--- a/Documentação/Loja.docx
+++ b/Documentação/Loja.docx
@@ -202,9 +202,6 @@
         <w:r>
           <w:rPr>
             <w:rStyle w:val="Hyperlink"/>
-            <w:rFonts w:cstheme="minorHAnsi"/>
-            <w:sz w:val="24"/>
-            <w:szCs w:val="24"/>
           </w:rPr>
           <w:t>GilvanPOliveira</w:t>
         </w:r>
@@ -212,32 +209,10 @@
         <w:r>
           <w:rPr>
             <w:rStyle w:val="Hyperlink"/>
-            <w:rFonts w:cstheme="minorHAnsi"/>
-            <w:sz w:val="24"/>
-            <w:szCs w:val="24"/>
           </w:rPr>
-          <w:t xml:space="preserve"> (Gilvan P Oliveira) (github.com)</w:t>
+          <w:t>/Loja (github.com)</w:t>
         </w:r>
       </w:hyperlink>
-      <w:r>
-        <w:rPr>
-          <w:rFonts w:cstheme="minorHAnsi"/>
-          <w:sz w:val="24"/>
-          <w:szCs w:val="24"/>
-        </w:rPr>
-        <w:t xml:space="preserve"> </w:t>
-      </w:r>
-    </w:p>
-    <w:p>
-      <w:pPr>
-        <w:pStyle w:val="SemEspaamento"/>
-        <w:ind w:left="1843"/>
-        <w:rPr>
-          <w:rFonts w:cstheme="minorHAnsi"/>
-          <w:sz w:val="24"/>
-          <w:szCs w:val="24"/>
-        </w:rPr>
-      </w:pPr>
     </w:p>
     <w:p>
       <w:pPr>
@@ -1067,7 +1042,61 @@
           <w:sz w:val="24"/>
           <w:szCs w:val="24"/>
         </w:rPr>
-        <w:t>Como são implementadas as diferentes</w:t>
+        <w:t>Como são implementadas as diferentes cardinalidades, basicamente 1X1, 1XN ou NxN, em</w:t>
+      </w:r>
+    </w:p>
+    <w:p>
+      <w:pPr>
+        <w:pStyle w:val="SemEspaamento"/>
+        <w:ind w:left="-426" w:right="-568"/>
+        <w:rPr>
+          <w:rFonts w:cstheme="minorHAnsi"/>
+          <w:sz w:val="24"/>
+          <w:szCs w:val="24"/>
+        </w:rPr>
+      </w:pPr>
+      <w:r>
+        <w:rPr>
+          <w:rFonts w:cstheme="minorHAnsi"/>
+          <w:sz w:val="24"/>
+          <w:szCs w:val="24"/>
+        </w:rPr>
+        <w:t>um banco de dados relacional?</w:t>
+      </w:r>
+    </w:p>
+    <w:p>
+      <w:pPr>
+        <w:pStyle w:val="SemEspaamento"/>
+        <w:ind w:right="-568"/>
+        <w:rPr>
+          <w:rFonts w:cstheme="minorHAnsi"/>
+          <w:sz w:val="24"/>
+          <w:szCs w:val="24"/>
+        </w:rPr>
+      </w:pPr>
+      <w:r>
+        <w:rPr>
+          <w:rFonts w:cstheme="minorHAnsi"/>
+          <w:sz w:val="24"/>
+          <w:szCs w:val="24"/>
+        </w:rPr>
+        <w:t>Para 1</w:t>
+      </w:r>
+      <w:r>
+        <w:rPr>
+          <w:rFonts w:cstheme="minorHAnsi"/>
+          <w:sz w:val="24"/>
+          <w:szCs w:val="24"/>
+        </w:rPr>
+        <w:t>x</w:t>
+      </w:r>
+      <w:r>
+        <w:rPr>
+          <w:rFonts w:cstheme="minorHAnsi"/>
+          <w:sz w:val="24"/>
+          <w:szCs w:val="24"/>
+        </w:rPr>
+        <w:t>1, uma tabela contém uma chave estrangeira que referência a chave primária de outra tabela.</w:t>
       </w:r>
       <w:r>
         <w:rPr>
@@ -1083,44 +1112,6 @@
           <w:sz w:val="24"/>
           <w:szCs w:val="24"/>
         </w:rPr>
-        <w:t>cardinalidades, basicamente 1X1, 1XN ou NxN, em</w:t>
-      </w:r>
-    </w:p>
-    <w:p>
-      <w:pPr>
-        <w:pStyle w:val="SemEspaamento"/>
-        <w:ind w:left="-426" w:right="-568"/>
-        <w:rPr>
-          <w:rFonts w:cstheme="minorHAnsi"/>
-          <w:sz w:val="24"/>
-          <w:szCs w:val="24"/>
-        </w:rPr>
-      </w:pPr>
-      <w:r>
-        <w:rPr>
-          <w:rFonts w:cstheme="minorHAnsi"/>
-          <w:sz w:val="24"/>
-          <w:szCs w:val="24"/>
-        </w:rPr>
-        <w:t>um banco de dados relacional?</w:t>
-      </w:r>
-    </w:p>
-    <w:p>
-      <w:pPr>
-        <w:pStyle w:val="SemEspaamento"/>
-        <w:ind w:right="-568"/>
-        <w:rPr>
-          <w:rFonts w:cstheme="minorHAnsi"/>
-          <w:sz w:val="24"/>
-          <w:szCs w:val="24"/>
-        </w:rPr>
-      </w:pPr>
-      <w:r>
-        <w:rPr>
-          <w:rFonts w:cstheme="minorHAnsi"/>
-          <w:sz w:val="24"/>
-          <w:szCs w:val="24"/>
-        </w:rPr>
         <w:t>Para 1</w:t>
       </w:r>
       <w:r>
@@ -1137,71 +1128,7 @@
           <w:sz w:val="24"/>
           <w:szCs w:val="24"/>
         </w:rPr>
-        <w:t xml:space="preserve">1, uma tabela contém uma chave estrangeira que </w:t>
-      </w:r>
-      <w:r>
-        <w:rPr>
-          <w:rFonts w:cstheme="minorHAnsi"/>
-          <w:sz w:val="24"/>
-          <w:szCs w:val="24"/>
-        </w:rPr>
-        <w:t>referência</w:t>
-      </w:r>
-      <w:r>
-        <w:rPr>
-          <w:rFonts w:cstheme="minorHAnsi"/>
-          <w:sz w:val="24"/>
-          <w:szCs w:val="24"/>
-        </w:rPr>
-        <w:t xml:space="preserve"> a chave primária de outra tabela.</w:t>
-      </w:r>
-      <w:r>
-        <w:rPr>
-          <w:rFonts w:cstheme="minorHAnsi"/>
-          <w:sz w:val="24"/>
-          <w:szCs w:val="24"/>
-        </w:rPr>
-        <w:t xml:space="preserve"> </w:t>
-      </w:r>
-      <w:r>
-        <w:rPr>
-          <w:rFonts w:cstheme="minorHAnsi"/>
-          <w:sz w:val="24"/>
-          <w:szCs w:val="24"/>
-        </w:rPr>
-        <w:t>Para 1</w:t>
-      </w:r>
-      <w:r>
-        <w:rPr>
-          <w:rFonts w:cstheme="minorHAnsi"/>
-          <w:sz w:val="24"/>
-          <w:szCs w:val="24"/>
-        </w:rPr>
-        <w:t>x</w:t>
-      </w:r>
-      <w:r>
-        <w:rPr>
-          <w:rFonts w:cstheme="minorHAnsi"/>
-          <w:sz w:val="24"/>
-          <w:szCs w:val="24"/>
-        </w:rPr>
-        <w:t xml:space="preserve">N, uma tabela contém uma chave estrangeira que </w:t>
-      </w:r>
-      <w:r>
-        <w:rPr>
-          <w:rFonts w:cstheme="minorHAnsi"/>
-          <w:sz w:val="24"/>
-          <w:szCs w:val="24"/>
-        </w:rPr>
-        <w:t>referência</w:t>
-      </w:r>
-      <w:r>
-        <w:rPr>
-          <w:rFonts w:cstheme="minorHAnsi"/>
-          <w:sz w:val="24"/>
-          <w:szCs w:val="24"/>
-        </w:rPr>
-        <w:t xml:space="preserve"> a chave primária de outra tabela, permitindo que um registro se relacione com vários registros em outra tabela.</w:t>
+        <w:t>N, uma tabela contém uma chave estrangeira que referência a chave primária de outra tabela, permitindo que um registro se relacione com vários registros em outra tabela.</w:t>
       </w:r>
       <w:r>
         <w:rPr>
@@ -1278,39 +1205,7 @@
           <w:sz w:val="24"/>
           <w:szCs w:val="24"/>
         </w:rPr>
-        <w:t>Que tipo de relacionamento deve ser utilizado para</w:t>
-      </w:r>
-      <w:r>
-        <w:rPr>
-          <w:rFonts w:cstheme="minorHAnsi"/>
-          <w:sz w:val="24"/>
-          <w:szCs w:val="24"/>
-        </w:rPr>
-        <w:t xml:space="preserve"> </w:t>
-      </w:r>
-      <w:r>
-        <w:rPr>
-          <w:rFonts w:cstheme="minorHAnsi"/>
-          <w:sz w:val="24"/>
-          <w:szCs w:val="24"/>
-        </w:rPr>
-        <w:t>representar o uso de herança em bancos de dados</w:t>
-      </w:r>
-      <w:r>
-        <w:rPr>
-          <w:rFonts w:cstheme="minorHAnsi"/>
-          <w:sz w:val="24"/>
-          <w:szCs w:val="24"/>
-        </w:rPr>
-        <w:t xml:space="preserve"> </w:t>
-      </w:r>
-      <w:r>
-        <w:rPr>
-          <w:rFonts w:cstheme="minorHAnsi"/>
-          <w:sz w:val="24"/>
-          <w:szCs w:val="24"/>
-        </w:rPr>
-        <w:t>relacionais?</w:t>
+        <w:t>Que tipo de relacionamento deve ser utilizado para representar o uso de herança em bancos de dados relacionais?</w:t>
       </w:r>
     </w:p>
     <w:p>
@@ -1379,39 +1274,7 @@
           <w:sz w:val="24"/>
           <w:szCs w:val="24"/>
         </w:rPr>
-        <w:t>Como o SQL Server Management Studio permite a</w:t>
-      </w:r>
-      <w:r>
-        <w:rPr>
-          <w:rFonts w:cstheme="minorHAnsi"/>
-          <w:sz w:val="24"/>
-          <w:szCs w:val="24"/>
-        </w:rPr>
-        <w:t xml:space="preserve"> </w:t>
-      </w:r>
-      <w:r>
-        <w:rPr>
-          <w:rFonts w:cstheme="minorHAnsi"/>
-          <w:sz w:val="24"/>
-          <w:szCs w:val="24"/>
-        </w:rPr>
-        <w:t>melhoria da produtividade nas tarefas relacionadas</w:t>
-      </w:r>
-      <w:r>
-        <w:rPr>
-          <w:rFonts w:cstheme="minorHAnsi"/>
-          <w:sz w:val="24"/>
-          <w:szCs w:val="24"/>
-        </w:rPr>
-        <w:t xml:space="preserve"> </w:t>
-      </w:r>
-      <w:r>
-        <w:rPr>
-          <w:rFonts w:cstheme="minorHAnsi"/>
-          <w:sz w:val="24"/>
-          <w:szCs w:val="24"/>
-        </w:rPr>
-        <w:t>ao gerenciamento do banco de dados?</w:t>
+        <w:t>Como o SQL Server Management Studio permite a melhoria da produtividade nas tarefas relacionadas ao gerenciamento do banco de dados?</w:t>
       </w:r>
     </w:p>
     <w:p>
@@ -3019,23 +2882,7 @@
           <w:sz w:val="24"/>
           <w:szCs w:val="24"/>
         </w:rPr>
-        <w:t xml:space="preserve"> é um atributo de coluna </w:t>
-      </w:r>
-      <w:r>
-        <w:rPr>
-          <w:rFonts w:cstheme="minorHAnsi"/>
-          <w:sz w:val="24"/>
-          <w:szCs w:val="24"/>
-        </w:rPr>
-        <w:t>usados</w:t>
-      </w:r>
-      <w:r>
-        <w:rPr>
-          <w:rFonts w:cstheme="minorHAnsi"/>
-          <w:sz w:val="24"/>
-          <w:szCs w:val="24"/>
-        </w:rPr>
-        <w:t xml:space="preserve"> para gerar automaticamente valores únicos para nova linha inserida.</w:t>
+        <w:t xml:space="preserve"> é um atributo de coluna usados para gerar automaticamente valores únicos para nova linha inserida.</w:t>
       </w:r>
     </w:p>
     <w:p>

--- a/Documentação/Loja.docx
+++ b/Documentação/Loja.docx
@@ -862,119 +862,1336 @@
           <w:szCs w:val="24"/>
         </w:rPr>
       </w:pPr>
-      <w:r>
-        <w:rPr>
-          <w:rFonts w:cstheme="minorHAnsi"/>
-          <w:noProof/>
+    </w:p>
+    <w:p>
+      <w:pPr>
+        <w:pStyle w:val="SemEspaamento"/>
+        <w:ind w:right="-568"/>
+        <w:rPr>
+          <w:rFonts w:cstheme="minorHAnsi"/>
+          <w:sz w:val="24"/>
+          <w:szCs w:val="24"/>
+        </w:rPr>
+      </w:pPr>
+    </w:p>
+    <w:p>
+      <w:pPr>
+        <w:pStyle w:val="SemEspaamento"/>
+        <w:ind w:right="-568"/>
+        <w:rPr>
+          <w:rFonts w:cstheme="minorHAnsi"/>
+          <w:sz w:val="24"/>
+          <w:szCs w:val="24"/>
+        </w:rPr>
+      </w:pPr>
+      <w:r>
+        <w:rPr>
+          <w:rFonts w:cstheme="minorHAnsi"/>
+          <w:sz w:val="24"/>
+          <w:szCs w:val="24"/>
+        </w:rPr>
+        <w:t>Definindo um modelo de dados e criando o banco:</w:t>
+      </w:r>
+    </w:p>
+    <w:p>
+      <w:pPr>
+        <w:pStyle w:val="SemEspaamento"/>
+        <w:ind w:right="-568"/>
+        <w:rPr>
+          <w:rFonts w:cstheme="minorHAnsi"/>
+          <w:sz w:val="24"/>
+          <w:szCs w:val="24"/>
+        </w:rPr>
+      </w:pPr>
+    </w:p>
+    <w:p>
+      <w:pPr>
+        <w:pStyle w:val="SemEspaamento"/>
+        <w:ind w:right="-568"/>
+        <w:rPr>
+          <w:rFonts w:cstheme="minorHAnsi"/>
+          <w:sz w:val="24"/>
+          <w:szCs w:val="24"/>
+        </w:rPr>
+      </w:pPr>
+      <w:r>
+        <w:rPr>
+          <w:rFonts w:cstheme="minorHAnsi"/>
+          <w:sz w:val="24"/>
+          <w:szCs w:val="24"/>
+        </w:rPr>
+        <w:t>-- Criando o login "Loja" com senha "loja" e concedendo permissões necessárias</w:t>
+      </w:r>
+    </w:p>
+    <w:p>
+      <w:pPr>
+        <w:pStyle w:val="SemEspaamento"/>
+        <w:ind w:right="-568"/>
+        <w:rPr>
+          <w:rFonts w:cstheme="minorHAnsi"/>
+          <w:sz w:val="24"/>
+          <w:szCs w:val="24"/>
+          <w:lang w:val="en-US"/>
+        </w:rPr>
+      </w:pPr>
+      <w:r>
+        <w:rPr>
+          <w:rFonts w:cstheme="minorHAnsi"/>
+          <w:sz w:val="24"/>
+          <w:szCs w:val="24"/>
+          <w:lang w:val="en-US"/>
+        </w:rPr>
+        <w:t>USE master;</w:t>
+      </w:r>
+    </w:p>
+    <w:p>
+      <w:pPr>
+        <w:pStyle w:val="SemEspaamento"/>
+        <w:ind w:right="-568"/>
+        <w:rPr>
+          <w:rFonts w:cstheme="minorHAnsi"/>
+          <w:sz w:val="24"/>
+          <w:szCs w:val="24"/>
+          <w:lang w:val="en-US"/>
+        </w:rPr>
+      </w:pPr>
+      <w:r>
+        <w:rPr>
+          <w:rFonts w:cstheme="minorHAnsi"/>
+          <w:sz w:val="24"/>
+          <w:szCs w:val="24"/>
+          <w:lang w:val="en-US"/>
+        </w:rPr>
+        <w:t>GO</w:t>
+      </w:r>
+    </w:p>
+    <w:p>
+      <w:pPr>
+        <w:pStyle w:val="SemEspaamento"/>
+        <w:ind w:right="-568"/>
+        <w:rPr>
+          <w:rFonts w:cstheme="minorHAnsi"/>
+          <w:sz w:val="24"/>
+          <w:szCs w:val="24"/>
+          <w:lang w:val="en-US"/>
+        </w:rPr>
+      </w:pPr>
+      <w:r>
+        <w:rPr>
+          <w:rFonts w:cstheme="minorHAnsi"/>
+          <w:sz w:val="24"/>
+          <w:szCs w:val="24"/>
+          <w:lang w:val="en-US"/>
+        </w:rPr>
+        <w:t>CREATE LOGIN Loja WITH PASSWORD = '</w:t>
+      </w:r>
+      <w:proofErr w:type="spellStart"/>
+      <w:r>
+        <w:rPr>
+          <w:rFonts w:cstheme="minorHAnsi"/>
+          <w:sz w:val="24"/>
+          <w:szCs w:val="24"/>
+          <w:lang w:val="en-US"/>
+        </w:rPr>
+        <w:t>loja</w:t>
+      </w:r>
+      <w:proofErr w:type="spellEnd"/>
+      <w:r>
+        <w:rPr>
+          <w:rFonts w:cstheme="minorHAnsi"/>
+          <w:sz w:val="24"/>
+          <w:szCs w:val="24"/>
+          <w:lang w:val="en-US"/>
+        </w:rPr>
+        <w:t>';</w:t>
+      </w:r>
+    </w:p>
+    <w:p>
+      <w:pPr>
+        <w:pStyle w:val="SemEspaamento"/>
+        <w:ind w:right="-568"/>
+        <w:rPr>
+          <w:rFonts w:cstheme="minorHAnsi"/>
+          <w:sz w:val="24"/>
+          <w:szCs w:val="24"/>
+          <w:lang w:val="en-US"/>
+        </w:rPr>
+      </w:pPr>
+      <w:r>
+        <w:rPr>
+          <w:rFonts w:cstheme="minorHAnsi"/>
+          <w:sz w:val="24"/>
+          <w:szCs w:val="24"/>
+          <w:lang w:val="en-US"/>
+        </w:rPr>
+        <w:t>GO</w:t>
+      </w:r>
+    </w:p>
+    <w:p>
+      <w:pPr>
+        <w:pStyle w:val="SemEspaamento"/>
+        <w:ind w:right="-568"/>
+        <w:rPr>
+          <w:rFonts w:cstheme="minorHAnsi"/>
+          <w:sz w:val="24"/>
+          <w:szCs w:val="24"/>
+          <w:lang w:val="en-US"/>
+        </w:rPr>
+      </w:pPr>
+      <w:r>
+        <w:rPr>
+          <w:rFonts w:cstheme="minorHAnsi"/>
+          <w:sz w:val="24"/>
+          <w:szCs w:val="24"/>
+          <w:lang w:val="en-US"/>
+        </w:rPr>
+        <w:t>ALTER SERVER ROLE sysadmin ADD MEMBER Loja;</w:t>
+      </w:r>
+    </w:p>
+    <w:p>
+      <w:pPr>
+        <w:pStyle w:val="SemEspaamento"/>
+        <w:ind w:right="-568"/>
+        <w:rPr>
+          <w:rFonts w:cstheme="minorHAnsi"/>
+          <w:sz w:val="24"/>
+          <w:szCs w:val="24"/>
+        </w:rPr>
+      </w:pPr>
+      <w:r>
+        <w:rPr>
+          <w:rFonts w:cstheme="minorHAnsi"/>
+          <w:sz w:val="24"/>
+          <w:szCs w:val="24"/>
+        </w:rPr>
+        <w:t>GO</w:t>
+      </w:r>
+    </w:p>
+    <w:p>
+      <w:pPr>
+        <w:pStyle w:val="SemEspaamento"/>
+        <w:ind w:right="-568"/>
+        <w:rPr>
+          <w:rFonts w:cstheme="minorHAnsi"/>
+          <w:sz w:val="24"/>
+          <w:szCs w:val="24"/>
+        </w:rPr>
+      </w:pPr>
+    </w:p>
+    <w:p>
+      <w:pPr>
+        <w:pStyle w:val="SemEspaamento"/>
+        <w:ind w:right="-568"/>
+        <w:rPr>
+          <w:rFonts w:cstheme="minorHAnsi"/>
+          <w:sz w:val="24"/>
+          <w:szCs w:val="24"/>
+        </w:rPr>
+      </w:pPr>
+      <w:r>
+        <w:rPr>
+          <w:rFonts w:cstheme="minorHAnsi"/>
+          <w:sz w:val="24"/>
+          <w:szCs w:val="24"/>
+        </w:rPr>
+        <w:t>-- Criando o banco de dados</w:t>
+      </w:r>
+    </w:p>
+    <w:p>
+      <w:pPr>
+        <w:pStyle w:val="SemEspaamento"/>
+        <w:ind w:right="-568"/>
+        <w:rPr>
+          <w:rFonts w:cstheme="minorHAnsi"/>
+          <w:sz w:val="24"/>
+          <w:szCs w:val="24"/>
+          <w:lang w:val="en-US"/>
+        </w:rPr>
+      </w:pPr>
+      <w:r>
+        <w:rPr>
+          <w:rFonts w:cstheme="minorHAnsi"/>
+          <w:sz w:val="24"/>
+          <w:szCs w:val="24"/>
+          <w:lang w:val="en-US"/>
+        </w:rPr>
+        <w:t>CREATE DATABASE Loja;</w:t>
+      </w:r>
+    </w:p>
+    <w:p>
+      <w:pPr>
+        <w:pStyle w:val="SemEspaamento"/>
+        <w:ind w:right="-568"/>
+        <w:rPr>
+          <w:rFonts w:cstheme="minorHAnsi"/>
+          <w:sz w:val="24"/>
+          <w:szCs w:val="24"/>
+          <w:lang w:val="en-US"/>
+        </w:rPr>
+      </w:pPr>
+      <w:r>
+        <w:rPr>
+          <w:rFonts w:cstheme="minorHAnsi"/>
+          <w:sz w:val="24"/>
+          <w:szCs w:val="24"/>
+          <w:lang w:val="en-US"/>
+        </w:rPr>
+        <w:t>GO</w:t>
+      </w:r>
+    </w:p>
+    <w:p>
+      <w:pPr>
+        <w:pStyle w:val="SemEspaamento"/>
+        <w:ind w:right="-568"/>
+        <w:rPr>
+          <w:rFonts w:cstheme="minorHAnsi"/>
+          <w:sz w:val="24"/>
+          <w:szCs w:val="24"/>
+          <w:lang w:val="en-US"/>
+        </w:rPr>
+      </w:pPr>
+      <w:r>
+        <w:rPr>
+          <w:rFonts w:cstheme="minorHAnsi"/>
+          <w:sz w:val="24"/>
+          <w:szCs w:val="24"/>
+          <w:lang w:val="en-US"/>
+        </w:rPr>
+        <w:t>USE Loja;</w:t>
+      </w:r>
+    </w:p>
+    <w:p>
+      <w:pPr>
+        <w:pStyle w:val="SemEspaamento"/>
+        <w:ind w:right="-568"/>
+        <w:rPr>
+          <w:rFonts w:cstheme="minorHAnsi"/>
+          <w:sz w:val="24"/>
+          <w:szCs w:val="24"/>
+          <w:lang w:val="en-US"/>
+        </w:rPr>
+      </w:pPr>
+    </w:p>
+    <w:p>
+      <w:pPr>
+        <w:pStyle w:val="SemEspaamento"/>
+        <w:ind w:right="-568"/>
+        <w:rPr>
+          <w:rFonts w:cstheme="minorHAnsi"/>
+          <w:sz w:val="24"/>
+          <w:szCs w:val="24"/>
+        </w:rPr>
+      </w:pPr>
+      <w:r>
+        <w:rPr>
+          <w:rFonts w:cstheme="minorHAnsi"/>
+          <w:sz w:val="24"/>
+          <w:szCs w:val="24"/>
+        </w:rPr>
+        <w:t>-- Criando as tabelas</w:t>
+      </w:r>
+    </w:p>
+    <w:p>
+      <w:pPr>
+        <w:pStyle w:val="SemEspaamento"/>
+        <w:ind w:right="-568"/>
+        <w:rPr>
+          <w:rFonts w:cstheme="minorHAnsi"/>
+          <w:sz w:val="24"/>
+          <w:szCs w:val="24"/>
+        </w:rPr>
+      </w:pPr>
+      <w:r>
+        <w:rPr>
+          <w:rFonts w:cstheme="minorHAnsi"/>
+          <w:sz w:val="24"/>
+          <w:szCs w:val="24"/>
+        </w:rPr>
+        <w:t>-- Tabela Usuários</w:t>
+      </w:r>
+    </w:p>
+    <w:p>
+      <w:pPr>
+        <w:pStyle w:val="SemEspaamento"/>
+        <w:ind w:right="-568"/>
+        <w:rPr>
+          <w:rFonts w:cstheme="minorHAnsi"/>
+          <w:sz w:val="24"/>
+          <w:szCs w:val="24"/>
+        </w:rPr>
+      </w:pPr>
+      <w:r>
+        <w:rPr>
+          <w:rFonts w:cstheme="minorHAnsi"/>
+          <w:sz w:val="24"/>
+          <w:szCs w:val="24"/>
+        </w:rPr>
+        <w:t xml:space="preserve">CREATE TABLE </w:t>
+      </w:r>
+      <w:proofErr w:type="spellStart"/>
+      <w:r>
+        <w:rPr>
+          <w:rFonts w:cstheme="minorHAnsi"/>
+          <w:sz w:val="24"/>
+          <w:szCs w:val="24"/>
+        </w:rPr>
+        <w:t>usuarios</w:t>
+      </w:r>
+      <w:proofErr w:type="spellEnd"/>
+      <w:r>
+        <w:rPr>
+          <w:rFonts w:cstheme="minorHAnsi"/>
+          <w:sz w:val="24"/>
+          <w:szCs w:val="24"/>
+        </w:rPr>
+        <w:t xml:space="preserve"> (</w:t>
+      </w:r>
+    </w:p>
+    <w:p>
+      <w:pPr>
+        <w:pStyle w:val="SemEspaamento"/>
+        <w:ind w:right="-568"/>
+        <w:rPr>
+          <w:rFonts w:cstheme="minorHAnsi"/>
+          <w:sz w:val="24"/>
+          <w:szCs w:val="24"/>
+          <w:lang w:val="en-US"/>
+        </w:rPr>
+      </w:pPr>
+      <w:proofErr w:type="spellStart"/>
+      <w:r>
+        <w:rPr>
+          <w:rFonts w:cstheme="minorHAnsi"/>
+          <w:sz w:val="24"/>
+          <w:szCs w:val="24"/>
+          <w:lang w:val="en-US"/>
+        </w:rPr>
+        <w:t>idUsuario</w:t>
+      </w:r>
+      <w:proofErr w:type="spellEnd"/>
+      <w:r>
+        <w:rPr>
+          <w:rFonts w:cstheme="minorHAnsi"/>
+          <w:sz w:val="24"/>
+          <w:szCs w:val="24"/>
+          <w:lang w:val="en-US"/>
+        </w:rPr>
+        <w:t xml:space="preserve"> INT PRIMARY KEY,</w:t>
+      </w:r>
+    </w:p>
+    <w:p>
+      <w:pPr>
+        <w:pStyle w:val="SemEspaamento"/>
+        <w:ind w:right="-568"/>
+        <w:rPr>
+          <w:rFonts w:cstheme="minorHAnsi"/>
+          <w:sz w:val="24"/>
+          <w:szCs w:val="24"/>
+          <w:lang w:val="en-US"/>
+        </w:rPr>
+      </w:pPr>
+      <w:proofErr w:type="spellStart"/>
+      <w:r>
+        <w:rPr>
+          <w:rFonts w:cstheme="minorHAnsi"/>
+          <w:sz w:val="24"/>
+          <w:szCs w:val="24"/>
+          <w:lang w:val="en-US"/>
+        </w:rPr>
+        <w:t>nome</w:t>
+      </w:r>
+      <w:proofErr w:type="spellEnd"/>
+      <w:r>
+        <w:rPr>
+          <w:rFonts w:cstheme="minorHAnsi"/>
+          <w:sz w:val="24"/>
+          <w:szCs w:val="24"/>
+          <w:lang w:val="en-US"/>
+        </w:rPr>
+        <w:t xml:space="preserve"> </w:t>
+      </w:r>
+      <w:proofErr w:type="gramStart"/>
+      <w:r>
+        <w:rPr>
+          <w:rFonts w:cstheme="minorHAnsi"/>
+          <w:sz w:val="24"/>
+          <w:szCs w:val="24"/>
+          <w:lang w:val="en-US"/>
+        </w:rPr>
+        <w:t>NVARCHAR(</w:t>
+      </w:r>
+      <w:proofErr w:type="gramEnd"/>
+      <w:r>
+        <w:rPr>
+          <w:rFonts w:cstheme="minorHAnsi"/>
+          <w:sz w:val="24"/>
+          <w:szCs w:val="24"/>
+          <w:lang w:val="en-US"/>
+        </w:rPr>
+        <w:t>100),</w:t>
+      </w:r>
+    </w:p>
+    <w:p>
+      <w:pPr>
+        <w:pStyle w:val="SemEspaamento"/>
+        <w:ind w:right="-568"/>
+        <w:rPr>
+          <w:rFonts w:cstheme="minorHAnsi"/>
+          <w:sz w:val="24"/>
+          <w:szCs w:val="24"/>
+        </w:rPr>
+      </w:pPr>
+      <w:r>
+        <w:rPr>
+          <w:rFonts w:cstheme="minorHAnsi"/>
+          <w:sz w:val="24"/>
+          <w:szCs w:val="24"/>
+        </w:rPr>
+        <w:t xml:space="preserve">senha </w:t>
+      </w:r>
+      <w:proofErr w:type="gramStart"/>
+      <w:r>
+        <w:rPr>
+          <w:rFonts w:cstheme="minorHAnsi"/>
+          <w:sz w:val="24"/>
+          <w:szCs w:val="24"/>
+        </w:rPr>
+        <w:t>NVARCHAR(</w:t>
+      </w:r>
+      <w:proofErr w:type="gramEnd"/>
+      <w:r>
+        <w:rPr>
+          <w:rFonts w:cstheme="minorHAnsi"/>
+          <w:sz w:val="24"/>
+          <w:szCs w:val="24"/>
+        </w:rPr>
+        <w:t>50)</w:t>
+      </w:r>
+    </w:p>
+    <w:p>
+      <w:pPr>
+        <w:pStyle w:val="SemEspaamento"/>
+        <w:ind w:right="-568"/>
+        <w:rPr>
+          <w:rFonts w:cstheme="minorHAnsi"/>
+          <w:sz w:val="24"/>
+          <w:szCs w:val="24"/>
+        </w:rPr>
+      </w:pPr>
+      <w:r>
+        <w:rPr>
+          <w:rFonts w:cstheme="minorHAnsi"/>
+          <w:sz w:val="24"/>
+          <w:szCs w:val="24"/>
+        </w:rPr>
+        <w:t>);</w:t>
+      </w:r>
+    </w:p>
+    <w:p>
+      <w:pPr>
+        <w:pStyle w:val="SemEspaamento"/>
+        <w:ind w:right="-568"/>
+        <w:rPr>
+          <w:rFonts w:cstheme="minorHAnsi"/>
+          <w:sz w:val="24"/>
+          <w:szCs w:val="24"/>
+        </w:rPr>
+      </w:pPr>
+    </w:p>
+    <w:p>
+      <w:pPr>
+        <w:pStyle w:val="SemEspaamento"/>
+        <w:ind w:right="-568"/>
+        <w:rPr>
+          <w:rFonts w:cstheme="minorHAnsi"/>
+          <w:sz w:val="24"/>
+          <w:szCs w:val="24"/>
+        </w:rPr>
+      </w:pPr>
+      <w:r>
+        <w:rPr>
+          <w:rFonts w:cstheme="minorHAnsi"/>
+          <w:sz w:val="24"/>
+          <w:szCs w:val="24"/>
+        </w:rPr>
+        <w:t>-- Tabela Pessoas</w:t>
+      </w:r>
+    </w:p>
+    <w:p>
+      <w:pPr>
+        <w:pStyle w:val="SemEspaamento"/>
+        <w:ind w:right="-568"/>
+        <w:rPr>
+          <w:rFonts w:cstheme="minorHAnsi"/>
+          <w:sz w:val="24"/>
+          <w:szCs w:val="24"/>
+        </w:rPr>
+      </w:pPr>
+      <w:r>
+        <w:rPr>
+          <w:rFonts w:cstheme="minorHAnsi"/>
+          <w:sz w:val="24"/>
+          <w:szCs w:val="24"/>
+        </w:rPr>
+        <w:t>CREATE TABLE pessoas (</w:t>
+      </w:r>
+    </w:p>
+    <w:p>
+      <w:pPr>
+        <w:pStyle w:val="SemEspaamento"/>
+        <w:ind w:right="-568"/>
+        <w:rPr>
+          <w:rFonts w:cstheme="minorHAnsi"/>
+          <w:sz w:val="24"/>
+          <w:szCs w:val="24"/>
+          <w:lang w:val="en-US"/>
+        </w:rPr>
+      </w:pPr>
+      <w:proofErr w:type="spellStart"/>
+      <w:r>
+        <w:rPr>
+          <w:rFonts w:cstheme="minorHAnsi"/>
+          <w:sz w:val="24"/>
+          <w:szCs w:val="24"/>
+          <w:lang w:val="en-US"/>
+        </w:rPr>
+        <w:t>idPessoa</w:t>
+      </w:r>
+      <w:proofErr w:type="spellEnd"/>
+      <w:r>
+        <w:rPr>
+          <w:rFonts w:cstheme="minorHAnsi"/>
+          <w:sz w:val="24"/>
+          <w:szCs w:val="24"/>
+          <w:lang w:val="en-US"/>
+        </w:rPr>
+        <w:t xml:space="preserve"> INT PRIMARY KEY IDENTITY,</w:t>
+      </w:r>
+    </w:p>
+    <w:p>
+      <w:pPr>
+        <w:pStyle w:val="SemEspaamento"/>
+        <w:ind w:right="-568"/>
+        <w:rPr>
+          <w:rFonts w:cstheme="minorHAnsi"/>
+          <w:sz w:val="24"/>
+          <w:szCs w:val="24"/>
+        </w:rPr>
+      </w:pPr>
+      <w:r>
+        <w:rPr>
+          <w:rFonts w:cstheme="minorHAnsi"/>
+          <w:sz w:val="24"/>
+          <w:szCs w:val="24"/>
+        </w:rPr>
+        <w:t xml:space="preserve">nome </w:t>
+      </w:r>
+      <w:proofErr w:type="gramStart"/>
+      <w:r>
+        <w:rPr>
+          <w:rFonts w:cstheme="minorHAnsi"/>
+          <w:sz w:val="24"/>
+          <w:szCs w:val="24"/>
+        </w:rPr>
+        <w:t>NVARCHAR(</w:t>
+      </w:r>
+      <w:proofErr w:type="gramEnd"/>
+      <w:r>
+        <w:rPr>
+          <w:rFonts w:cstheme="minorHAnsi"/>
+          <w:sz w:val="24"/>
+          <w:szCs w:val="24"/>
+        </w:rPr>
+        <w:t>100),</w:t>
+      </w:r>
+    </w:p>
+    <w:p>
+      <w:pPr>
+        <w:pStyle w:val="SemEspaamento"/>
+        <w:ind w:right="-568"/>
+        <w:rPr>
+          <w:rFonts w:cstheme="minorHAnsi"/>
+          <w:sz w:val="24"/>
+          <w:szCs w:val="24"/>
+        </w:rPr>
+      </w:pPr>
+      <w:r>
+        <w:rPr>
+          <w:rFonts w:cstheme="minorHAnsi"/>
+          <w:sz w:val="24"/>
+          <w:szCs w:val="24"/>
+        </w:rPr>
+        <w:t xml:space="preserve">logradouro </w:t>
+      </w:r>
+      <w:proofErr w:type="gramStart"/>
+      <w:r>
+        <w:rPr>
+          <w:rFonts w:cstheme="minorHAnsi"/>
+          <w:sz w:val="24"/>
+          <w:szCs w:val="24"/>
+        </w:rPr>
+        <w:t>NVARCHAR(</w:t>
+      </w:r>
+      <w:proofErr w:type="gramEnd"/>
+      <w:r>
+        <w:rPr>
+          <w:rFonts w:cstheme="minorHAnsi"/>
+          <w:sz w:val="24"/>
+          <w:szCs w:val="24"/>
+        </w:rPr>
+        <w:t>200),</w:t>
+      </w:r>
+    </w:p>
+    <w:p>
+      <w:pPr>
+        <w:pStyle w:val="SemEspaamento"/>
+        <w:ind w:right="-568"/>
+        <w:rPr>
+          <w:rFonts w:cstheme="minorHAnsi"/>
+          <w:sz w:val="24"/>
+          <w:szCs w:val="24"/>
+        </w:rPr>
+      </w:pPr>
+      <w:r>
+        <w:rPr>
+          <w:rFonts w:cstheme="minorHAnsi"/>
+          <w:sz w:val="24"/>
+          <w:szCs w:val="24"/>
+        </w:rPr>
+        <w:t xml:space="preserve">cidade </w:t>
+      </w:r>
+      <w:proofErr w:type="gramStart"/>
+      <w:r>
+        <w:rPr>
+          <w:rFonts w:cstheme="minorHAnsi"/>
+          <w:sz w:val="24"/>
+          <w:szCs w:val="24"/>
+        </w:rPr>
+        <w:t>NVARCHAR(</w:t>
+      </w:r>
+      <w:proofErr w:type="gramEnd"/>
+      <w:r>
+        <w:rPr>
+          <w:rFonts w:cstheme="minorHAnsi"/>
+          <w:sz w:val="24"/>
+          <w:szCs w:val="24"/>
+        </w:rPr>
+        <w:t>50),</w:t>
+      </w:r>
+    </w:p>
+    <w:p>
+      <w:pPr>
+        <w:pStyle w:val="SemEspaamento"/>
+        <w:ind w:right="-568"/>
+        <w:rPr>
+          <w:rFonts w:cstheme="minorHAnsi"/>
+          <w:sz w:val="24"/>
+          <w:szCs w:val="24"/>
+        </w:rPr>
+      </w:pPr>
+      <w:r>
+        <w:rPr>
+          <w:rFonts w:cstheme="minorHAnsi"/>
+          <w:sz w:val="24"/>
+          <w:szCs w:val="24"/>
+        </w:rPr>
+        <w:t xml:space="preserve">estado </w:t>
+      </w:r>
+      <w:proofErr w:type="gramStart"/>
+      <w:r>
+        <w:rPr>
+          <w:rFonts w:cstheme="minorHAnsi"/>
+          <w:sz w:val="24"/>
+          <w:szCs w:val="24"/>
+        </w:rPr>
+        <w:t>NVARCHAR(</w:t>
+      </w:r>
+      <w:proofErr w:type="gramEnd"/>
+      <w:r>
+        <w:rPr>
+          <w:rFonts w:cstheme="minorHAnsi"/>
+          <w:sz w:val="24"/>
+          <w:szCs w:val="24"/>
+        </w:rPr>
+        <w:t>50),</w:t>
+      </w:r>
+    </w:p>
+    <w:p>
+      <w:pPr>
+        <w:pStyle w:val="SemEspaamento"/>
+        <w:ind w:right="-568"/>
+        <w:rPr>
+          <w:rFonts w:cstheme="minorHAnsi"/>
+          <w:sz w:val="24"/>
+          <w:szCs w:val="24"/>
+        </w:rPr>
+      </w:pPr>
+      <w:r>
+        <w:rPr>
+          <w:rFonts w:cstheme="minorHAnsi"/>
+          <w:sz w:val="24"/>
+          <w:szCs w:val="24"/>
+        </w:rPr>
+        <w:t xml:space="preserve">telefone </w:t>
+      </w:r>
+      <w:proofErr w:type="gramStart"/>
+      <w:r>
+        <w:rPr>
+          <w:rFonts w:cstheme="minorHAnsi"/>
+          <w:sz w:val="24"/>
+          <w:szCs w:val="24"/>
+        </w:rPr>
+        <w:t>NVARCHAR(</w:t>
+      </w:r>
+      <w:proofErr w:type="gramEnd"/>
+      <w:r>
+        <w:rPr>
+          <w:rFonts w:cstheme="minorHAnsi"/>
+          <w:sz w:val="24"/>
+          <w:szCs w:val="24"/>
+        </w:rPr>
+        <w:t>50),</w:t>
+      </w:r>
+    </w:p>
+    <w:p>
+      <w:pPr>
+        <w:pStyle w:val="SemEspaamento"/>
+        <w:ind w:right="-568"/>
+        <w:rPr>
+          <w:rFonts w:cstheme="minorHAnsi"/>
+          <w:sz w:val="24"/>
+          <w:szCs w:val="24"/>
+        </w:rPr>
+      </w:pPr>
+      <w:proofErr w:type="spellStart"/>
+      <w:r>
+        <w:rPr>
+          <w:rFonts w:cstheme="minorHAnsi"/>
+          <w:sz w:val="24"/>
+          <w:szCs w:val="24"/>
+        </w:rPr>
+        <w:t>email</w:t>
+      </w:r>
+      <w:proofErr w:type="spellEnd"/>
+      <w:r>
+        <w:rPr>
+          <w:rFonts w:cstheme="minorHAnsi"/>
+          <w:sz w:val="24"/>
+          <w:szCs w:val="24"/>
+        </w:rPr>
+        <w:t xml:space="preserve"> </w:t>
+      </w:r>
+      <w:proofErr w:type="gramStart"/>
+      <w:r>
+        <w:rPr>
+          <w:rFonts w:cstheme="minorHAnsi"/>
+          <w:sz w:val="24"/>
+          <w:szCs w:val="24"/>
+        </w:rPr>
+        <w:t>NVARCHAR(</w:t>
+      </w:r>
+      <w:proofErr w:type="gramEnd"/>
+      <w:r>
+        <w:rPr>
+          <w:rFonts w:cstheme="minorHAnsi"/>
+          <w:sz w:val="24"/>
+          <w:szCs w:val="24"/>
+        </w:rPr>
+        <w:t>50)</w:t>
+      </w:r>
+    </w:p>
+    <w:p>
+      <w:pPr>
+        <w:pStyle w:val="SemEspaamento"/>
+        <w:ind w:right="-568"/>
+        <w:rPr>
+          <w:rFonts w:cstheme="minorHAnsi"/>
+          <w:sz w:val="24"/>
+          <w:szCs w:val="24"/>
+        </w:rPr>
+      </w:pPr>
+      <w:r>
+        <w:rPr>
+          <w:rFonts w:cstheme="minorHAnsi"/>
+          <w:sz w:val="24"/>
+          <w:szCs w:val="24"/>
+        </w:rPr>
+        <w:t>);</w:t>
+      </w:r>
+    </w:p>
+    <w:p>
+      <w:pPr>
+        <w:pStyle w:val="SemEspaamento"/>
+        <w:ind w:right="-568"/>
+        <w:rPr>
+          <w:rFonts w:cstheme="minorHAnsi"/>
+          <w:sz w:val="24"/>
+          <w:szCs w:val="24"/>
+        </w:rPr>
+      </w:pPr>
+    </w:p>
+    <w:p>
+      <w:pPr>
+        <w:pStyle w:val="SemEspaamento"/>
+        <w:ind w:right="-568"/>
+        <w:rPr>
+          <w:rFonts w:cstheme="minorHAnsi"/>
+          <w:sz w:val="24"/>
+          <w:szCs w:val="24"/>
+        </w:rPr>
+      </w:pPr>
+      <w:r>
+        <w:rPr>
+          <w:rFonts w:cstheme="minorHAnsi"/>
+          <w:sz w:val="24"/>
+          <w:szCs w:val="24"/>
+        </w:rPr>
+        <w:t xml:space="preserve">-- Tabela </w:t>
+      </w:r>
+      <w:proofErr w:type="spellStart"/>
+      <w:r>
+        <w:rPr>
+          <w:rFonts w:cstheme="minorHAnsi"/>
+          <w:sz w:val="24"/>
+          <w:szCs w:val="24"/>
+        </w:rPr>
+        <w:t>pessoaFisica</w:t>
+      </w:r>
+      <w:proofErr w:type="spellEnd"/>
+    </w:p>
+    <w:p>
+      <w:pPr>
+        <w:pStyle w:val="SemEspaamento"/>
+        <w:ind w:right="-568"/>
+        <w:rPr>
+          <w:rFonts w:cstheme="minorHAnsi"/>
+          <w:sz w:val="24"/>
+          <w:szCs w:val="24"/>
+          <w:lang w:val="en-US"/>
+        </w:rPr>
+      </w:pPr>
+      <w:r>
+        <w:rPr>
+          <w:rFonts w:cstheme="minorHAnsi"/>
+          <w:sz w:val="24"/>
+          <w:szCs w:val="24"/>
+          <w:lang w:val="en-US"/>
+        </w:rPr>
+        <w:t xml:space="preserve">CREATE TABLE </w:t>
+      </w:r>
+      <w:proofErr w:type="spellStart"/>
+      <w:r>
+        <w:rPr>
+          <w:rFonts w:cstheme="minorHAnsi"/>
+          <w:sz w:val="24"/>
+          <w:szCs w:val="24"/>
+          <w:lang w:val="en-US"/>
+        </w:rPr>
+        <w:t>pessoaFisica</w:t>
+      </w:r>
+      <w:proofErr w:type="spellEnd"/>
+      <w:r>
+        <w:rPr>
+          <w:rFonts w:cstheme="minorHAnsi"/>
+          <w:sz w:val="24"/>
+          <w:szCs w:val="24"/>
+          <w:lang w:val="en-US"/>
+        </w:rPr>
+        <w:t xml:space="preserve"> (</w:t>
+      </w:r>
+    </w:p>
+    <w:p>
+      <w:pPr>
+        <w:pStyle w:val="SemEspaamento"/>
+        <w:ind w:right="-568"/>
+        <w:rPr>
+          <w:rFonts w:cstheme="minorHAnsi"/>
+          <w:sz w:val="24"/>
+          <w:szCs w:val="24"/>
+          <w:lang w:val="en-US"/>
+        </w:rPr>
+      </w:pPr>
+      <w:proofErr w:type="spellStart"/>
+      <w:r>
+        <w:rPr>
+          <w:rFonts w:cstheme="minorHAnsi"/>
+          <w:sz w:val="24"/>
+          <w:szCs w:val="24"/>
+          <w:lang w:val="en-US"/>
+        </w:rPr>
+        <w:t>idPessoa</w:t>
+      </w:r>
+      <w:proofErr w:type="spellEnd"/>
+      <w:r>
+        <w:rPr>
+          <w:rFonts w:cstheme="minorHAnsi"/>
+          <w:sz w:val="24"/>
+          <w:szCs w:val="24"/>
+          <w:lang w:val="en-US"/>
+        </w:rPr>
+        <w:t xml:space="preserve"> INT PRIMARY KEY,</w:t>
+      </w:r>
+    </w:p>
+    <w:p>
+      <w:pPr>
+        <w:pStyle w:val="SemEspaamento"/>
+        <w:ind w:right="-568"/>
+        <w:rPr>
+          <w:rFonts w:cstheme="minorHAnsi"/>
+          <w:sz w:val="24"/>
+          <w:szCs w:val="24"/>
+          <w:lang w:val="en-US"/>
+        </w:rPr>
+      </w:pPr>
+      <w:proofErr w:type="spellStart"/>
+      <w:r>
+        <w:rPr>
+          <w:rFonts w:cstheme="minorHAnsi"/>
+          <w:sz w:val="24"/>
+          <w:szCs w:val="24"/>
+          <w:lang w:val="en-US"/>
+        </w:rPr>
+        <w:t>cpf</w:t>
+      </w:r>
+      <w:proofErr w:type="spellEnd"/>
+      <w:r>
+        <w:rPr>
+          <w:rFonts w:cstheme="minorHAnsi"/>
+          <w:sz w:val="24"/>
+          <w:szCs w:val="24"/>
+          <w:lang w:val="en-US"/>
+        </w:rPr>
+        <w:t xml:space="preserve"> </w:t>
+      </w:r>
+      <w:proofErr w:type="gramStart"/>
+      <w:r>
+        <w:rPr>
+          <w:rFonts w:cstheme="minorHAnsi"/>
+          <w:sz w:val="24"/>
+          <w:szCs w:val="24"/>
+          <w:lang w:val="en-US"/>
+        </w:rPr>
+        <w:t>NVARCHAR(</w:t>
+      </w:r>
+      <w:proofErr w:type="gramEnd"/>
+      <w:r>
+        <w:rPr>
+          <w:rFonts w:cstheme="minorHAnsi"/>
+          <w:sz w:val="24"/>
+          <w:szCs w:val="24"/>
+          <w:lang w:val="en-US"/>
+        </w:rPr>
+        <w:t>14),</w:t>
+      </w:r>
+    </w:p>
+    <w:p>
+      <w:pPr>
+        <w:pStyle w:val="SemEspaamento"/>
+        <w:ind w:right="-568"/>
+        <w:rPr>
+          <w:rFonts w:cstheme="minorHAnsi"/>
+          <w:sz w:val="24"/>
+          <w:szCs w:val="24"/>
+        </w:rPr>
+      </w:pPr>
+      <w:r>
+        <w:rPr>
+          <w:rFonts w:cstheme="minorHAnsi"/>
+          <w:sz w:val="24"/>
+          <w:szCs w:val="24"/>
+        </w:rPr>
+        <w:t>FOREIGN KEY (</w:t>
+      </w:r>
+      <w:proofErr w:type="spellStart"/>
+      <w:r>
+        <w:rPr>
+          <w:rFonts w:cstheme="minorHAnsi"/>
+          <w:sz w:val="24"/>
+          <w:szCs w:val="24"/>
+        </w:rPr>
+        <w:t>idPessoa</w:t>
+      </w:r>
+      <w:proofErr w:type="spellEnd"/>
+      <w:r>
+        <w:rPr>
+          <w:rFonts w:cstheme="minorHAnsi"/>
+          <w:sz w:val="24"/>
+          <w:szCs w:val="24"/>
+        </w:rPr>
+        <w:t>) REFERENCES pessoas(</w:t>
+      </w:r>
+      <w:proofErr w:type="spellStart"/>
+      <w:r>
+        <w:rPr>
+          <w:rFonts w:cstheme="minorHAnsi"/>
+          <w:sz w:val="24"/>
+          <w:szCs w:val="24"/>
+        </w:rPr>
+        <w:t>idPessoa</w:t>
+      </w:r>
+      <w:proofErr w:type="spellEnd"/>
+      <w:r>
+        <w:rPr>
+          <w:rFonts w:cstheme="minorHAnsi"/>
+          <w:sz w:val="24"/>
+          <w:szCs w:val="24"/>
+        </w:rPr>
+        <w:t>)</w:t>
+      </w:r>
+    </w:p>
+    <w:p>
+      <w:pPr>
+        <w:pStyle w:val="SemEspaamento"/>
+        <w:ind w:right="-568"/>
+        <w:rPr>
+          <w:rFonts w:cstheme="minorHAnsi"/>
+          <w:sz w:val="24"/>
+          <w:szCs w:val="24"/>
+        </w:rPr>
+      </w:pPr>
+      <w:r>
+        <w:rPr>
+          <w:rFonts w:cstheme="minorHAnsi"/>
+          <w:sz w:val="24"/>
+          <w:szCs w:val="24"/>
+        </w:rPr>
+        <w:t>);</w:t>
+      </w:r>
+    </w:p>
+    <w:p>
+      <w:pPr>
+        <w:pStyle w:val="SemEspaamento"/>
+        <w:ind w:right="-568"/>
+        <w:rPr>
+          <w:rFonts w:cstheme="minorHAnsi"/>
+          <w:sz w:val="24"/>
+          <w:szCs w:val="24"/>
+        </w:rPr>
+      </w:pPr>
+    </w:p>
+    <w:p>
+      <w:pPr>
+        <w:pStyle w:val="SemEspaamento"/>
+        <w:ind w:right="-568"/>
+        <w:rPr>
+          <w:rFonts w:cstheme="minorHAnsi"/>
+          <w:sz w:val="24"/>
+          <w:szCs w:val="24"/>
+        </w:rPr>
+      </w:pPr>
+      <w:r>
+        <w:rPr>
+          <w:rFonts w:cstheme="minorHAnsi"/>
+          <w:sz w:val="24"/>
+          <w:szCs w:val="24"/>
+        </w:rPr>
+        <w:t xml:space="preserve">-- Tabela </w:t>
+      </w:r>
+      <w:proofErr w:type="spellStart"/>
+      <w:r>
+        <w:rPr>
+          <w:rFonts w:cstheme="minorHAnsi"/>
+          <w:sz w:val="24"/>
+          <w:szCs w:val="24"/>
+        </w:rPr>
+        <w:t>pessoaJuridica</w:t>
+      </w:r>
+      <w:proofErr w:type="spellEnd"/>
+    </w:p>
+    <w:p>
+      <w:pPr>
+        <w:pStyle w:val="SemEspaamento"/>
+        <w:ind w:right="-568"/>
+        <w:rPr>
+          <w:rFonts w:cstheme="minorHAnsi"/>
+          <w:sz w:val="24"/>
+          <w:szCs w:val="24"/>
+        </w:rPr>
+      </w:pPr>
+      <w:r>
+        <w:rPr>
+          <w:rFonts w:cstheme="minorHAnsi"/>
+          <w:sz w:val="24"/>
+          <w:szCs w:val="24"/>
+        </w:rPr>
+        <w:t xml:space="preserve">CREATE TABLE </w:t>
+      </w:r>
+      <w:proofErr w:type="spellStart"/>
+      <w:r>
+        <w:rPr>
+          <w:rFonts w:cstheme="minorHAnsi"/>
+          <w:sz w:val="24"/>
+          <w:szCs w:val="24"/>
+        </w:rPr>
+        <w:t>pessoaJuridica</w:t>
+      </w:r>
+      <w:proofErr w:type="spellEnd"/>
+      <w:r>
+        <w:rPr>
+          <w:rFonts w:cstheme="minorHAnsi"/>
+          <w:sz w:val="24"/>
+          <w:szCs w:val="24"/>
+        </w:rPr>
+        <w:t xml:space="preserve"> (</w:t>
+      </w:r>
+    </w:p>
+    <w:p>
+      <w:pPr>
+        <w:pStyle w:val="SemEspaamento"/>
+        <w:ind w:right="-568"/>
+        <w:rPr>
+          <w:rFonts w:cstheme="minorHAnsi"/>
+          <w:sz w:val="24"/>
+          <w:szCs w:val="24"/>
+          <w:lang w:val="en-US"/>
+        </w:rPr>
+      </w:pPr>
+      <w:proofErr w:type="spellStart"/>
+      <w:r>
+        <w:rPr>
+          <w:rFonts w:cstheme="minorHAnsi"/>
+          <w:sz w:val="24"/>
+          <w:szCs w:val="24"/>
+          <w:lang w:val="en-US"/>
+        </w:rPr>
+        <w:t>idPessoa</w:t>
+      </w:r>
+      <w:proofErr w:type="spellEnd"/>
+      <w:r>
+        <w:rPr>
+          <w:rFonts w:cstheme="minorHAnsi"/>
+          <w:sz w:val="24"/>
+          <w:szCs w:val="24"/>
+          <w:lang w:val="en-US"/>
+        </w:rPr>
+        <w:t xml:space="preserve"> INT PRIMARY KEY,</w:t>
+      </w:r>
+    </w:p>
+    <w:p>
+      <w:pPr>
+        <w:pStyle w:val="SemEspaamento"/>
+        <w:ind w:right="-568"/>
+        <w:rPr>
+          <w:rFonts w:cstheme="minorHAnsi"/>
+          <w:sz w:val="24"/>
+          <w:szCs w:val="24"/>
+          <w:lang w:val="en-US"/>
+        </w:rPr>
+      </w:pPr>
+      <w:proofErr w:type="spellStart"/>
+      <w:r>
+        <w:rPr>
+          <w:rFonts w:cstheme="minorHAnsi"/>
+          <w:sz w:val="24"/>
+          <w:szCs w:val="24"/>
+          <w:lang w:val="en-US"/>
+        </w:rPr>
+        <w:t>cnpj</w:t>
+      </w:r>
+      <w:proofErr w:type="spellEnd"/>
+      <w:r>
+        <w:rPr>
+          <w:rFonts w:cstheme="minorHAnsi"/>
+          <w:sz w:val="24"/>
+          <w:szCs w:val="24"/>
+          <w:lang w:val="en-US"/>
+        </w:rPr>
+        <w:t xml:space="preserve"> </w:t>
+      </w:r>
+      <w:proofErr w:type="gramStart"/>
+      <w:r>
+        <w:rPr>
+          <w:rFonts w:cstheme="minorHAnsi"/>
+          <w:sz w:val="24"/>
+          <w:szCs w:val="24"/>
+          <w:lang w:val="en-US"/>
+        </w:rPr>
+        <w:t>NVARCHAR(</w:t>
+      </w:r>
+      <w:proofErr w:type="gramEnd"/>
+      <w:r>
+        <w:rPr>
+          <w:rFonts w:cstheme="minorHAnsi"/>
+          <w:sz w:val="24"/>
+          <w:szCs w:val="24"/>
+          <w:lang w:val="en-US"/>
+        </w:rPr>
+        <w:t>18),</w:t>
+      </w:r>
+    </w:p>
+    <w:p>
+      <w:pPr>
+        <w:pStyle w:val="SemEspaamento"/>
+        <w:ind w:right="-568"/>
+        <w:rPr>
+          <w:rFonts w:cstheme="minorHAnsi"/>
+          <w:sz w:val="24"/>
+          <w:szCs w:val="24"/>
+        </w:rPr>
+      </w:pPr>
+      <w:r>
+        <w:rPr>
+          <w:rFonts w:cstheme="minorHAnsi"/>
+          <w:sz w:val="24"/>
+          <w:szCs w:val="24"/>
+        </w:rPr>
+        <w:t>FOREIGN KEY (</w:t>
+      </w:r>
+      <w:proofErr w:type="spellStart"/>
+      <w:r>
+        <w:rPr>
+          <w:rFonts w:cstheme="minorHAnsi"/>
+          <w:sz w:val="24"/>
+          <w:szCs w:val="24"/>
+        </w:rPr>
+        <w:t>idPessoa</w:t>
+      </w:r>
+      <w:proofErr w:type="spellEnd"/>
+      <w:r>
+        <w:rPr>
+          <w:rFonts w:cstheme="minorHAnsi"/>
+          <w:sz w:val="24"/>
+          <w:szCs w:val="24"/>
+        </w:rPr>
+        <w:t>) REFERENCES pessoas(</w:t>
+      </w:r>
+      <w:proofErr w:type="spellStart"/>
+      <w:r>
+        <w:rPr>
+          <w:rFonts w:cstheme="minorHAnsi"/>
+          <w:sz w:val="24"/>
+          <w:szCs w:val="24"/>
+        </w:rPr>
+        <w:t>idPessoa</w:t>
+      </w:r>
+      <w:proofErr w:type="spellEnd"/>
+      <w:r>
+        <w:rPr>
+          <w:rFonts w:cstheme="minorHAnsi"/>
+          <w:sz w:val="24"/>
+          <w:szCs w:val="24"/>
+        </w:rPr>
+        <w:t>)</w:t>
+      </w:r>
+    </w:p>
+    <w:p>
+      <w:pPr>
+        <w:pStyle w:val="SemEspaamento"/>
+        <w:ind w:right="-568"/>
+        <w:rPr>
+          <w:rFonts w:cstheme="minorHAnsi"/>
+          <w:sz w:val="24"/>
+          <w:szCs w:val="24"/>
+        </w:rPr>
+      </w:pPr>
+      <w:r>
+        <w:rPr>
+          <w:rFonts w:cstheme="minorHAnsi"/>
           <w:sz w:val="24"/>
           <w:szCs w:val="24"/>
         </w:rPr>
         <w:lastRenderedPageBreak/>
-        <w:drawing>
-          <wp:inline distT="0" distB="0" distL="0" distR="0" wp14:anchorId="098AC60F" wp14:editId="105815B0">
-            <wp:extent cx="6310013" cy="7600950"/>
-            <wp:effectExtent l="0" t="0" r="0" b="0"/>
-            <wp:docPr id="3" name="Imagem 3"/>
-            <wp:cNvGraphicFramePr>
-              <a:graphicFrameLocks xmlns:a="http://schemas.openxmlformats.org/drawingml/2006/main" noChangeAspect="1"/>
-            </wp:cNvGraphicFramePr>
-            <a:graphic xmlns:a="http://schemas.openxmlformats.org/drawingml/2006/main">
-              <a:graphicData uri="http://schemas.openxmlformats.org/drawingml/2006/picture">
-                <pic:pic xmlns:pic="http://schemas.openxmlformats.org/drawingml/2006/picture">
-                  <pic:nvPicPr>
-                    <pic:cNvPr id="0" name="Picture 4"/>
-                    <pic:cNvPicPr>
-                      <a:picLocks noChangeAspect="1" noChangeArrowheads="1"/>
-                    </pic:cNvPicPr>
-                  </pic:nvPicPr>
-                  <pic:blipFill>
-                    <a:blip r:embed="rId8">
-                      <a:extLst>
-                        <a:ext uri="{28A0092B-C50C-407E-A947-70E740481C1C}">
-                          <a14:useLocalDpi xmlns:a14="http://schemas.microsoft.com/office/drawing/2010/main" val="0"/>
-                        </a:ext>
-                      </a:extLst>
-                    </a:blip>
-                    <a:srcRect/>
-                    <a:stretch>
-                      <a:fillRect/>
-                    </a:stretch>
-                  </pic:blipFill>
-                  <pic:spPr bwMode="auto">
-                    <a:xfrm>
-                      <a:off x="0" y="0"/>
-                      <a:ext cx="6317405" cy="7609854"/>
-                    </a:xfrm>
-                    <a:prstGeom prst="rect">
-                      <a:avLst/>
-                    </a:prstGeom>
-                    <a:noFill/>
-                    <a:ln>
-                      <a:noFill/>
-                    </a:ln>
-                  </pic:spPr>
-                </pic:pic>
-              </a:graphicData>
-            </a:graphic>
-          </wp:inline>
-        </w:drawing>
-      </w:r>
-      <w:r>
-        <w:rPr>
-          <w:rFonts w:cstheme="minorHAnsi"/>
-          <w:noProof/>
-          <w:sz w:val="24"/>
-          <w:szCs w:val="24"/>
-        </w:rPr>
-        <w:lastRenderedPageBreak/>
-        <w:drawing>
-          <wp:inline distT="0" distB="0" distL="0" distR="0" wp14:anchorId="6BA4EB03" wp14:editId="7635758A">
-            <wp:extent cx="4809766" cy="4352925"/>
-            <wp:effectExtent l="0" t="0" r="0" b="0"/>
-            <wp:docPr id="5" name="Imagem 5"/>
-            <wp:cNvGraphicFramePr>
-              <a:graphicFrameLocks xmlns:a="http://schemas.openxmlformats.org/drawingml/2006/main" noChangeAspect="1"/>
-            </wp:cNvGraphicFramePr>
-            <a:graphic xmlns:a="http://schemas.openxmlformats.org/drawingml/2006/main">
-              <a:graphicData uri="http://schemas.openxmlformats.org/drawingml/2006/picture">
-                <pic:pic xmlns:pic="http://schemas.openxmlformats.org/drawingml/2006/picture">
-                  <pic:nvPicPr>
-                    <pic:cNvPr id="0" name="Picture 6"/>
-                    <pic:cNvPicPr>
-                      <a:picLocks noChangeAspect="1" noChangeArrowheads="1"/>
-                    </pic:cNvPicPr>
-                  </pic:nvPicPr>
-                  <pic:blipFill>
-                    <a:blip r:embed="rId9">
-                      <a:extLst>
-                        <a:ext uri="{28A0092B-C50C-407E-A947-70E740481C1C}">
-                          <a14:useLocalDpi xmlns:a14="http://schemas.microsoft.com/office/drawing/2010/main" val="0"/>
-                        </a:ext>
-                      </a:extLst>
-                    </a:blip>
-                    <a:srcRect/>
-                    <a:stretch>
-                      <a:fillRect/>
-                    </a:stretch>
-                  </pic:blipFill>
-                  <pic:spPr bwMode="auto">
-                    <a:xfrm>
-                      <a:off x="0" y="0"/>
-                      <a:ext cx="4826745" cy="4368291"/>
-                    </a:xfrm>
-                    <a:prstGeom prst="rect">
-                      <a:avLst/>
-                    </a:prstGeom>
-                    <a:noFill/>
-                    <a:ln>
-                      <a:noFill/>
-                    </a:ln>
-                  </pic:spPr>
-                </pic:pic>
-              </a:graphicData>
-            </a:graphic>
-          </wp:inline>
-        </w:drawing>
+        <w:t>);</w:t>
       </w:r>
     </w:p>
     <w:p>
@@ -983,6 +2200,841 @@
         <w:ind w:right="-568"/>
         <w:rPr>
           <w:rFonts w:cstheme="minorHAnsi"/>
+          <w:sz w:val="24"/>
+          <w:szCs w:val="24"/>
+        </w:rPr>
+      </w:pPr>
+    </w:p>
+    <w:p>
+      <w:pPr>
+        <w:pStyle w:val="SemEspaamento"/>
+        <w:ind w:right="-568"/>
+        <w:rPr>
+          <w:rFonts w:cstheme="minorHAnsi"/>
+          <w:sz w:val="24"/>
+          <w:szCs w:val="24"/>
+        </w:rPr>
+      </w:pPr>
+      <w:r>
+        <w:rPr>
+          <w:rFonts w:cstheme="minorHAnsi"/>
+          <w:sz w:val="24"/>
+          <w:szCs w:val="24"/>
+        </w:rPr>
+        <w:t>-- Tabela Produtos</w:t>
+      </w:r>
+    </w:p>
+    <w:p>
+      <w:pPr>
+        <w:pStyle w:val="SemEspaamento"/>
+        <w:ind w:right="-568"/>
+        <w:rPr>
+          <w:rFonts w:cstheme="minorHAnsi"/>
+          <w:sz w:val="24"/>
+          <w:szCs w:val="24"/>
+        </w:rPr>
+      </w:pPr>
+      <w:r>
+        <w:rPr>
+          <w:rFonts w:cstheme="minorHAnsi"/>
+          <w:sz w:val="24"/>
+          <w:szCs w:val="24"/>
+        </w:rPr>
+        <w:t>CREATE TABLE produtos (</w:t>
+      </w:r>
+    </w:p>
+    <w:p>
+      <w:pPr>
+        <w:pStyle w:val="SemEspaamento"/>
+        <w:ind w:right="-568"/>
+        <w:rPr>
+          <w:rFonts w:cstheme="minorHAnsi"/>
+          <w:sz w:val="24"/>
+          <w:szCs w:val="24"/>
+          <w:lang w:val="en-US"/>
+        </w:rPr>
+      </w:pPr>
+      <w:proofErr w:type="spellStart"/>
+      <w:r>
+        <w:rPr>
+          <w:rFonts w:cstheme="minorHAnsi"/>
+          <w:sz w:val="24"/>
+          <w:szCs w:val="24"/>
+          <w:lang w:val="en-US"/>
+        </w:rPr>
+        <w:t>idProduto</w:t>
+      </w:r>
+      <w:proofErr w:type="spellEnd"/>
+      <w:r>
+        <w:rPr>
+          <w:rFonts w:cstheme="minorHAnsi"/>
+          <w:sz w:val="24"/>
+          <w:szCs w:val="24"/>
+          <w:lang w:val="en-US"/>
+        </w:rPr>
+        <w:t xml:space="preserve"> INT PRIMARY KEY,</w:t>
+      </w:r>
+    </w:p>
+    <w:p>
+      <w:pPr>
+        <w:pStyle w:val="SemEspaamento"/>
+        <w:ind w:right="-568"/>
+        <w:rPr>
+          <w:rFonts w:cstheme="minorHAnsi"/>
+          <w:sz w:val="24"/>
+          <w:szCs w:val="24"/>
+          <w:lang w:val="en-US"/>
+        </w:rPr>
+      </w:pPr>
+      <w:proofErr w:type="spellStart"/>
+      <w:r>
+        <w:rPr>
+          <w:rFonts w:cstheme="minorHAnsi"/>
+          <w:sz w:val="24"/>
+          <w:szCs w:val="24"/>
+          <w:lang w:val="en-US"/>
+        </w:rPr>
+        <w:t>nome</w:t>
+      </w:r>
+      <w:proofErr w:type="spellEnd"/>
+      <w:r>
+        <w:rPr>
+          <w:rFonts w:cstheme="minorHAnsi"/>
+          <w:sz w:val="24"/>
+          <w:szCs w:val="24"/>
+          <w:lang w:val="en-US"/>
+        </w:rPr>
+        <w:t xml:space="preserve"> </w:t>
+      </w:r>
+      <w:proofErr w:type="gramStart"/>
+      <w:r>
+        <w:rPr>
+          <w:rFonts w:cstheme="minorHAnsi"/>
+          <w:sz w:val="24"/>
+          <w:szCs w:val="24"/>
+          <w:lang w:val="en-US"/>
+        </w:rPr>
+        <w:t>NVARCHAR(</w:t>
+      </w:r>
+      <w:proofErr w:type="gramEnd"/>
+      <w:r>
+        <w:rPr>
+          <w:rFonts w:cstheme="minorHAnsi"/>
+          <w:sz w:val="24"/>
+          <w:szCs w:val="24"/>
+          <w:lang w:val="en-US"/>
+        </w:rPr>
+        <w:t>100),</w:t>
+      </w:r>
+    </w:p>
+    <w:p>
+      <w:pPr>
+        <w:pStyle w:val="SemEspaamento"/>
+        <w:ind w:right="-568"/>
+        <w:rPr>
+          <w:rFonts w:cstheme="minorHAnsi"/>
+          <w:sz w:val="24"/>
+          <w:szCs w:val="24"/>
+        </w:rPr>
+      </w:pPr>
+      <w:r>
+        <w:rPr>
+          <w:rFonts w:cstheme="minorHAnsi"/>
+          <w:sz w:val="24"/>
+          <w:szCs w:val="24"/>
+        </w:rPr>
+        <w:t>quantidade INT,</w:t>
+      </w:r>
+    </w:p>
+    <w:p>
+      <w:pPr>
+        <w:pStyle w:val="SemEspaamento"/>
+        <w:ind w:right="-568"/>
+        <w:rPr>
+          <w:rFonts w:cstheme="minorHAnsi"/>
+          <w:sz w:val="24"/>
+          <w:szCs w:val="24"/>
+        </w:rPr>
+      </w:pPr>
+      <w:proofErr w:type="spellStart"/>
+      <w:r>
+        <w:rPr>
+          <w:rFonts w:cstheme="minorHAnsi"/>
+          <w:sz w:val="24"/>
+          <w:szCs w:val="24"/>
+        </w:rPr>
+        <w:t>preco</w:t>
+      </w:r>
+      <w:proofErr w:type="spellEnd"/>
+      <w:r>
+        <w:rPr>
+          <w:rFonts w:cstheme="minorHAnsi"/>
+          <w:sz w:val="24"/>
+          <w:szCs w:val="24"/>
+        </w:rPr>
+        <w:t xml:space="preserve"> </w:t>
+      </w:r>
+      <w:proofErr w:type="gramStart"/>
+      <w:r>
+        <w:rPr>
+          <w:rFonts w:cstheme="minorHAnsi"/>
+          <w:sz w:val="24"/>
+          <w:szCs w:val="24"/>
+        </w:rPr>
+        <w:t>DECIMAL(</w:t>
+      </w:r>
+      <w:proofErr w:type="gramEnd"/>
+      <w:r>
+        <w:rPr>
+          <w:rFonts w:cstheme="minorHAnsi"/>
+          <w:sz w:val="24"/>
+          <w:szCs w:val="24"/>
+        </w:rPr>
+        <w:t>10, 2)</w:t>
+      </w:r>
+    </w:p>
+    <w:p>
+      <w:pPr>
+        <w:pStyle w:val="SemEspaamento"/>
+        <w:ind w:right="-568"/>
+        <w:rPr>
+          <w:rFonts w:cstheme="minorHAnsi"/>
+          <w:sz w:val="24"/>
+          <w:szCs w:val="24"/>
+        </w:rPr>
+      </w:pPr>
+      <w:r>
+        <w:rPr>
+          <w:rFonts w:cstheme="minorHAnsi"/>
+          <w:sz w:val="24"/>
+          <w:szCs w:val="24"/>
+        </w:rPr>
+        <w:t>);</w:t>
+      </w:r>
+    </w:p>
+    <w:p>
+      <w:pPr>
+        <w:pStyle w:val="SemEspaamento"/>
+        <w:ind w:right="-568"/>
+        <w:rPr>
+          <w:rFonts w:cstheme="minorHAnsi"/>
+          <w:sz w:val="24"/>
+          <w:szCs w:val="24"/>
+        </w:rPr>
+      </w:pPr>
+    </w:p>
+    <w:p>
+      <w:pPr>
+        <w:pStyle w:val="SemEspaamento"/>
+        <w:ind w:right="-568"/>
+        <w:rPr>
+          <w:rFonts w:cstheme="minorHAnsi"/>
+          <w:sz w:val="24"/>
+          <w:szCs w:val="24"/>
+        </w:rPr>
+      </w:pPr>
+      <w:r>
+        <w:rPr>
+          <w:rFonts w:cstheme="minorHAnsi"/>
+          <w:sz w:val="24"/>
+          <w:szCs w:val="24"/>
+        </w:rPr>
+        <w:t>-- Criação da tabela de Movimentos</w:t>
+      </w:r>
+    </w:p>
+    <w:p>
+      <w:pPr>
+        <w:pStyle w:val="SemEspaamento"/>
+        <w:ind w:right="-568"/>
+        <w:rPr>
+          <w:rFonts w:cstheme="minorHAnsi"/>
+          <w:sz w:val="24"/>
+          <w:szCs w:val="24"/>
+          <w:lang w:val="en-US"/>
+        </w:rPr>
+      </w:pPr>
+      <w:r>
+        <w:rPr>
+          <w:rFonts w:cstheme="minorHAnsi"/>
+          <w:sz w:val="24"/>
+          <w:szCs w:val="24"/>
+          <w:lang w:val="en-US"/>
+        </w:rPr>
+        <w:t xml:space="preserve">CREATE TABLE </w:t>
+      </w:r>
+      <w:proofErr w:type="spellStart"/>
+      <w:r>
+        <w:rPr>
+          <w:rFonts w:cstheme="minorHAnsi"/>
+          <w:sz w:val="24"/>
+          <w:szCs w:val="24"/>
+          <w:lang w:val="en-US"/>
+        </w:rPr>
+        <w:t>movimento</w:t>
+      </w:r>
+      <w:proofErr w:type="spellEnd"/>
+      <w:r>
+        <w:rPr>
+          <w:rFonts w:cstheme="minorHAnsi"/>
+          <w:sz w:val="24"/>
+          <w:szCs w:val="24"/>
+          <w:lang w:val="en-US"/>
+        </w:rPr>
+        <w:t xml:space="preserve"> (</w:t>
+      </w:r>
+    </w:p>
+    <w:p>
+      <w:pPr>
+        <w:pStyle w:val="SemEspaamento"/>
+        <w:ind w:right="-568"/>
+        <w:rPr>
+          <w:rFonts w:cstheme="minorHAnsi"/>
+          <w:sz w:val="24"/>
+          <w:szCs w:val="24"/>
+          <w:lang w:val="en-US"/>
+        </w:rPr>
+      </w:pPr>
+      <w:proofErr w:type="spellStart"/>
+      <w:r>
+        <w:rPr>
+          <w:rFonts w:cstheme="minorHAnsi"/>
+          <w:sz w:val="24"/>
+          <w:szCs w:val="24"/>
+          <w:lang w:val="en-US"/>
+        </w:rPr>
+        <w:t>idMovimento</w:t>
+      </w:r>
+      <w:proofErr w:type="spellEnd"/>
+      <w:r>
+        <w:rPr>
+          <w:rFonts w:cstheme="minorHAnsi"/>
+          <w:sz w:val="24"/>
+          <w:szCs w:val="24"/>
+          <w:lang w:val="en-US"/>
+        </w:rPr>
+        <w:t xml:space="preserve"> INT PRIMARY KEY IDENTITY,</w:t>
+      </w:r>
+    </w:p>
+    <w:p>
+      <w:pPr>
+        <w:pStyle w:val="SemEspaamento"/>
+        <w:ind w:right="-568"/>
+        <w:rPr>
+          <w:rFonts w:cstheme="minorHAnsi"/>
+          <w:sz w:val="24"/>
+          <w:szCs w:val="24"/>
+        </w:rPr>
+      </w:pPr>
+      <w:proofErr w:type="spellStart"/>
+      <w:r>
+        <w:rPr>
+          <w:rFonts w:cstheme="minorHAnsi"/>
+          <w:sz w:val="24"/>
+          <w:szCs w:val="24"/>
+        </w:rPr>
+        <w:t>idUsuario</w:t>
+      </w:r>
+      <w:proofErr w:type="spellEnd"/>
+      <w:r>
+        <w:rPr>
+          <w:rFonts w:cstheme="minorHAnsi"/>
+          <w:sz w:val="24"/>
+          <w:szCs w:val="24"/>
+        </w:rPr>
+        <w:t xml:space="preserve"> INT,</w:t>
+      </w:r>
+    </w:p>
+    <w:p>
+      <w:pPr>
+        <w:pStyle w:val="SemEspaamento"/>
+        <w:ind w:right="-568"/>
+        <w:rPr>
+          <w:rFonts w:cstheme="minorHAnsi"/>
+          <w:sz w:val="24"/>
+          <w:szCs w:val="24"/>
+        </w:rPr>
+      </w:pPr>
+      <w:proofErr w:type="spellStart"/>
+      <w:r>
+        <w:rPr>
+          <w:rFonts w:cstheme="minorHAnsi"/>
+          <w:sz w:val="24"/>
+          <w:szCs w:val="24"/>
+        </w:rPr>
+        <w:t>idPessoa</w:t>
+      </w:r>
+      <w:proofErr w:type="spellEnd"/>
+      <w:r>
+        <w:rPr>
+          <w:rFonts w:cstheme="minorHAnsi"/>
+          <w:sz w:val="24"/>
+          <w:szCs w:val="24"/>
+        </w:rPr>
+        <w:t xml:space="preserve"> INT,</w:t>
+      </w:r>
+    </w:p>
+    <w:p>
+      <w:pPr>
+        <w:pStyle w:val="SemEspaamento"/>
+        <w:ind w:right="-568"/>
+        <w:rPr>
+          <w:rFonts w:cstheme="minorHAnsi"/>
+          <w:sz w:val="24"/>
+          <w:szCs w:val="24"/>
+        </w:rPr>
+      </w:pPr>
+      <w:proofErr w:type="spellStart"/>
+      <w:r>
+        <w:rPr>
+          <w:rFonts w:cstheme="minorHAnsi"/>
+          <w:sz w:val="24"/>
+          <w:szCs w:val="24"/>
+        </w:rPr>
+        <w:t>idProduto</w:t>
+      </w:r>
+      <w:proofErr w:type="spellEnd"/>
+      <w:r>
+        <w:rPr>
+          <w:rFonts w:cstheme="minorHAnsi"/>
+          <w:sz w:val="24"/>
+          <w:szCs w:val="24"/>
+        </w:rPr>
+        <w:t xml:space="preserve"> INT,</w:t>
+      </w:r>
+    </w:p>
+    <w:p>
+      <w:pPr>
+        <w:pStyle w:val="SemEspaamento"/>
+        <w:ind w:right="-568"/>
+        <w:rPr>
+          <w:rFonts w:cstheme="minorHAnsi"/>
+          <w:sz w:val="24"/>
+          <w:szCs w:val="24"/>
+        </w:rPr>
+      </w:pPr>
+      <w:r>
+        <w:rPr>
+          <w:rFonts w:cstheme="minorHAnsi"/>
+          <w:sz w:val="24"/>
+          <w:szCs w:val="24"/>
+        </w:rPr>
+        <w:t>quantidade INT,</w:t>
+      </w:r>
+    </w:p>
+    <w:p>
+      <w:pPr>
+        <w:pStyle w:val="SemEspaamento"/>
+        <w:ind w:right="-568"/>
+        <w:rPr>
+          <w:rFonts w:cstheme="minorHAnsi"/>
+          <w:sz w:val="24"/>
+          <w:szCs w:val="24"/>
+        </w:rPr>
+      </w:pPr>
+      <w:r>
+        <w:rPr>
+          <w:rFonts w:cstheme="minorHAnsi"/>
+          <w:sz w:val="24"/>
+          <w:szCs w:val="24"/>
+        </w:rPr>
+        <w:t xml:space="preserve">tipo </w:t>
+      </w:r>
+      <w:proofErr w:type="gramStart"/>
+      <w:r>
+        <w:rPr>
+          <w:rFonts w:cstheme="minorHAnsi"/>
+          <w:sz w:val="24"/>
+          <w:szCs w:val="24"/>
+        </w:rPr>
+        <w:t>VARCHAR(</w:t>
+      </w:r>
+      <w:proofErr w:type="gramEnd"/>
+      <w:r>
+        <w:rPr>
+          <w:rFonts w:cstheme="minorHAnsi"/>
+          <w:sz w:val="24"/>
+          <w:szCs w:val="24"/>
+        </w:rPr>
+        <w:t>10), -- 'Entrada/Compra' ou '</w:t>
+      </w:r>
+      <w:proofErr w:type="spellStart"/>
+      <w:r>
+        <w:rPr>
+          <w:rFonts w:cstheme="minorHAnsi"/>
+          <w:sz w:val="24"/>
+          <w:szCs w:val="24"/>
+        </w:rPr>
+        <w:t>Saida</w:t>
+      </w:r>
+      <w:proofErr w:type="spellEnd"/>
+      <w:r>
+        <w:rPr>
+          <w:rFonts w:cstheme="minorHAnsi"/>
+          <w:sz w:val="24"/>
+          <w:szCs w:val="24"/>
+        </w:rPr>
+        <w:t>/Venda'</w:t>
+      </w:r>
+    </w:p>
+    <w:p>
+      <w:pPr>
+        <w:pStyle w:val="SemEspaamento"/>
+        <w:ind w:right="-568"/>
+        <w:rPr>
+          <w:rFonts w:cstheme="minorHAnsi"/>
+          <w:sz w:val="24"/>
+          <w:szCs w:val="24"/>
+        </w:rPr>
+      </w:pPr>
+      <w:proofErr w:type="spellStart"/>
+      <w:r>
+        <w:rPr>
+          <w:rFonts w:cstheme="minorHAnsi"/>
+          <w:sz w:val="24"/>
+          <w:szCs w:val="24"/>
+        </w:rPr>
+        <w:t>valorUnitario</w:t>
+      </w:r>
+      <w:proofErr w:type="spellEnd"/>
+      <w:r>
+        <w:rPr>
+          <w:rFonts w:cstheme="minorHAnsi"/>
+          <w:sz w:val="24"/>
+          <w:szCs w:val="24"/>
+        </w:rPr>
+        <w:t xml:space="preserve"> </w:t>
+      </w:r>
+      <w:proofErr w:type="gramStart"/>
+      <w:r>
+        <w:rPr>
+          <w:rFonts w:cstheme="minorHAnsi"/>
+          <w:sz w:val="24"/>
+          <w:szCs w:val="24"/>
+        </w:rPr>
+        <w:t>DECIMAL(</w:t>
+      </w:r>
+      <w:proofErr w:type="gramEnd"/>
+      <w:r>
+        <w:rPr>
+          <w:rFonts w:cstheme="minorHAnsi"/>
+          <w:sz w:val="24"/>
+          <w:szCs w:val="24"/>
+        </w:rPr>
+        <w:t>10,2),</w:t>
+      </w:r>
+    </w:p>
+    <w:p>
+      <w:pPr>
+        <w:pStyle w:val="SemEspaamento"/>
+        <w:ind w:right="-568"/>
+        <w:rPr>
+          <w:rFonts w:cstheme="minorHAnsi"/>
+          <w:sz w:val="24"/>
+          <w:szCs w:val="24"/>
+        </w:rPr>
+      </w:pPr>
+      <w:r>
+        <w:rPr>
+          <w:rFonts w:cstheme="minorHAnsi"/>
+          <w:sz w:val="24"/>
+          <w:szCs w:val="24"/>
+        </w:rPr>
+        <w:t>FOREIGN KEY (</w:t>
+      </w:r>
+      <w:proofErr w:type="spellStart"/>
+      <w:r>
+        <w:rPr>
+          <w:rFonts w:cstheme="minorHAnsi"/>
+          <w:sz w:val="24"/>
+          <w:szCs w:val="24"/>
+        </w:rPr>
+        <w:t>idUsuario</w:t>
+      </w:r>
+      <w:proofErr w:type="spellEnd"/>
+      <w:r>
+        <w:rPr>
+          <w:rFonts w:cstheme="minorHAnsi"/>
+          <w:sz w:val="24"/>
+          <w:szCs w:val="24"/>
+        </w:rPr>
+        <w:t xml:space="preserve">) REFERENCES </w:t>
+      </w:r>
+      <w:proofErr w:type="spellStart"/>
+      <w:r>
+        <w:rPr>
+          <w:rFonts w:cstheme="minorHAnsi"/>
+          <w:sz w:val="24"/>
+          <w:szCs w:val="24"/>
+        </w:rPr>
+        <w:t>usuarios</w:t>
+      </w:r>
+      <w:proofErr w:type="spellEnd"/>
+      <w:r>
+        <w:rPr>
+          <w:rFonts w:cstheme="minorHAnsi"/>
+          <w:sz w:val="24"/>
+          <w:szCs w:val="24"/>
+        </w:rPr>
+        <w:t>(</w:t>
+      </w:r>
+      <w:proofErr w:type="spellStart"/>
+      <w:r>
+        <w:rPr>
+          <w:rFonts w:cstheme="minorHAnsi"/>
+          <w:sz w:val="24"/>
+          <w:szCs w:val="24"/>
+        </w:rPr>
+        <w:t>idUsuario</w:t>
+      </w:r>
+      <w:proofErr w:type="spellEnd"/>
+      <w:r>
+        <w:rPr>
+          <w:rFonts w:cstheme="minorHAnsi"/>
+          <w:sz w:val="24"/>
+          <w:szCs w:val="24"/>
+        </w:rPr>
+        <w:t>),</w:t>
+      </w:r>
+    </w:p>
+    <w:p>
+      <w:pPr>
+        <w:pStyle w:val="SemEspaamento"/>
+        <w:ind w:right="-568"/>
+        <w:rPr>
+          <w:rFonts w:cstheme="minorHAnsi"/>
+          <w:sz w:val="24"/>
+          <w:szCs w:val="24"/>
+        </w:rPr>
+      </w:pPr>
+      <w:r>
+        <w:rPr>
+          <w:rFonts w:cstheme="minorHAnsi"/>
+          <w:sz w:val="24"/>
+          <w:szCs w:val="24"/>
+        </w:rPr>
+        <w:t>FOREIGN KEY (</w:t>
+      </w:r>
+      <w:proofErr w:type="spellStart"/>
+      <w:r>
+        <w:rPr>
+          <w:rFonts w:cstheme="minorHAnsi"/>
+          <w:sz w:val="24"/>
+          <w:szCs w:val="24"/>
+        </w:rPr>
+        <w:t>idProduto</w:t>
+      </w:r>
+      <w:proofErr w:type="spellEnd"/>
+      <w:r>
+        <w:rPr>
+          <w:rFonts w:cstheme="minorHAnsi"/>
+          <w:sz w:val="24"/>
+          <w:szCs w:val="24"/>
+        </w:rPr>
+        <w:t>) REFERENCES produtos(</w:t>
+      </w:r>
+      <w:proofErr w:type="spellStart"/>
+      <w:r>
+        <w:rPr>
+          <w:rFonts w:cstheme="minorHAnsi"/>
+          <w:sz w:val="24"/>
+          <w:szCs w:val="24"/>
+        </w:rPr>
+        <w:t>idProduto</w:t>
+      </w:r>
+      <w:proofErr w:type="spellEnd"/>
+      <w:r>
+        <w:rPr>
+          <w:rFonts w:cstheme="minorHAnsi"/>
+          <w:sz w:val="24"/>
+          <w:szCs w:val="24"/>
+        </w:rPr>
+        <w:t>),</w:t>
+      </w:r>
+    </w:p>
+    <w:p>
+      <w:pPr>
+        <w:pStyle w:val="SemEspaamento"/>
+        <w:ind w:right="-568"/>
+        <w:rPr>
+          <w:rFonts w:cstheme="minorHAnsi"/>
+          <w:sz w:val="24"/>
+          <w:szCs w:val="24"/>
+        </w:rPr>
+      </w:pPr>
+      <w:r>
+        <w:rPr>
+          <w:rFonts w:cstheme="minorHAnsi"/>
+          <w:sz w:val="24"/>
+          <w:szCs w:val="24"/>
+        </w:rPr>
+        <w:t>FOREIGN KEY (</w:t>
+      </w:r>
+      <w:proofErr w:type="spellStart"/>
+      <w:r>
+        <w:rPr>
+          <w:rFonts w:cstheme="minorHAnsi"/>
+          <w:sz w:val="24"/>
+          <w:szCs w:val="24"/>
+        </w:rPr>
+        <w:t>idPessoa</w:t>
+      </w:r>
+      <w:proofErr w:type="spellEnd"/>
+      <w:r>
+        <w:rPr>
+          <w:rFonts w:cstheme="minorHAnsi"/>
+          <w:sz w:val="24"/>
+          <w:szCs w:val="24"/>
+        </w:rPr>
+        <w:t>) REFERENCES pessoas(</w:t>
+      </w:r>
+      <w:proofErr w:type="spellStart"/>
+      <w:r>
+        <w:rPr>
+          <w:rFonts w:cstheme="minorHAnsi"/>
+          <w:sz w:val="24"/>
+          <w:szCs w:val="24"/>
+        </w:rPr>
+        <w:t>idPessoa</w:t>
+      </w:r>
+      <w:proofErr w:type="spellEnd"/>
+      <w:r>
+        <w:rPr>
+          <w:rFonts w:cstheme="minorHAnsi"/>
+          <w:sz w:val="24"/>
+          <w:szCs w:val="24"/>
+        </w:rPr>
+        <w:t xml:space="preserve">)   </w:t>
+      </w:r>
+    </w:p>
+    <w:p>
+      <w:pPr>
+        <w:pStyle w:val="SemEspaamento"/>
+        <w:ind w:right="-568"/>
+        <w:rPr>
+          <w:rFonts w:cstheme="minorHAnsi"/>
+          <w:sz w:val="24"/>
+          <w:szCs w:val="24"/>
+        </w:rPr>
+      </w:pPr>
+      <w:r>
+        <w:rPr>
+          <w:rFonts w:cstheme="minorHAnsi"/>
+          <w:sz w:val="24"/>
+          <w:szCs w:val="24"/>
+        </w:rPr>
+        <w:t>);</w:t>
+      </w:r>
+    </w:p>
+    <w:p>
+      <w:pPr>
+        <w:pStyle w:val="SemEspaamento"/>
+        <w:ind w:right="-568"/>
+        <w:rPr>
+          <w:rFonts w:cstheme="minorHAnsi"/>
+          <w:sz w:val="24"/>
+          <w:szCs w:val="24"/>
+        </w:rPr>
+      </w:pPr>
+    </w:p>
+    <w:p>
+      <w:pPr>
+        <w:pStyle w:val="SemEspaamento"/>
+        <w:ind w:right="-568"/>
+        <w:rPr>
+          <w:rFonts w:cstheme="minorHAnsi"/>
+          <w:sz w:val="24"/>
+          <w:szCs w:val="24"/>
+        </w:rPr>
+      </w:pPr>
+      <w:r>
+        <w:rPr>
+          <w:rFonts w:cstheme="minorHAnsi"/>
+          <w:sz w:val="24"/>
+          <w:szCs w:val="24"/>
+        </w:rPr>
+        <w:t>-- Criando a sequência para geração dos identificadores de pessoa</w:t>
+      </w:r>
+    </w:p>
+    <w:p>
+      <w:pPr>
+        <w:pStyle w:val="SemEspaamento"/>
+        <w:ind w:right="-568"/>
+        <w:rPr>
+          <w:rFonts w:cstheme="minorHAnsi"/>
+          <w:sz w:val="24"/>
+          <w:szCs w:val="24"/>
+          <w:lang w:val="en-US"/>
+        </w:rPr>
+      </w:pPr>
+      <w:r>
+        <w:rPr>
+          <w:rFonts w:cstheme="minorHAnsi"/>
+          <w:sz w:val="24"/>
+          <w:szCs w:val="24"/>
+          <w:lang w:val="en-US"/>
+        </w:rPr>
+        <w:t xml:space="preserve">CREATE SEQUENCE </w:t>
+      </w:r>
+      <w:proofErr w:type="spellStart"/>
+      <w:r>
+        <w:rPr>
+          <w:rFonts w:cstheme="minorHAnsi"/>
+          <w:sz w:val="24"/>
+          <w:szCs w:val="24"/>
+          <w:lang w:val="en-US"/>
+        </w:rPr>
+        <w:t>pessoaIDSeq</w:t>
+      </w:r>
+      <w:proofErr w:type="spellEnd"/>
+    </w:p>
+    <w:p>
+      <w:pPr>
+        <w:pStyle w:val="SemEspaamento"/>
+        <w:ind w:right="-568"/>
+        <w:rPr>
+          <w:rFonts w:cstheme="minorHAnsi"/>
+          <w:sz w:val="24"/>
+          <w:szCs w:val="24"/>
+          <w:lang w:val="en-US"/>
+        </w:rPr>
+      </w:pPr>
+      <w:r>
+        <w:rPr>
+          <w:rFonts w:cstheme="minorHAnsi"/>
+          <w:sz w:val="24"/>
+          <w:szCs w:val="24"/>
+          <w:lang w:val="en-US"/>
+        </w:rPr>
+        <w:t>START WITH 1</w:t>
+      </w:r>
+    </w:p>
+    <w:p>
+      <w:pPr>
+        <w:pStyle w:val="SemEspaamento"/>
+        <w:ind w:right="-568"/>
+        <w:rPr>
+          <w:rFonts w:cstheme="minorHAnsi"/>
+          <w:sz w:val="24"/>
+          <w:szCs w:val="24"/>
+        </w:rPr>
+      </w:pPr>
+      <w:r>
+        <w:rPr>
+          <w:rFonts w:cstheme="minorHAnsi"/>
+          <w:sz w:val="24"/>
+          <w:szCs w:val="24"/>
+        </w:rPr>
+        <w:t>INCREMENT BY 1;</w:t>
+      </w:r>
+    </w:p>
+    <w:p>
+      <w:pPr>
+        <w:pStyle w:val="SemEspaamento"/>
+        <w:ind w:left="-709" w:right="-568"/>
+        <w:rPr>
+          <w:rFonts w:cstheme="minorHAnsi"/>
+          <w:b/>
+          <w:bCs/>
           <w:sz w:val="24"/>
           <w:szCs w:val="24"/>
         </w:rPr>
@@ -1274,6 +3326,7 @@
           <w:sz w:val="24"/>
           <w:szCs w:val="24"/>
         </w:rPr>
+        <w:lastRenderedPageBreak/>
         <w:t>Como o SQL Server Management Studio permite a melhoria da produtividade nas tarefas relacionadas ao gerenciamento do banco de dados?</w:t>
       </w:r>
     </w:p>
@@ -1303,6 +3356,28 @@
         </w:rPr>
         <w:t xml:space="preserve"> o banco de dados através de sua interface gráfica intuitiva, integrando outras ferramentas da Microsoft como visual Studio, possui um editor SQL robusto, dentre outras qualidades</w:t>
       </w:r>
+    </w:p>
+    <w:p>
+      <w:pPr>
+        <w:pStyle w:val="SemEspaamento"/>
+        <w:ind w:right="-568"/>
+        <w:rPr>
+          <w:rFonts w:cstheme="minorHAnsi"/>
+          <w:sz w:val="24"/>
+          <w:szCs w:val="24"/>
+        </w:rPr>
+      </w:pPr>
+    </w:p>
+    <w:p>
+      <w:pPr>
+        <w:pStyle w:val="SemEspaamento"/>
+        <w:ind w:right="-568"/>
+        <w:rPr>
+          <w:rFonts w:cstheme="minorHAnsi"/>
+          <w:sz w:val="24"/>
+          <w:szCs w:val="24"/>
+        </w:rPr>
+      </w:pPr>
     </w:p>
     <w:p>
       <w:pPr>
@@ -1324,7 +3399,6 @@
           <w:sz w:val="24"/>
           <w:szCs w:val="24"/>
         </w:rPr>
-        <w:lastRenderedPageBreak/>
         <w:t>2º Procedimento | Alimentando a Base</w:t>
       </w:r>
     </w:p>
@@ -1564,67 +3638,1020 @@
         <w:ind w:left="-851" w:right="-568"/>
         <w:rPr>
           <w:rFonts w:cstheme="minorHAnsi"/>
-          <w:b/>
-          <w:bCs/>
-          <w:sz w:val="24"/>
-          <w:szCs w:val="24"/>
-        </w:rPr>
-      </w:pPr>
-      <w:r>
-        <w:rPr>
-          <w:rFonts w:cstheme="minorHAnsi"/>
-          <w:noProof/>
-          <w:sz w:val="24"/>
-          <w:szCs w:val="24"/>
-        </w:rPr>
-        <w:drawing>
-          <wp:inline distT="0" distB="0" distL="0" distR="0" wp14:anchorId="1A63C983" wp14:editId="1C314648">
-            <wp:extent cx="6221607" cy="4352925"/>
-            <wp:effectExtent l="0" t="0" r="8255" b="0"/>
-            <wp:docPr id="6" name="Imagem 6"/>
-            <wp:cNvGraphicFramePr>
-              <a:graphicFrameLocks xmlns:a="http://schemas.openxmlformats.org/drawingml/2006/main" noChangeAspect="1"/>
-            </wp:cNvGraphicFramePr>
-            <a:graphic xmlns:a="http://schemas.openxmlformats.org/drawingml/2006/main">
-              <a:graphicData uri="http://schemas.openxmlformats.org/drawingml/2006/picture">
-                <pic:pic xmlns:pic="http://schemas.openxmlformats.org/drawingml/2006/picture">
-                  <pic:nvPicPr>
-                    <pic:cNvPr id="0" name="Picture 7"/>
-                    <pic:cNvPicPr>
-                      <a:picLocks noChangeAspect="1" noChangeArrowheads="1"/>
-                    </pic:cNvPicPr>
-                  </pic:nvPicPr>
-                  <pic:blipFill>
-                    <a:blip r:embed="rId10">
-                      <a:extLst>
-                        <a:ext uri="{28A0092B-C50C-407E-A947-70E740481C1C}">
-                          <a14:useLocalDpi xmlns:a14="http://schemas.microsoft.com/office/drawing/2010/main" val="0"/>
-                        </a:ext>
-                      </a:extLst>
-                    </a:blip>
-                    <a:srcRect/>
-                    <a:stretch>
-                      <a:fillRect/>
-                    </a:stretch>
-                  </pic:blipFill>
-                  <pic:spPr bwMode="auto">
-                    <a:xfrm>
-                      <a:off x="0" y="0"/>
-                      <a:ext cx="6236559" cy="4363386"/>
-                    </a:xfrm>
-                    <a:prstGeom prst="rect">
-                      <a:avLst/>
-                    </a:prstGeom>
-                    <a:noFill/>
-                    <a:ln>
-                      <a:noFill/>
-                    </a:ln>
-                  </pic:spPr>
-                </pic:pic>
-              </a:graphicData>
-            </a:graphic>
-          </wp:inline>
-        </w:drawing>
+          <w:sz w:val="24"/>
+          <w:szCs w:val="24"/>
+        </w:rPr>
+      </w:pPr>
+      <w:r>
+        <w:rPr>
+          <w:rFonts w:cstheme="minorHAnsi"/>
+          <w:sz w:val="24"/>
+          <w:szCs w:val="24"/>
+        </w:rPr>
+        <w:tab/>
+        <w:t>Inserindo os dados para alimentar o banco:</w:t>
+      </w:r>
+    </w:p>
+    <w:p>
+      <w:pPr>
+        <w:pStyle w:val="SemEspaamento"/>
+        <w:ind w:left="-851" w:right="-568"/>
+        <w:rPr>
+          <w:rFonts w:cstheme="minorHAnsi"/>
+          <w:sz w:val="24"/>
+          <w:szCs w:val="24"/>
+        </w:rPr>
+      </w:pPr>
+    </w:p>
+    <w:p>
+      <w:pPr>
+        <w:pStyle w:val="SemEspaamento"/>
+        <w:ind w:left="-851" w:right="-568"/>
+        <w:rPr>
+          <w:rFonts w:cstheme="minorHAnsi"/>
+          <w:sz w:val="24"/>
+          <w:szCs w:val="24"/>
+        </w:rPr>
+      </w:pPr>
+      <w:r>
+        <w:rPr>
+          <w:rFonts w:cstheme="minorHAnsi"/>
+          <w:sz w:val="24"/>
+          <w:szCs w:val="24"/>
+        </w:rPr>
+        <w:tab/>
+      </w:r>
+      <w:r>
+        <w:rPr>
+          <w:rFonts w:cstheme="minorHAnsi"/>
+          <w:sz w:val="24"/>
+          <w:szCs w:val="24"/>
+        </w:rPr>
+        <w:t>-- Inserção de usuários</w:t>
+      </w:r>
+    </w:p>
+    <w:p>
+      <w:pPr>
+        <w:pStyle w:val="SemEspaamento"/>
+        <w:ind w:left="-851" w:right="-568"/>
+        <w:rPr>
+          <w:rFonts w:cstheme="minorHAnsi"/>
+          <w:sz w:val="24"/>
+          <w:szCs w:val="24"/>
+        </w:rPr>
+      </w:pPr>
+      <w:r>
+        <w:rPr>
+          <w:rFonts w:cstheme="minorHAnsi"/>
+          <w:sz w:val="24"/>
+          <w:szCs w:val="24"/>
+        </w:rPr>
+        <w:t xml:space="preserve">INSERT INTO </w:t>
+      </w:r>
+      <w:proofErr w:type="spellStart"/>
+      <w:r>
+        <w:rPr>
+          <w:rFonts w:cstheme="minorHAnsi"/>
+          <w:sz w:val="24"/>
+          <w:szCs w:val="24"/>
+        </w:rPr>
+        <w:t>usuarios</w:t>
+      </w:r>
+      <w:proofErr w:type="spellEnd"/>
+      <w:r>
+        <w:rPr>
+          <w:rFonts w:cstheme="minorHAnsi"/>
+          <w:sz w:val="24"/>
+          <w:szCs w:val="24"/>
+        </w:rPr>
+        <w:t xml:space="preserve"> (</w:t>
+      </w:r>
+      <w:proofErr w:type="spellStart"/>
+      <w:r>
+        <w:rPr>
+          <w:rFonts w:cstheme="minorHAnsi"/>
+          <w:sz w:val="24"/>
+          <w:szCs w:val="24"/>
+        </w:rPr>
+        <w:t>idUsuario</w:t>
+      </w:r>
+      <w:proofErr w:type="spellEnd"/>
+      <w:r>
+        <w:rPr>
+          <w:rFonts w:cstheme="minorHAnsi"/>
+          <w:sz w:val="24"/>
+          <w:szCs w:val="24"/>
+        </w:rPr>
+        <w:t>, nome, senha) VALUES</w:t>
+      </w:r>
+    </w:p>
+    <w:p>
+      <w:pPr>
+        <w:pStyle w:val="SemEspaamento"/>
+        <w:ind w:left="-851" w:right="-568"/>
+        <w:rPr>
+          <w:rFonts w:cstheme="minorHAnsi"/>
+          <w:sz w:val="24"/>
+          <w:szCs w:val="24"/>
+        </w:rPr>
+      </w:pPr>
+      <w:r>
+        <w:rPr>
+          <w:rFonts w:cstheme="minorHAnsi"/>
+          <w:sz w:val="24"/>
+          <w:szCs w:val="24"/>
+        </w:rPr>
+        <w:t>(1, 'op1', 'op1'),</w:t>
+      </w:r>
+    </w:p>
+    <w:p>
+      <w:pPr>
+        <w:pStyle w:val="SemEspaamento"/>
+        <w:ind w:left="-851" w:right="-568"/>
+        <w:rPr>
+          <w:rFonts w:cstheme="minorHAnsi"/>
+          <w:sz w:val="24"/>
+          <w:szCs w:val="24"/>
+        </w:rPr>
+      </w:pPr>
+      <w:r>
+        <w:rPr>
+          <w:rFonts w:cstheme="minorHAnsi"/>
+          <w:sz w:val="24"/>
+          <w:szCs w:val="24"/>
+        </w:rPr>
+        <w:t>(2, 'op2', 'op2');</w:t>
+      </w:r>
+    </w:p>
+    <w:p>
+      <w:pPr>
+        <w:pStyle w:val="SemEspaamento"/>
+        <w:ind w:left="-851" w:right="-568"/>
+        <w:rPr>
+          <w:rFonts w:cstheme="minorHAnsi"/>
+          <w:sz w:val="24"/>
+          <w:szCs w:val="24"/>
+        </w:rPr>
+      </w:pPr>
+    </w:p>
+    <w:p>
+      <w:pPr>
+        <w:pStyle w:val="SemEspaamento"/>
+        <w:ind w:left="-851" w:right="-568"/>
+        <w:rPr>
+          <w:rFonts w:cstheme="minorHAnsi"/>
+          <w:sz w:val="24"/>
+          <w:szCs w:val="24"/>
+        </w:rPr>
+      </w:pPr>
+      <w:r>
+        <w:rPr>
+          <w:rFonts w:cstheme="minorHAnsi"/>
+          <w:sz w:val="24"/>
+          <w:szCs w:val="24"/>
+        </w:rPr>
+        <w:t>-- Inserção de produtos</w:t>
+      </w:r>
+    </w:p>
+    <w:p>
+      <w:pPr>
+        <w:pStyle w:val="SemEspaamento"/>
+        <w:ind w:left="-851" w:right="-568"/>
+        <w:rPr>
+          <w:rFonts w:cstheme="minorHAnsi"/>
+          <w:sz w:val="24"/>
+          <w:szCs w:val="24"/>
+        </w:rPr>
+      </w:pPr>
+      <w:r>
+        <w:rPr>
+          <w:rFonts w:cstheme="minorHAnsi"/>
+          <w:sz w:val="24"/>
+          <w:szCs w:val="24"/>
+        </w:rPr>
+        <w:t>INSERT INTO produtos (</w:t>
+      </w:r>
+      <w:proofErr w:type="spellStart"/>
+      <w:r>
+        <w:rPr>
+          <w:rFonts w:cstheme="minorHAnsi"/>
+          <w:sz w:val="24"/>
+          <w:szCs w:val="24"/>
+        </w:rPr>
+        <w:t>idProduto</w:t>
+      </w:r>
+      <w:proofErr w:type="spellEnd"/>
+      <w:r>
+        <w:rPr>
+          <w:rFonts w:cstheme="minorHAnsi"/>
+          <w:sz w:val="24"/>
+          <w:szCs w:val="24"/>
+        </w:rPr>
+        <w:t xml:space="preserve">, nome, quantidade, </w:t>
+      </w:r>
+      <w:proofErr w:type="spellStart"/>
+      <w:r>
+        <w:rPr>
+          <w:rFonts w:cstheme="minorHAnsi"/>
+          <w:sz w:val="24"/>
+          <w:szCs w:val="24"/>
+        </w:rPr>
+        <w:t>preco</w:t>
+      </w:r>
+      <w:proofErr w:type="spellEnd"/>
+      <w:r>
+        <w:rPr>
+          <w:rFonts w:cstheme="minorHAnsi"/>
+          <w:sz w:val="24"/>
+          <w:szCs w:val="24"/>
+        </w:rPr>
+        <w:t>) VALUES</w:t>
+      </w:r>
+    </w:p>
+    <w:p>
+      <w:pPr>
+        <w:pStyle w:val="SemEspaamento"/>
+        <w:ind w:left="-851" w:right="-568"/>
+        <w:rPr>
+          <w:rFonts w:cstheme="minorHAnsi"/>
+          <w:sz w:val="24"/>
+          <w:szCs w:val="24"/>
+        </w:rPr>
+      </w:pPr>
+      <w:r>
+        <w:rPr>
+          <w:rFonts w:cstheme="minorHAnsi"/>
+          <w:sz w:val="24"/>
+          <w:szCs w:val="24"/>
+        </w:rPr>
+        <w:t>(1, 'Banana', 100, 5.00),</w:t>
+      </w:r>
+    </w:p>
+    <w:p>
+      <w:pPr>
+        <w:pStyle w:val="SemEspaamento"/>
+        <w:ind w:left="-851" w:right="-568"/>
+        <w:rPr>
+          <w:rFonts w:cstheme="minorHAnsi"/>
+          <w:sz w:val="24"/>
+          <w:szCs w:val="24"/>
+        </w:rPr>
+      </w:pPr>
+      <w:r>
+        <w:rPr>
+          <w:rFonts w:cstheme="minorHAnsi"/>
+          <w:sz w:val="24"/>
+          <w:szCs w:val="24"/>
+        </w:rPr>
+        <w:t>(3, 'Laranja', 500, 2.00),</w:t>
+      </w:r>
+    </w:p>
+    <w:p>
+      <w:pPr>
+        <w:pStyle w:val="SemEspaamento"/>
+        <w:ind w:left="-851" w:right="-568"/>
+        <w:rPr>
+          <w:rFonts w:cstheme="minorHAnsi"/>
+          <w:sz w:val="24"/>
+          <w:szCs w:val="24"/>
+        </w:rPr>
+      </w:pPr>
+      <w:r>
+        <w:rPr>
+          <w:rFonts w:cstheme="minorHAnsi"/>
+          <w:sz w:val="24"/>
+          <w:szCs w:val="24"/>
+        </w:rPr>
+        <w:t>(4, 'Manga', 800, 4.00);</w:t>
+      </w:r>
+    </w:p>
+    <w:p>
+      <w:pPr>
+        <w:pStyle w:val="SemEspaamento"/>
+        <w:ind w:left="-851" w:right="-568"/>
+        <w:rPr>
+          <w:rFonts w:cstheme="minorHAnsi"/>
+          <w:sz w:val="24"/>
+          <w:szCs w:val="24"/>
+        </w:rPr>
+      </w:pPr>
+    </w:p>
+    <w:p>
+      <w:pPr>
+        <w:pStyle w:val="SemEspaamento"/>
+        <w:ind w:left="-851" w:right="-568"/>
+        <w:rPr>
+          <w:rFonts w:cstheme="minorHAnsi"/>
+          <w:sz w:val="24"/>
+          <w:szCs w:val="24"/>
+        </w:rPr>
+      </w:pPr>
+      <w:r>
+        <w:rPr>
+          <w:rFonts w:cstheme="minorHAnsi"/>
+          <w:sz w:val="24"/>
+          <w:szCs w:val="24"/>
+        </w:rPr>
+        <w:t>-- Inserção de pessoas físicas</w:t>
+      </w:r>
+    </w:p>
+    <w:p>
+      <w:pPr>
+        <w:pStyle w:val="SemEspaamento"/>
+        <w:ind w:left="-851" w:right="-568"/>
+        <w:rPr>
+          <w:rFonts w:cstheme="minorHAnsi"/>
+          <w:sz w:val="24"/>
+          <w:szCs w:val="24"/>
+        </w:rPr>
+      </w:pPr>
+      <w:r>
+        <w:rPr>
+          <w:rFonts w:cstheme="minorHAnsi"/>
+          <w:sz w:val="24"/>
+          <w:szCs w:val="24"/>
+        </w:rPr>
+        <w:t xml:space="preserve">INSERT INTO pessoas (nome, logradouro, cidade, estado, telefone, </w:t>
+      </w:r>
+      <w:proofErr w:type="spellStart"/>
+      <w:r>
+        <w:rPr>
+          <w:rFonts w:cstheme="minorHAnsi"/>
+          <w:sz w:val="24"/>
+          <w:szCs w:val="24"/>
+        </w:rPr>
+        <w:t>email</w:t>
+      </w:r>
+      <w:proofErr w:type="spellEnd"/>
+      <w:r>
+        <w:rPr>
+          <w:rFonts w:cstheme="minorHAnsi"/>
+          <w:sz w:val="24"/>
+          <w:szCs w:val="24"/>
+        </w:rPr>
+        <w:t>) VALUES</w:t>
+      </w:r>
+    </w:p>
+    <w:p>
+      <w:pPr>
+        <w:pStyle w:val="SemEspaamento"/>
+        <w:ind w:left="-851" w:right="-568"/>
+        <w:rPr>
+          <w:rFonts w:cstheme="minorHAnsi"/>
+          <w:sz w:val="24"/>
+          <w:szCs w:val="24"/>
+        </w:rPr>
+      </w:pPr>
+      <w:r>
+        <w:rPr>
+          <w:rFonts w:cstheme="minorHAnsi"/>
+          <w:sz w:val="24"/>
+          <w:szCs w:val="24"/>
+        </w:rPr>
+        <w:t>('Joao', 'Rua 12, casa 3, Quitanda', 'Riacho do Sul', 'PA', '1111-1111', 'joao@riacho.com');</w:t>
+      </w:r>
+    </w:p>
+    <w:p>
+      <w:pPr>
+        <w:pStyle w:val="SemEspaamento"/>
+        <w:ind w:left="-851" w:right="-568"/>
+        <w:rPr>
+          <w:rFonts w:cstheme="minorHAnsi"/>
+          <w:sz w:val="24"/>
+          <w:szCs w:val="24"/>
+        </w:rPr>
+      </w:pPr>
+      <w:r>
+        <w:rPr>
+          <w:rFonts w:cstheme="minorHAnsi"/>
+          <w:sz w:val="24"/>
+          <w:szCs w:val="24"/>
+        </w:rPr>
+        <w:t xml:space="preserve">INSERT INTO </w:t>
+      </w:r>
+      <w:proofErr w:type="spellStart"/>
+      <w:r>
+        <w:rPr>
+          <w:rFonts w:cstheme="minorHAnsi"/>
+          <w:sz w:val="24"/>
+          <w:szCs w:val="24"/>
+        </w:rPr>
+        <w:t>pessoaFisica</w:t>
+      </w:r>
+      <w:proofErr w:type="spellEnd"/>
+      <w:r>
+        <w:rPr>
+          <w:rFonts w:cstheme="minorHAnsi"/>
+          <w:sz w:val="24"/>
+          <w:szCs w:val="24"/>
+        </w:rPr>
+        <w:t xml:space="preserve"> (</w:t>
+      </w:r>
+      <w:proofErr w:type="spellStart"/>
+      <w:r>
+        <w:rPr>
+          <w:rFonts w:cstheme="minorHAnsi"/>
+          <w:sz w:val="24"/>
+          <w:szCs w:val="24"/>
+        </w:rPr>
+        <w:t>idPessoa</w:t>
+      </w:r>
+      <w:proofErr w:type="spellEnd"/>
+      <w:r>
+        <w:rPr>
+          <w:rFonts w:cstheme="minorHAnsi"/>
+          <w:sz w:val="24"/>
+          <w:szCs w:val="24"/>
+        </w:rPr>
+        <w:t xml:space="preserve">, </w:t>
+      </w:r>
+      <w:proofErr w:type="spellStart"/>
+      <w:r>
+        <w:rPr>
+          <w:rFonts w:cstheme="minorHAnsi"/>
+          <w:sz w:val="24"/>
+          <w:szCs w:val="24"/>
+        </w:rPr>
+        <w:t>cpf</w:t>
+      </w:r>
+      <w:proofErr w:type="spellEnd"/>
+      <w:r>
+        <w:rPr>
+          <w:rFonts w:cstheme="minorHAnsi"/>
+          <w:sz w:val="24"/>
+          <w:szCs w:val="24"/>
+        </w:rPr>
+        <w:t>) VALUES</w:t>
+      </w:r>
+    </w:p>
+    <w:p>
+      <w:pPr>
+        <w:pStyle w:val="SemEspaamento"/>
+        <w:ind w:left="-851" w:right="-568"/>
+        <w:rPr>
+          <w:rFonts w:cstheme="minorHAnsi"/>
+          <w:sz w:val="24"/>
+          <w:szCs w:val="24"/>
+        </w:rPr>
+      </w:pPr>
+      <w:r>
+        <w:rPr>
+          <w:rFonts w:cstheme="minorHAnsi"/>
+          <w:sz w:val="24"/>
+          <w:szCs w:val="24"/>
+        </w:rPr>
+        <w:t>(SCOPE_</w:t>
+      </w:r>
+      <w:proofErr w:type="gramStart"/>
+      <w:r>
+        <w:rPr>
+          <w:rFonts w:cstheme="minorHAnsi"/>
+          <w:sz w:val="24"/>
+          <w:szCs w:val="24"/>
+        </w:rPr>
+        <w:t>IDENTITY(</w:t>
+      </w:r>
+      <w:proofErr w:type="gramEnd"/>
+      <w:r>
+        <w:rPr>
+          <w:rFonts w:cstheme="minorHAnsi"/>
+          <w:sz w:val="24"/>
+          <w:szCs w:val="24"/>
+        </w:rPr>
+        <w:t>), '11111111111');</w:t>
+      </w:r>
+    </w:p>
+    <w:p>
+      <w:pPr>
+        <w:pStyle w:val="SemEspaamento"/>
+        <w:ind w:left="-851" w:right="-568"/>
+        <w:rPr>
+          <w:rFonts w:cstheme="minorHAnsi"/>
+          <w:sz w:val="24"/>
+          <w:szCs w:val="24"/>
+        </w:rPr>
+      </w:pPr>
+    </w:p>
+    <w:p>
+      <w:pPr>
+        <w:pStyle w:val="SemEspaamento"/>
+        <w:ind w:left="-851" w:right="-568"/>
+        <w:rPr>
+          <w:rFonts w:cstheme="minorHAnsi"/>
+          <w:sz w:val="24"/>
+          <w:szCs w:val="24"/>
+        </w:rPr>
+      </w:pPr>
+      <w:r>
+        <w:rPr>
+          <w:rFonts w:cstheme="minorHAnsi"/>
+          <w:sz w:val="24"/>
+          <w:szCs w:val="24"/>
+        </w:rPr>
+        <w:t>-- Inserção de pessoas jurídicas</w:t>
+      </w:r>
+    </w:p>
+    <w:p>
+      <w:pPr>
+        <w:pStyle w:val="SemEspaamento"/>
+        <w:ind w:left="-851" w:right="-568"/>
+        <w:rPr>
+          <w:rFonts w:cstheme="minorHAnsi"/>
+          <w:sz w:val="24"/>
+          <w:szCs w:val="24"/>
+        </w:rPr>
+      </w:pPr>
+      <w:r>
+        <w:rPr>
+          <w:rFonts w:cstheme="minorHAnsi"/>
+          <w:sz w:val="24"/>
+          <w:szCs w:val="24"/>
+        </w:rPr>
+        <w:t xml:space="preserve">INSERT INTO pessoas (nome, logradouro, cidade, estado, telefone, </w:t>
+      </w:r>
+      <w:proofErr w:type="spellStart"/>
+      <w:r>
+        <w:rPr>
+          <w:rFonts w:cstheme="minorHAnsi"/>
+          <w:sz w:val="24"/>
+          <w:szCs w:val="24"/>
+        </w:rPr>
+        <w:t>email</w:t>
+      </w:r>
+      <w:proofErr w:type="spellEnd"/>
+      <w:r>
+        <w:rPr>
+          <w:rFonts w:cstheme="minorHAnsi"/>
+          <w:sz w:val="24"/>
+          <w:szCs w:val="24"/>
+        </w:rPr>
+        <w:t>) VALUES</w:t>
+      </w:r>
+    </w:p>
+    <w:p>
+      <w:pPr>
+        <w:pStyle w:val="SemEspaamento"/>
+        <w:ind w:left="-851" w:right="-568"/>
+        <w:rPr>
+          <w:rFonts w:cstheme="minorHAnsi"/>
+          <w:sz w:val="24"/>
+          <w:szCs w:val="24"/>
+        </w:rPr>
+      </w:pPr>
+      <w:r>
+        <w:rPr>
+          <w:rFonts w:cstheme="minorHAnsi"/>
+          <w:sz w:val="24"/>
+          <w:szCs w:val="24"/>
+        </w:rPr>
+        <w:t>('JJC', 'Rua 11, Centro', 'Riacho do Norte', 'PA', '1212-1212', 'jjc@riacho.com');</w:t>
+      </w:r>
+    </w:p>
+    <w:p>
+      <w:pPr>
+        <w:pStyle w:val="SemEspaamento"/>
+        <w:ind w:left="-851" w:right="-568"/>
+        <w:rPr>
+          <w:rFonts w:cstheme="minorHAnsi"/>
+          <w:sz w:val="24"/>
+          <w:szCs w:val="24"/>
+        </w:rPr>
+      </w:pPr>
+      <w:r>
+        <w:rPr>
+          <w:rFonts w:cstheme="minorHAnsi"/>
+          <w:sz w:val="24"/>
+          <w:szCs w:val="24"/>
+        </w:rPr>
+        <w:t xml:space="preserve">INSERT INTO </w:t>
+      </w:r>
+      <w:proofErr w:type="spellStart"/>
+      <w:r>
+        <w:rPr>
+          <w:rFonts w:cstheme="minorHAnsi"/>
+          <w:sz w:val="24"/>
+          <w:szCs w:val="24"/>
+        </w:rPr>
+        <w:t>pessoaJuridica</w:t>
+      </w:r>
+      <w:proofErr w:type="spellEnd"/>
+      <w:r>
+        <w:rPr>
+          <w:rFonts w:cstheme="minorHAnsi"/>
+          <w:sz w:val="24"/>
+          <w:szCs w:val="24"/>
+        </w:rPr>
+        <w:t xml:space="preserve"> (</w:t>
+      </w:r>
+      <w:proofErr w:type="spellStart"/>
+      <w:r>
+        <w:rPr>
+          <w:rFonts w:cstheme="minorHAnsi"/>
+          <w:sz w:val="24"/>
+          <w:szCs w:val="24"/>
+        </w:rPr>
+        <w:t>idPessoa</w:t>
+      </w:r>
+      <w:proofErr w:type="spellEnd"/>
+      <w:r>
+        <w:rPr>
+          <w:rFonts w:cstheme="minorHAnsi"/>
+          <w:sz w:val="24"/>
+          <w:szCs w:val="24"/>
+        </w:rPr>
+        <w:t xml:space="preserve">, </w:t>
+      </w:r>
+      <w:proofErr w:type="spellStart"/>
+      <w:r>
+        <w:rPr>
+          <w:rFonts w:cstheme="minorHAnsi"/>
+          <w:sz w:val="24"/>
+          <w:szCs w:val="24"/>
+        </w:rPr>
+        <w:t>cnpj</w:t>
+      </w:r>
+      <w:proofErr w:type="spellEnd"/>
+      <w:r>
+        <w:rPr>
+          <w:rFonts w:cstheme="minorHAnsi"/>
+          <w:sz w:val="24"/>
+          <w:szCs w:val="24"/>
+        </w:rPr>
+        <w:t>) VALUES</w:t>
+      </w:r>
+    </w:p>
+    <w:p>
+      <w:pPr>
+        <w:pStyle w:val="SemEspaamento"/>
+        <w:ind w:left="-851" w:right="-568"/>
+        <w:rPr>
+          <w:rFonts w:cstheme="minorHAnsi"/>
+          <w:sz w:val="24"/>
+          <w:szCs w:val="24"/>
+        </w:rPr>
+      </w:pPr>
+      <w:r>
+        <w:rPr>
+          <w:rFonts w:cstheme="minorHAnsi"/>
+          <w:sz w:val="24"/>
+          <w:szCs w:val="24"/>
+        </w:rPr>
+        <w:t>(SCOPE_</w:t>
+      </w:r>
+      <w:proofErr w:type="gramStart"/>
+      <w:r>
+        <w:rPr>
+          <w:rFonts w:cstheme="minorHAnsi"/>
+          <w:sz w:val="24"/>
+          <w:szCs w:val="24"/>
+        </w:rPr>
+        <w:t>IDENTITY(</w:t>
+      </w:r>
+      <w:proofErr w:type="gramEnd"/>
+      <w:r>
+        <w:rPr>
+          <w:rFonts w:cstheme="minorHAnsi"/>
+          <w:sz w:val="24"/>
+          <w:szCs w:val="24"/>
+        </w:rPr>
+        <w:t>), '22222222222222');</w:t>
+      </w:r>
+    </w:p>
+    <w:p>
+      <w:pPr>
+        <w:pStyle w:val="SemEspaamento"/>
+        <w:ind w:left="-851" w:right="-568"/>
+        <w:rPr>
+          <w:rFonts w:cstheme="minorHAnsi"/>
+          <w:sz w:val="24"/>
+          <w:szCs w:val="24"/>
+        </w:rPr>
+      </w:pPr>
+    </w:p>
+    <w:p>
+      <w:pPr>
+        <w:pStyle w:val="SemEspaamento"/>
+        <w:ind w:left="-851" w:right="-568"/>
+        <w:rPr>
+          <w:rFonts w:cstheme="minorHAnsi"/>
+          <w:sz w:val="24"/>
+          <w:szCs w:val="24"/>
+        </w:rPr>
+      </w:pPr>
+      <w:r>
+        <w:rPr>
+          <w:rFonts w:cstheme="minorHAnsi"/>
+          <w:sz w:val="24"/>
+          <w:szCs w:val="24"/>
+        </w:rPr>
+        <w:t>-- Inserção de movimentações</w:t>
+      </w:r>
+    </w:p>
+    <w:p>
+      <w:pPr>
+        <w:pStyle w:val="SemEspaamento"/>
+        <w:ind w:left="-851" w:right="-568"/>
+        <w:rPr>
+          <w:rFonts w:cstheme="minorHAnsi"/>
+          <w:sz w:val="24"/>
+          <w:szCs w:val="24"/>
+        </w:rPr>
+      </w:pPr>
+      <w:r>
+        <w:rPr>
+          <w:rFonts w:cstheme="minorHAnsi"/>
+          <w:sz w:val="24"/>
+          <w:szCs w:val="24"/>
+        </w:rPr>
+        <w:lastRenderedPageBreak/>
+        <w:t>INSERT INTO movimento (</w:t>
+      </w:r>
+      <w:proofErr w:type="spellStart"/>
+      <w:r>
+        <w:rPr>
+          <w:rFonts w:cstheme="minorHAnsi"/>
+          <w:sz w:val="24"/>
+          <w:szCs w:val="24"/>
+        </w:rPr>
+        <w:t>idUsuario</w:t>
+      </w:r>
+      <w:proofErr w:type="spellEnd"/>
+      <w:r>
+        <w:rPr>
+          <w:rFonts w:cstheme="minorHAnsi"/>
+          <w:sz w:val="24"/>
+          <w:szCs w:val="24"/>
+        </w:rPr>
+        <w:t xml:space="preserve">, </w:t>
+      </w:r>
+      <w:proofErr w:type="spellStart"/>
+      <w:r>
+        <w:rPr>
+          <w:rFonts w:cstheme="minorHAnsi"/>
+          <w:sz w:val="24"/>
+          <w:szCs w:val="24"/>
+        </w:rPr>
+        <w:t>idPessoa</w:t>
+      </w:r>
+      <w:proofErr w:type="spellEnd"/>
+      <w:r>
+        <w:rPr>
+          <w:rFonts w:cstheme="minorHAnsi"/>
+          <w:sz w:val="24"/>
+          <w:szCs w:val="24"/>
+        </w:rPr>
+        <w:t xml:space="preserve">, </w:t>
+      </w:r>
+      <w:proofErr w:type="spellStart"/>
+      <w:r>
+        <w:rPr>
+          <w:rFonts w:cstheme="minorHAnsi"/>
+          <w:sz w:val="24"/>
+          <w:szCs w:val="24"/>
+        </w:rPr>
+        <w:t>idProduto</w:t>
+      </w:r>
+      <w:proofErr w:type="spellEnd"/>
+      <w:r>
+        <w:rPr>
+          <w:rFonts w:cstheme="minorHAnsi"/>
+          <w:sz w:val="24"/>
+          <w:szCs w:val="24"/>
+        </w:rPr>
+        <w:t xml:space="preserve">, quantidade, tipo, </w:t>
+      </w:r>
+      <w:proofErr w:type="spellStart"/>
+      <w:r>
+        <w:rPr>
+          <w:rFonts w:cstheme="minorHAnsi"/>
+          <w:sz w:val="24"/>
+          <w:szCs w:val="24"/>
+        </w:rPr>
+        <w:t>valorUnitario</w:t>
+      </w:r>
+      <w:proofErr w:type="spellEnd"/>
+      <w:r>
+        <w:rPr>
+          <w:rFonts w:cstheme="minorHAnsi"/>
+          <w:sz w:val="24"/>
+          <w:szCs w:val="24"/>
+        </w:rPr>
+        <w:t>) VALUES</w:t>
+      </w:r>
+    </w:p>
+    <w:p>
+      <w:pPr>
+        <w:pStyle w:val="SemEspaamento"/>
+        <w:ind w:left="-851" w:right="-568"/>
+        <w:rPr>
+          <w:rFonts w:cstheme="minorHAnsi"/>
+          <w:sz w:val="24"/>
+          <w:szCs w:val="24"/>
+        </w:rPr>
+      </w:pPr>
+      <w:r>
+        <w:rPr>
+          <w:rFonts w:cstheme="minorHAnsi"/>
+          <w:sz w:val="24"/>
+          <w:szCs w:val="24"/>
+        </w:rPr>
+        <w:t>(1, 1, 1, 20, 'S', 4.00</w:t>
+      </w:r>
+      <w:proofErr w:type="gramStart"/>
+      <w:r>
+        <w:rPr>
+          <w:rFonts w:cstheme="minorHAnsi"/>
+          <w:sz w:val="24"/>
+          <w:szCs w:val="24"/>
+        </w:rPr>
+        <w:t>),  --</w:t>
+      </w:r>
+      <w:proofErr w:type="gramEnd"/>
+      <w:r>
+        <w:rPr>
+          <w:rFonts w:cstheme="minorHAnsi"/>
+          <w:sz w:val="24"/>
+          <w:szCs w:val="24"/>
+        </w:rPr>
+        <w:t xml:space="preserve"> Venda de 20 bananas pelo usuário 1 à pessoa física 1</w:t>
+      </w:r>
+    </w:p>
+    <w:p>
+      <w:pPr>
+        <w:pStyle w:val="SemEspaamento"/>
+        <w:ind w:left="-851" w:right="-568"/>
+        <w:rPr>
+          <w:rFonts w:cstheme="minorHAnsi"/>
+          <w:sz w:val="24"/>
+          <w:szCs w:val="24"/>
+        </w:rPr>
+      </w:pPr>
+      <w:r>
+        <w:rPr>
+          <w:rFonts w:cstheme="minorHAnsi"/>
+          <w:sz w:val="24"/>
+          <w:szCs w:val="24"/>
+        </w:rPr>
+        <w:t>(1, 1, 3, 15, 'S', 2.00</w:t>
+      </w:r>
+      <w:proofErr w:type="gramStart"/>
+      <w:r>
+        <w:rPr>
+          <w:rFonts w:cstheme="minorHAnsi"/>
+          <w:sz w:val="24"/>
+          <w:szCs w:val="24"/>
+        </w:rPr>
+        <w:t>),  --</w:t>
+      </w:r>
+      <w:proofErr w:type="gramEnd"/>
+      <w:r>
+        <w:rPr>
+          <w:rFonts w:cstheme="minorHAnsi"/>
+          <w:sz w:val="24"/>
+          <w:szCs w:val="24"/>
+        </w:rPr>
+        <w:t xml:space="preserve"> Venda de 15 laranjas pelo usuário 1 à pessoa física 1</w:t>
+      </w:r>
+    </w:p>
+    <w:p>
+      <w:pPr>
+        <w:pStyle w:val="SemEspaamento"/>
+        <w:ind w:left="-851" w:right="-568"/>
+        <w:rPr>
+          <w:rFonts w:cstheme="minorHAnsi"/>
+          <w:sz w:val="24"/>
+          <w:szCs w:val="24"/>
+        </w:rPr>
+      </w:pPr>
+      <w:r>
+        <w:rPr>
+          <w:rFonts w:cstheme="minorHAnsi"/>
+          <w:sz w:val="24"/>
+          <w:szCs w:val="24"/>
+        </w:rPr>
+        <w:t>(2, 2, 3, 10, 'S', 3.00</w:t>
+      </w:r>
+      <w:proofErr w:type="gramStart"/>
+      <w:r>
+        <w:rPr>
+          <w:rFonts w:cstheme="minorHAnsi"/>
+          <w:sz w:val="24"/>
+          <w:szCs w:val="24"/>
+        </w:rPr>
+        <w:t>),  --</w:t>
+      </w:r>
+      <w:proofErr w:type="gramEnd"/>
+      <w:r>
+        <w:rPr>
+          <w:rFonts w:cstheme="minorHAnsi"/>
+          <w:sz w:val="24"/>
+          <w:szCs w:val="24"/>
+        </w:rPr>
+        <w:t xml:space="preserve"> Venda de 10 laranjas pelo usuário 2 à pessoa jurídica 2</w:t>
+      </w:r>
+    </w:p>
+    <w:p>
+      <w:pPr>
+        <w:pStyle w:val="SemEspaamento"/>
+        <w:ind w:left="-851" w:right="-568"/>
+        <w:rPr>
+          <w:rFonts w:cstheme="minorHAnsi"/>
+          <w:sz w:val="24"/>
+          <w:szCs w:val="24"/>
+        </w:rPr>
+      </w:pPr>
+      <w:r>
+        <w:rPr>
+          <w:rFonts w:cstheme="minorHAnsi"/>
+          <w:sz w:val="24"/>
+          <w:szCs w:val="24"/>
+        </w:rPr>
+        <w:t>(1, 2, 3, 15, 'E', 5.00</w:t>
+      </w:r>
+      <w:proofErr w:type="gramStart"/>
+      <w:r>
+        <w:rPr>
+          <w:rFonts w:cstheme="minorHAnsi"/>
+          <w:sz w:val="24"/>
+          <w:szCs w:val="24"/>
+        </w:rPr>
+        <w:t>),  --</w:t>
+      </w:r>
+      <w:proofErr w:type="gramEnd"/>
+      <w:r>
+        <w:rPr>
+          <w:rFonts w:cstheme="minorHAnsi"/>
+          <w:sz w:val="24"/>
+          <w:szCs w:val="24"/>
+        </w:rPr>
+        <w:t xml:space="preserve"> Compra de 15 laranjas pelo usuário 1 da pessoa jurídica 2</w:t>
+      </w:r>
+    </w:p>
+    <w:p>
+      <w:pPr>
+        <w:pStyle w:val="SemEspaamento"/>
+        <w:ind w:left="-851" w:right="-568"/>
+        <w:rPr>
+          <w:rFonts w:cstheme="minorHAnsi"/>
+          <w:sz w:val="24"/>
+          <w:szCs w:val="24"/>
+        </w:rPr>
+      </w:pPr>
+      <w:r>
+        <w:rPr>
+          <w:rFonts w:cstheme="minorHAnsi"/>
+          <w:sz w:val="24"/>
+          <w:szCs w:val="24"/>
+        </w:rPr>
+        <w:t>(1, 2, 4, 20, 'E', 4.00</w:t>
+      </w:r>
+      <w:proofErr w:type="gramStart"/>
+      <w:r>
+        <w:rPr>
+          <w:rFonts w:cstheme="minorHAnsi"/>
+          <w:sz w:val="24"/>
+          <w:szCs w:val="24"/>
+        </w:rPr>
+        <w:t>);  --</w:t>
+      </w:r>
+      <w:proofErr w:type="gramEnd"/>
+      <w:r>
+        <w:rPr>
+          <w:rFonts w:cstheme="minorHAnsi"/>
+          <w:sz w:val="24"/>
+          <w:szCs w:val="24"/>
+        </w:rPr>
+        <w:t xml:space="preserve"> Compra de 20 mangas pelo usuário 1 da pessoa jurídica 2</w:t>
+      </w:r>
+    </w:p>
+    <w:p>
+      <w:pPr>
+        <w:pStyle w:val="SemEspaamento"/>
+        <w:ind w:left="-851" w:right="-568"/>
+        <w:rPr>
+          <w:rFonts w:cstheme="minorHAnsi"/>
+          <w:sz w:val="24"/>
+          <w:szCs w:val="24"/>
+        </w:rPr>
+      </w:pPr>
+    </w:p>
+    <w:p>
+      <w:pPr>
+        <w:pStyle w:val="SemEspaamento"/>
+        <w:ind w:left="-851" w:right="-568"/>
+        <w:rPr>
+          <w:rFonts w:cstheme="minorHAnsi"/>
+          <w:sz w:val="24"/>
+          <w:szCs w:val="24"/>
+        </w:rPr>
+      </w:pPr>
+      <w:r>
+        <w:rPr>
+          <w:rFonts w:cstheme="minorHAnsi"/>
+          <w:sz w:val="24"/>
+          <w:szCs w:val="24"/>
+        </w:rPr>
+        <w:t>Resultados das consultas</w:t>
       </w:r>
     </w:p>
     <w:p>
@@ -1679,7 +4706,7 @@
                     </pic:cNvPicPr>
                   </pic:nvPicPr>
                   <pic:blipFill>
-                    <a:blip r:embed="rId11">
+                    <a:blip r:embed="rId8">
                       <a:extLst>
                         <a:ext uri="{28A0092B-C50C-407E-A947-70E740481C1C}">
                           <a14:useLocalDpi xmlns:a14="http://schemas.microsoft.com/office/drawing/2010/main" val="0"/>
@@ -1732,7 +4759,6 @@
           <w:sz w:val="24"/>
           <w:szCs w:val="24"/>
         </w:rPr>
-        <w:lastRenderedPageBreak/>
         <w:drawing>
           <wp:inline distT="0" distB="0" distL="0" distR="0" wp14:anchorId="7144EF64" wp14:editId="17FEBDDF">
             <wp:extent cx="5046279" cy="1752600"/>
@@ -1751,7 +4777,7 @@
                     </pic:cNvPicPr>
                   </pic:nvPicPr>
                   <pic:blipFill>
-                    <a:blip r:embed="rId12">
+                    <a:blip r:embed="rId9">
                       <a:extLst>
                         <a:ext uri="{28A0092B-C50C-407E-A947-70E740481C1C}">
                           <a14:useLocalDpi xmlns:a14="http://schemas.microsoft.com/office/drawing/2010/main" val="0"/>
@@ -1835,7 +4861,7 @@
                     </pic:cNvPicPr>
                   </pic:nvPicPr>
                   <pic:blipFill>
-                    <a:blip r:embed="rId13">
+                    <a:blip r:embed="rId10">
                       <a:extLst>
                         <a:ext uri="{28A0092B-C50C-407E-A947-70E740481C1C}">
                           <a14:useLocalDpi xmlns:a14="http://schemas.microsoft.com/office/drawing/2010/main" val="0"/>
@@ -1919,7 +4945,7 @@
                     </pic:cNvPicPr>
                   </pic:nvPicPr>
                   <pic:blipFill>
-                    <a:blip r:embed="rId14">
+                    <a:blip r:embed="rId11">
                       <a:extLst>
                         <a:ext uri="{28A0092B-C50C-407E-A947-70E740481C1C}">
                           <a14:useLocalDpi xmlns:a14="http://schemas.microsoft.com/office/drawing/2010/main" val="0"/>
@@ -1985,6 +5011,7 @@
           <w:sz w:val="24"/>
           <w:szCs w:val="24"/>
         </w:rPr>
+        <w:lastRenderedPageBreak/>
         <w:drawing>
           <wp:inline distT="0" distB="0" distL="0" distR="0" wp14:anchorId="7DC8E297" wp14:editId="7E5BBADC">
             <wp:extent cx="6233517" cy="1057275"/>
@@ -2003,7 +5030,7 @@
                     </pic:cNvPicPr>
                   </pic:nvPicPr>
                   <pic:blipFill>
-                    <a:blip r:embed="rId15">
+                    <a:blip r:embed="rId12">
                       <a:extLst>
                         <a:ext uri="{28A0092B-C50C-407E-A947-70E740481C1C}">
                           <a14:useLocalDpi xmlns:a14="http://schemas.microsoft.com/office/drawing/2010/main" val="0"/>
@@ -2087,7 +5114,7 @@
                     </pic:cNvPicPr>
                   </pic:nvPicPr>
                   <pic:blipFill>
-                    <a:blip r:embed="rId16">
+                    <a:blip r:embed="rId13">
                       <a:extLst>
                         <a:ext uri="{28A0092B-C50C-407E-A947-70E740481C1C}">
                           <a14:useLocalDpi xmlns:a14="http://schemas.microsoft.com/office/drawing/2010/main" val="0"/>
@@ -2138,75 +5165,2677 @@
         <w:ind w:left="-851" w:right="-568"/>
         <w:rPr>
           <w:rFonts w:cstheme="minorHAnsi"/>
-          <w:b/>
-          <w:bCs/>
-          <w:sz w:val="24"/>
-          <w:szCs w:val="24"/>
-        </w:rPr>
-      </w:pPr>
-    </w:p>
-    <w:p>
-      <w:pPr>
-        <w:pStyle w:val="SemEspaamento"/>
-        <w:ind w:left="-851" w:right="-568"/>
-        <w:rPr>
-          <w:rFonts w:cstheme="minorHAnsi"/>
-          <w:b/>
-          <w:bCs/>
-          <w:sz w:val="24"/>
-          <w:szCs w:val="24"/>
-        </w:rPr>
-      </w:pPr>
-    </w:p>
-    <w:p>
-      <w:pPr>
-        <w:pStyle w:val="SemEspaamento"/>
-        <w:ind w:left="-851" w:right="-568"/>
-        <w:rPr>
-          <w:rFonts w:cstheme="minorHAnsi"/>
-          <w:b/>
-          <w:bCs/>
-          <w:sz w:val="24"/>
-          <w:szCs w:val="24"/>
-        </w:rPr>
-      </w:pPr>
-    </w:p>
-    <w:p>
-      <w:pPr>
-        <w:pStyle w:val="SemEspaamento"/>
-        <w:ind w:left="-851" w:right="-568"/>
-        <w:rPr>
-          <w:rFonts w:cstheme="minorHAnsi"/>
-          <w:b/>
-          <w:bCs/>
-          <w:sz w:val="24"/>
-          <w:szCs w:val="24"/>
-        </w:rPr>
-      </w:pPr>
-      <w:r>
-        <w:rPr>
-          <w:rFonts w:cstheme="minorHAnsi"/>
-          <w:b/>
-          <w:bCs/>
+          <w:sz w:val="24"/>
+          <w:szCs w:val="24"/>
+        </w:rPr>
+      </w:pPr>
+      <w:r>
+        <w:rPr>
+          <w:rFonts w:cstheme="minorHAnsi"/>
+          <w:sz w:val="24"/>
+          <w:szCs w:val="24"/>
+        </w:rPr>
+        <w:t>Consultas</w:t>
+      </w:r>
+      <w:r>
+        <w:rPr>
+          <w:rFonts w:cstheme="minorHAnsi"/>
+          <w:sz w:val="24"/>
+          <w:szCs w:val="24"/>
+        </w:rPr>
+        <w:t xml:space="preserve">: </w:t>
+      </w:r>
+    </w:p>
+    <w:p>
+      <w:pPr>
+        <w:pStyle w:val="SemEspaamento"/>
+        <w:ind w:left="-851" w:right="-568"/>
+        <w:rPr>
+          <w:rFonts w:cstheme="minorHAnsi"/>
+          <w:sz w:val="24"/>
+          <w:szCs w:val="24"/>
+        </w:rPr>
+      </w:pPr>
+    </w:p>
+    <w:p>
+      <w:pPr>
+        <w:pStyle w:val="SemEspaamento"/>
+        <w:ind w:left="-851" w:right="-568"/>
+        <w:rPr>
+          <w:rFonts w:cstheme="minorHAnsi"/>
+          <w:sz w:val="24"/>
+          <w:szCs w:val="24"/>
+        </w:rPr>
+      </w:pPr>
+      <w:r>
+        <w:rPr>
+          <w:rFonts w:cstheme="minorHAnsi"/>
+          <w:sz w:val="24"/>
+          <w:szCs w:val="24"/>
+        </w:rPr>
+        <w:t>-- Consulta: Dados completos de pessoas físicas</w:t>
+      </w:r>
+    </w:p>
+    <w:p>
+      <w:pPr>
+        <w:pStyle w:val="SemEspaamento"/>
+        <w:ind w:left="-851" w:right="-568"/>
+        <w:rPr>
+          <w:rFonts w:cstheme="minorHAnsi"/>
+          <w:sz w:val="24"/>
+          <w:szCs w:val="24"/>
+        </w:rPr>
+      </w:pPr>
+      <w:r>
+        <w:rPr>
+          <w:rFonts w:cstheme="minorHAnsi"/>
+          <w:sz w:val="24"/>
+          <w:szCs w:val="24"/>
+        </w:rPr>
+        <w:t>SELECT *</w:t>
+      </w:r>
+    </w:p>
+    <w:p>
+      <w:pPr>
+        <w:pStyle w:val="SemEspaamento"/>
+        <w:ind w:left="-851" w:right="-568"/>
+        <w:rPr>
+          <w:rFonts w:cstheme="minorHAnsi"/>
+          <w:sz w:val="24"/>
+          <w:szCs w:val="24"/>
+        </w:rPr>
+      </w:pPr>
+      <w:r>
+        <w:rPr>
+          <w:rFonts w:cstheme="minorHAnsi"/>
+          <w:sz w:val="24"/>
+          <w:szCs w:val="24"/>
+        </w:rPr>
+        <w:t>FROM pessoas</w:t>
+      </w:r>
+    </w:p>
+    <w:p>
+      <w:pPr>
+        <w:pStyle w:val="SemEspaamento"/>
+        <w:ind w:left="-851" w:right="-568"/>
+        <w:rPr>
+          <w:rFonts w:cstheme="minorHAnsi"/>
+          <w:sz w:val="24"/>
+          <w:szCs w:val="24"/>
+        </w:rPr>
+      </w:pPr>
+      <w:r>
+        <w:rPr>
+          <w:rFonts w:cstheme="minorHAnsi"/>
+          <w:sz w:val="24"/>
+          <w:szCs w:val="24"/>
+        </w:rPr>
+        <w:t xml:space="preserve">INNER JOIN </w:t>
+      </w:r>
+      <w:proofErr w:type="spellStart"/>
+      <w:r>
+        <w:rPr>
+          <w:rFonts w:cstheme="minorHAnsi"/>
+          <w:sz w:val="24"/>
+          <w:szCs w:val="24"/>
+        </w:rPr>
+        <w:t>pessoaFisica</w:t>
+      </w:r>
+      <w:proofErr w:type="spellEnd"/>
+      <w:r>
+        <w:rPr>
+          <w:rFonts w:cstheme="minorHAnsi"/>
+          <w:sz w:val="24"/>
+          <w:szCs w:val="24"/>
+        </w:rPr>
+        <w:t xml:space="preserve"> ON </w:t>
+      </w:r>
+      <w:proofErr w:type="spellStart"/>
+      <w:proofErr w:type="gramStart"/>
+      <w:r>
+        <w:rPr>
+          <w:rFonts w:cstheme="minorHAnsi"/>
+          <w:sz w:val="24"/>
+          <w:szCs w:val="24"/>
+        </w:rPr>
+        <w:t>pessoas.idPessoa</w:t>
+      </w:r>
+      <w:proofErr w:type="spellEnd"/>
+      <w:proofErr w:type="gramEnd"/>
+      <w:r>
+        <w:rPr>
+          <w:rFonts w:cstheme="minorHAnsi"/>
+          <w:sz w:val="24"/>
+          <w:szCs w:val="24"/>
+        </w:rPr>
+        <w:t xml:space="preserve"> = </w:t>
+      </w:r>
+      <w:proofErr w:type="spellStart"/>
+      <w:r>
+        <w:rPr>
+          <w:rFonts w:cstheme="minorHAnsi"/>
+          <w:sz w:val="24"/>
+          <w:szCs w:val="24"/>
+        </w:rPr>
+        <w:t>pessoaFisica.idPessoa</w:t>
+      </w:r>
+      <w:proofErr w:type="spellEnd"/>
+      <w:r>
+        <w:rPr>
+          <w:rFonts w:cstheme="minorHAnsi"/>
+          <w:sz w:val="24"/>
+          <w:szCs w:val="24"/>
+        </w:rPr>
+        <w:t>;</w:t>
+      </w:r>
+    </w:p>
+    <w:p>
+      <w:pPr>
+        <w:pStyle w:val="SemEspaamento"/>
+        <w:ind w:left="-851" w:right="-568"/>
+        <w:rPr>
+          <w:rFonts w:cstheme="minorHAnsi"/>
+          <w:sz w:val="24"/>
+          <w:szCs w:val="24"/>
+        </w:rPr>
+      </w:pPr>
+    </w:p>
+    <w:p>
+      <w:pPr>
+        <w:pStyle w:val="SemEspaamento"/>
+        <w:ind w:left="-851" w:right="-568"/>
+        <w:rPr>
+          <w:rFonts w:cstheme="minorHAnsi"/>
+          <w:sz w:val="24"/>
+          <w:szCs w:val="24"/>
+        </w:rPr>
+      </w:pPr>
+      <w:r>
+        <w:rPr>
+          <w:rFonts w:cstheme="minorHAnsi"/>
+          <w:sz w:val="24"/>
+          <w:szCs w:val="24"/>
+        </w:rPr>
+        <w:t>-- Consulta: Dados completos de pessoas jurídicas</w:t>
+      </w:r>
+    </w:p>
+    <w:p>
+      <w:pPr>
+        <w:pStyle w:val="SemEspaamento"/>
+        <w:ind w:left="-851" w:right="-568"/>
+        <w:rPr>
+          <w:rFonts w:cstheme="minorHAnsi"/>
+          <w:sz w:val="24"/>
+          <w:szCs w:val="24"/>
+        </w:rPr>
+      </w:pPr>
+      <w:r>
+        <w:rPr>
+          <w:rFonts w:cstheme="minorHAnsi"/>
+          <w:sz w:val="24"/>
+          <w:szCs w:val="24"/>
+        </w:rPr>
+        <w:t>SELECT *</w:t>
+      </w:r>
+    </w:p>
+    <w:p>
+      <w:pPr>
+        <w:pStyle w:val="SemEspaamento"/>
+        <w:ind w:left="-851" w:right="-568"/>
+        <w:rPr>
+          <w:rFonts w:cstheme="minorHAnsi"/>
+          <w:sz w:val="24"/>
+          <w:szCs w:val="24"/>
+        </w:rPr>
+      </w:pPr>
+      <w:r>
+        <w:rPr>
+          <w:rFonts w:cstheme="minorHAnsi"/>
+          <w:sz w:val="24"/>
+          <w:szCs w:val="24"/>
+        </w:rPr>
+        <w:t>FROM pessoas</w:t>
+      </w:r>
+    </w:p>
+    <w:p>
+      <w:pPr>
+        <w:pStyle w:val="SemEspaamento"/>
+        <w:ind w:left="-851" w:right="-568"/>
+        <w:rPr>
+          <w:rFonts w:cstheme="minorHAnsi"/>
+          <w:sz w:val="24"/>
+          <w:szCs w:val="24"/>
+        </w:rPr>
+      </w:pPr>
+      <w:r>
+        <w:rPr>
+          <w:rFonts w:cstheme="minorHAnsi"/>
+          <w:sz w:val="24"/>
+          <w:szCs w:val="24"/>
+        </w:rPr>
+        <w:t xml:space="preserve">INNER JOIN </w:t>
+      </w:r>
+      <w:proofErr w:type="spellStart"/>
+      <w:r>
+        <w:rPr>
+          <w:rFonts w:cstheme="minorHAnsi"/>
+          <w:sz w:val="24"/>
+          <w:szCs w:val="24"/>
+        </w:rPr>
+        <w:t>pessoaJuridica</w:t>
+      </w:r>
+      <w:proofErr w:type="spellEnd"/>
+      <w:r>
+        <w:rPr>
+          <w:rFonts w:cstheme="minorHAnsi"/>
+          <w:sz w:val="24"/>
+          <w:szCs w:val="24"/>
+        </w:rPr>
+        <w:t xml:space="preserve"> ON </w:t>
+      </w:r>
+      <w:proofErr w:type="spellStart"/>
+      <w:proofErr w:type="gramStart"/>
+      <w:r>
+        <w:rPr>
+          <w:rFonts w:cstheme="minorHAnsi"/>
+          <w:sz w:val="24"/>
+          <w:szCs w:val="24"/>
+        </w:rPr>
+        <w:t>pessoas.idPessoa</w:t>
+      </w:r>
+      <w:proofErr w:type="spellEnd"/>
+      <w:proofErr w:type="gramEnd"/>
+      <w:r>
+        <w:rPr>
+          <w:rFonts w:cstheme="minorHAnsi"/>
+          <w:sz w:val="24"/>
+          <w:szCs w:val="24"/>
+        </w:rPr>
+        <w:t xml:space="preserve"> = </w:t>
+      </w:r>
+      <w:proofErr w:type="spellStart"/>
+      <w:r>
+        <w:rPr>
+          <w:rFonts w:cstheme="minorHAnsi"/>
+          <w:sz w:val="24"/>
+          <w:szCs w:val="24"/>
+        </w:rPr>
+        <w:t>pessoaJuridica.idPessoa</w:t>
+      </w:r>
+      <w:proofErr w:type="spellEnd"/>
+      <w:r>
+        <w:rPr>
+          <w:rFonts w:cstheme="minorHAnsi"/>
+          <w:sz w:val="24"/>
+          <w:szCs w:val="24"/>
+        </w:rPr>
+        <w:t>;</w:t>
+      </w:r>
+    </w:p>
+    <w:p>
+      <w:pPr>
+        <w:pStyle w:val="SemEspaamento"/>
+        <w:ind w:left="-851" w:right="-568"/>
+        <w:rPr>
+          <w:rFonts w:cstheme="minorHAnsi"/>
+          <w:sz w:val="24"/>
+          <w:szCs w:val="24"/>
+        </w:rPr>
+      </w:pPr>
+    </w:p>
+    <w:p>
+      <w:pPr>
+        <w:pStyle w:val="SemEspaamento"/>
+        <w:ind w:left="-851" w:right="-568"/>
+        <w:rPr>
+          <w:rFonts w:cstheme="minorHAnsi"/>
+          <w:sz w:val="24"/>
+          <w:szCs w:val="24"/>
+        </w:rPr>
+      </w:pPr>
+      <w:r>
+        <w:rPr>
+          <w:rFonts w:cstheme="minorHAnsi"/>
+          <w:sz w:val="24"/>
+          <w:szCs w:val="24"/>
+        </w:rPr>
+        <w:t>-- Consulta: Movimentações de entrada, com produto, fornecedor, quantidade, preço unitário e valor total</w:t>
+      </w:r>
+    </w:p>
+    <w:p>
+      <w:pPr>
+        <w:pStyle w:val="SemEspaamento"/>
+        <w:ind w:left="-851" w:right="-568"/>
+        <w:rPr>
+          <w:rFonts w:cstheme="minorHAnsi"/>
+          <w:sz w:val="24"/>
+          <w:szCs w:val="24"/>
+        </w:rPr>
+      </w:pPr>
+      <w:r>
+        <w:rPr>
+          <w:rFonts w:cstheme="minorHAnsi"/>
+          <w:sz w:val="24"/>
+          <w:szCs w:val="24"/>
+        </w:rPr>
+        <w:t xml:space="preserve">SELECT </w:t>
+      </w:r>
+      <w:proofErr w:type="spellStart"/>
+      <w:proofErr w:type="gramStart"/>
+      <w:r>
+        <w:rPr>
+          <w:rFonts w:cstheme="minorHAnsi"/>
+          <w:sz w:val="24"/>
+          <w:szCs w:val="24"/>
+        </w:rPr>
+        <w:t>p.nome</w:t>
+      </w:r>
+      <w:proofErr w:type="spellEnd"/>
+      <w:proofErr w:type="gramEnd"/>
+      <w:r>
+        <w:rPr>
+          <w:rFonts w:cstheme="minorHAnsi"/>
+          <w:sz w:val="24"/>
+          <w:szCs w:val="24"/>
+        </w:rPr>
+        <w:t xml:space="preserve"> AS produto, </w:t>
+      </w:r>
+      <w:proofErr w:type="spellStart"/>
+      <w:r>
+        <w:rPr>
+          <w:rFonts w:cstheme="minorHAnsi"/>
+          <w:sz w:val="24"/>
+          <w:szCs w:val="24"/>
+        </w:rPr>
+        <w:t>pf.nome</w:t>
+      </w:r>
+      <w:proofErr w:type="spellEnd"/>
+      <w:r>
+        <w:rPr>
+          <w:rFonts w:cstheme="minorHAnsi"/>
+          <w:sz w:val="24"/>
+          <w:szCs w:val="24"/>
+        </w:rPr>
+        <w:t xml:space="preserve"> AS fornecedor, </w:t>
+      </w:r>
+      <w:proofErr w:type="spellStart"/>
+      <w:r>
+        <w:rPr>
+          <w:rFonts w:cstheme="minorHAnsi"/>
+          <w:sz w:val="24"/>
+          <w:szCs w:val="24"/>
+        </w:rPr>
+        <w:t>m.quantidade</w:t>
+      </w:r>
+      <w:proofErr w:type="spellEnd"/>
+      <w:r>
+        <w:rPr>
+          <w:rFonts w:cstheme="minorHAnsi"/>
+          <w:sz w:val="24"/>
+          <w:szCs w:val="24"/>
+        </w:rPr>
+        <w:t xml:space="preserve">, </w:t>
+      </w:r>
+      <w:proofErr w:type="spellStart"/>
+      <w:r>
+        <w:rPr>
+          <w:rFonts w:cstheme="minorHAnsi"/>
+          <w:sz w:val="24"/>
+          <w:szCs w:val="24"/>
+        </w:rPr>
+        <w:t>m.valorUnitario</w:t>
+      </w:r>
+      <w:proofErr w:type="spellEnd"/>
+      <w:r>
+        <w:rPr>
+          <w:rFonts w:cstheme="minorHAnsi"/>
+          <w:sz w:val="24"/>
+          <w:szCs w:val="24"/>
+        </w:rPr>
+        <w:t>, (</w:t>
+      </w:r>
+      <w:proofErr w:type="spellStart"/>
+      <w:r>
+        <w:rPr>
+          <w:rFonts w:cstheme="minorHAnsi"/>
+          <w:sz w:val="24"/>
+          <w:szCs w:val="24"/>
+        </w:rPr>
+        <w:t>m.quantidade</w:t>
+      </w:r>
+      <w:proofErr w:type="spellEnd"/>
+      <w:r>
+        <w:rPr>
+          <w:rFonts w:cstheme="minorHAnsi"/>
+          <w:sz w:val="24"/>
+          <w:szCs w:val="24"/>
+        </w:rPr>
+        <w:t xml:space="preserve"> * </w:t>
+      </w:r>
+      <w:proofErr w:type="spellStart"/>
+      <w:r>
+        <w:rPr>
+          <w:rFonts w:cstheme="minorHAnsi"/>
+          <w:sz w:val="24"/>
+          <w:szCs w:val="24"/>
+        </w:rPr>
+        <w:t>m.valorUnitario</w:t>
+      </w:r>
+      <w:proofErr w:type="spellEnd"/>
+      <w:r>
+        <w:rPr>
+          <w:rFonts w:cstheme="minorHAnsi"/>
+          <w:sz w:val="24"/>
+          <w:szCs w:val="24"/>
+        </w:rPr>
+        <w:t xml:space="preserve">) AS </w:t>
+      </w:r>
+      <w:proofErr w:type="spellStart"/>
+      <w:r>
+        <w:rPr>
+          <w:rFonts w:cstheme="minorHAnsi"/>
+          <w:sz w:val="24"/>
+          <w:szCs w:val="24"/>
+        </w:rPr>
+        <w:t>valor_total</w:t>
+      </w:r>
+      <w:proofErr w:type="spellEnd"/>
+    </w:p>
+    <w:p>
+      <w:pPr>
+        <w:pStyle w:val="SemEspaamento"/>
+        <w:ind w:left="-851" w:right="-568"/>
+        <w:rPr>
+          <w:rFonts w:cstheme="minorHAnsi"/>
+          <w:sz w:val="24"/>
+          <w:szCs w:val="24"/>
+        </w:rPr>
+      </w:pPr>
+      <w:r>
+        <w:rPr>
+          <w:rFonts w:cstheme="minorHAnsi"/>
+          <w:sz w:val="24"/>
+          <w:szCs w:val="24"/>
+        </w:rPr>
+        <w:t>FROM movimento m</w:t>
+      </w:r>
+    </w:p>
+    <w:p>
+      <w:pPr>
+        <w:pStyle w:val="SemEspaamento"/>
+        <w:ind w:left="-851" w:right="-568"/>
+        <w:rPr>
+          <w:rFonts w:cstheme="minorHAnsi"/>
+          <w:sz w:val="24"/>
+          <w:szCs w:val="24"/>
+        </w:rPr>
+      </w:pPr>
+      <w:r>
+        <w:rPr>
+          <w:rFonts w:cstheme="minorHAnsi"/>
+          <w:sz w:val="24"/>
+          <w:szCs w:val="24"/>
+        </w:rPr>
+        <w:t xml:space="preserve">JOIN produtos p ON </w:t>
+      </w:r>
+      <w:proofErr w:type="spellStart"/>
+      <w:proofErr w:type="gramStart"/>
+      <w:r>
+        <w:rPr>
+          <w:rFonts w:cstheme="minorHAnsi"/>
+          <w:sz w:val="24"/>
+          <w:szCs w:val="24"/>
+        </w:rPr>
+        <w:t>m.idProduto</w:t>
+      </w:r>
+      <w:proofErr w:type="spellEnd"/>
+      <w:proofErr w:type="gramEnd"/>
+      <w:r>
+        <w:rPr>
+          <w:rFonts w:cstheme="minorHAnsi"/>
+          <w:sz w:val="24"/>
+          <w:szCs w:val="24"/>
+        </w:rPr>
+        <w:t xml:space="preserve"> = </w:t>
+      </w:r>
+      <w:proofErr w:type="spellStart"/>
+      <w:r>
+        <w:rPr>
+          <w:rFonts w:cstheme="minorHAnsi"/>
+          <w:sz w:val="24"/>
+          <w:szCs w:val="24"/>
+        </w:rPr>
+        <w:t>p.idProduto</w:t>
+      </w:r>
+      <w:proofErr w:type="spellEnd"/>
+    </w:p>
+    <w:p>
+      <w:pPr>
+        <w:pStyle w:val="SemEspaamento"/>
+        <w:ind w:left="-851" w:right="-568"/>
+        <w:rPr>
+          <w:rFonts w:cstheme="minorHAnsi"/>
+          <w:sz w:val="24"/>
+          <w:szCs w:val="24"/>
+        </w:rPr>
+      </w:pPr>
+      <w:r>
+        <w:rPr>
+          <w:rFonts w:cstheme="minorHAnsi"/>
+          <w:sz w:val="24"/>
+          <w:szCs w:val="24"/>
+        </w:rPr>
+        <w:t xml:space="preserve">JOIN pessoas </w:t>
+      </w:r>
+      <w:proofErr w:type="spellStart"/>
+      <w:r>
+        <w:rPr>
+          <w:rFonts w:cstheme="minorHAnsi"/>
+          <w:sz w:val="24"/>
+          <w:szCs w:val="24"/>
+        </w:rPr>
+        <w:t>pf</w:t>
+      </w:r>
+      <w:proofErr w:type="spellEnd"/>
+      <w:r>
+        <w:rPr>
+          <w:rFonts w:cstheme="minorHAnsi"/>
+          <w:sz w:val="24"/>
+          <w:szCs w:val="24"/>
+        </w:rPr>
+        <w:t xml:space="preserve"> ON </w:t>
+      </w:r>
+      <w:proofErr w:type="spellStart"/>
+      <w:proofErr w:type="gramStart"/>
+      <w:r>
+        <w:rPr>
+          <w:rFonts w:cstheme="minorHAnsi"/>
+          <w:sz w:val="24"/>
+          <w:szCs w:val="24"/>
+        </w:rPr>
+        <w:t>m.idPessoa</w:t>
+      </w:r>
+      <w:proofErr w:type="spellEnd"/>
+      <w:proofErr w:type="gramEnd"/>
+      <w:r>
+        <w:rPr>
+          <w:rFonts w:cstheme="minorHAnsi"/>
+          <w:sz w:val="24"/>
+          <w:szCs w:val="24"/>
+        </w:rPr>
+        <w:t xml:space="preserve"> = </w:t>
+      </w:r>
+      <w:proofErr w:type="spellStart"/>
+      <w:r>
+        <w:rPr>
+          <w:rFonts w:cstheme="minorHAnsi"/>
+          <w:sz w:val="24"/>
+          <w:szCs w:val="24"/>
+        </w:rPr>
+        <w:t>pf.idPessoa</w:t>
+      </w:r>
+      <w:proofErr w:type="spellEnd"/>
+    </w:p>
+    <w:p>
+      <w:pPr>
+        <w:pStyle w:val="SemEspaamento"/>
+        <w:ind w:left="-851" w:right="-568"/>
+        <w:rPr>
+          <w:rFonts w:cstheme="minorHAnsi"/>
+          <w:sz w:val="24"/>
+          <w:szCs w:val="24"/>
+        </w:rPr>
+      </w:pPr>
+      <w:r>
+        <w:rPr>
+          <w:rFonts w:cstheme="minorHAnsi"/>
+          <w:sz w:val="24"/>
+          <w:szCs w:val="24"/>
+        </w:rPr>
+        <w:t xml:space="preserve">WHERE </w:t>
+      </w:r>
+      <w:proofErr w:type="spellStart"/>
+      <w:proofErr w:type="gramStart"/>
+      <w:r>
+        <w:rPr>
+          <w:rFonts w:cstheme="minorHAnsi"/>
+          <w:sz w:val="24"/>
+          <w:szCs w:val="24"/>
+        </w:rPr>
+        <w:t>m.tipo</w:t>
+      </w:r>
+      <w:proofErr w:type="spellEnd"/>
+      <w:proofErr w:type="gramEnd"/>
+      <w:r>
+        <w:rPr>
+          <w:rFonts w:cstheme="minorHAnsi"/>
+          <w:sz w:val="24"/>
+          <w:szCs w:val="24"/>
+        </w:rPr>
+        <w:t xml:space="preserve"> = 'E';</w:t>
+      </w:r>
+    </w:p>
+    <w:p>
+      <w:pPr>
+        <w:pStyle w:val="SemEspaamento"/>
+        <w:ind w:left="-851" w:right="-568"/>
+        <w:rPr>
+          <w:rFonts w:cstheme="minorHAnsi"/>
+          <w:sz w:val="24"/>
+          <w:szCs w:val="24"/>
+        </w:rPr>
+      </w:pPr>
+    </w:p>
+    <w:p>
+      <w:pPr>
+        <w:pStyle w:val="SemEspaamento"/>
+        <w:ind w:left="-851" w:right="-568"/>
+        <w:rPr>
+          <w:rFonts w:cstheme="minorHAnsi"/>
+          <w:sz w:val="24"/>
+          <w:szCs w:val="24"/>
+        </w:rPr>
+      </w:pPr>
+      <w:r>
+        <w:rPr>
+          <w:rFonts w:cstheme="minorHAnsi"/>
+          <w:sz w:val="24"/>
+          <w:szCs w:val="24"/>
+        </w:rPr>
+        <w:t>-- Consulta: Movimentações de saída, com produto, comprador, quantidade, preço unitário e valor total</w:t>
+      </w:r>
+    </w:p>
+    <w:p>
+      <w:pPr>
+        <w:pStyle w:val="SemEspaamento"/>
+        <w:ind w:left="-851" w:right="-568"/>
+        <w:rPr>
+          <w:rFonts w:cstheme="minorHAnsi"/>
+          <w:sz w:val="24"/>
+          <w:szCs w:val="24"/>
+        </w:rPr>
+      </w:pPr>
+      <w:r>
+        <w:rPr>
+          <w:rFonts w:cstheme="minorHAnsi"/>
+          <w:sz w:val="24"/>
+          <w:szCs w:val="24"/>
+        </w:rPr>
+        <w:t xml:space="preserve">SELECT </w:t>
+      </w:r>
+      <w:proofErr w:type="spellStart"/>
+      <w:proofErr w:type="gramStart"/>
+      <w:r>
+        <w:rPr>
+          <w:rFonts w:cstheme="minorHAnsi"/>
+          <w:sz w:val="24"/>
+          <w:szCs w:val="24"/>
+        </w:rPr>
+        <w:t>p.nome</w:t>
+      </w:r>
+      <w:proofErr w:type="spellEnd"/>
+      <w:proofErr w:type="gramEnd"/>
+      <w:r>
+        <w:rPr>
+          <w:rFonts w:cstheme="minorHAnsi"/>
+          <w:sz w:val="24"/>
+          <w:szCs w:val="24"/>
+        </w:rPr>
+        <w:t xml:space="preserve"> AS produto, </w:t>
+      </w:r>
+      <w:proofErr w:type="spellStart"/>
+      <w:r>
+        <w:rPr>
+          <w:rFonts w:cstheme="minorHAnsi"/>
+          <w:sz w:val="24"/>
+          <w:szCs w:val="24"/>
+        </w:rPr>
+        <w:t>pc.nome</w:t>
+      </w:r>
+      <w:proofErr w:type="spellEnd"/>
+      <w:r>
+        <w:rPr>
+          <w:rFonts w:cstheme="minorHAnsi"/>
+          <w:sz w:val="24"/>
+          <w:szCs w:val="24"/>
+        </w:rPr>
+        <w:t xml:space="preserve"> AS comprador, </w:t>
+      </w:r>
+      <w:proofErr w:type="spellStart"/>
+      <w:r>
+        <w:rPr>
+          <w:rFonts w:cstheme="minorHAnsi"/>
+          <w:sz w:val="24"/>
+          <w:szCs w:val="24"/>
+        </w:rPr>
+        <w:t>m.quantidade</w:t>
+      </w:r>
+      <w:proofErr w:type="spellEnd"/>
+      <w:r>
+        <w:rPr>
+          <w:rFonts w:cstheme="minorHAnsi"/>
+          <w:sz w:val="24"/>
+          <w:szCs w:val="24"/>
+        </w:rPr>
+        <w:t xml:space="preserve">, </w:t>
+      </w:r>
+      <w:proofErr w:type="spellStart"/>
+      <w:r>
+        <w:rPr>
+          <w:rFonts w:cstheme="minorHAnsi"/>
+          <w:sz w:val="24"/>
+          <w:szCs w:val="24"/>
+        </w:rPr>
+        <w:t>m.valorUnitario</w:t>
+      </w:r>
+      <w:proofErr w:type="spellEnd"/>
+      <w:r>
+        <w:rPr>
+          <w:rFonts w:cstheme="minorHAnsi"/>
+          <w:sz w:val="24"/>
+          <w:szCs w:val="24"/>
+        </w:rPr>
+        <w:t>, (</w:t>
+      </w:r>
+      <w:proofErr w:type="spellStart"/>
+      <w:r>
+        <w:rPr>
+          <w:rFonts w:cstheme="minorHAnsi"/>
+          <w:sz w:val="24"/>
+          <w:szCs w:val="24"/>
+        </w:rPr>
+        <w:t>m.quantidade</w:t>
+      </w:r>
+      <w:proofErr w:type="spellEnd"/>
+      <w:r>
+        <w:rPr>
+          <w:rFonts w:cstheme="minorHAnsi"/>
+          <w:sz w:val="24"/>
+          <w:szCs w:val="24"/>
+        </w:rPr>
+        <w:t xml:space="preserve"> * </w:t>
+      </w:r>
+      <w:proofErr w:type="spellStart"/>
+      <w:r>
+        <w:rPr>
+          <w:rFonts w:cstheme="minorHAnsi"/>
+          <w:sz w:val="24"/>
+          <w:szCs w:val="24"/>
+        </w:rPr>
+        <w:t>m.valorUnitario</w:t>
+      </w:r>
+      <w:proofErr w:type="spellEnd"/>
+      <w:r>
+        <w:rPr>
+          <w:rFonts w:cstheme="minorHAnsi"/>
+          <w:sz w:val="24"/>
+          <w:szCs w:val="24"/>
+        </w:rPr>
+        <w:t xml:space="preserve">) AS </w:t>
+      </w:r>
+      <w:proofErr w:type="spellStart"/>
+      <w:r>
+        <w:rPr>
+          <w:rFonts w:cstheme="minorHAnsi"/>
+          <w:sz w:val="24"/>
+          <w:szCs w:val="24"/>
+        </w:rPr>
+        <w:t>valor_total</w:t>
+      </w:r>
+      <w:proofErr w:type="spellEnd"/>
+    </w:p>
+    <w:p>
+      <w:pPr>
+        <w:pStyle w:val="SemEspaamento"/>
+        <w:ind w:left="-851" w:right="-568"/>
+        <w:rPr>
+          <w:rFonts w:cstheme="minorHAnsi"/>
+          <w:sz w:val="24"/>
+          <w:szCs w:val="24"/>
+        </w:rPr>
+      </w:pPr>
+      <w:r>
+        <w:rPr>
+          <w:rFonts w:cstheme="minorHAnsi"/>
+          <w:sz w:val="24"/>
+          <w:szCs w:val="24"/>
+        </w:rPr>
+        <w:t>FROM movimento m</w:t>
+      </w:r>
+    </w:p>
+    <w:p>
+      <w:pPr>
+        <w:pStyle w:val="SemEspaamento"/>
+        <w:ind w:left="-851" w:right="-568"/>
+        <w:rPr>
+          <w:rFonts w:cstheme="minorHAnsi"/>
+          <w:sz w:val="24"/>
+          <w:szCs w:val="24"/>
+        </w:rPr>
+      </w:pPr>
+      <w:r>
+        <w:rPr>
+          <w:rFonts w:cstheme="minorHAnsi"/>
+          <w:sz w:val="24"/>
+          <w:szCs w:val="24"/>
+        </w:rPr>
+        <w:t xml:space="preserve">JOIN produtos p ON </w:t>
+      </w:r>
+      <w:proofErr w:type="spellStart"/>
+      <w:proofErr w:type="gramStart"/>
+      <w:r>
+        <w:rPr>
+          <w:rFonts w:cstheme="minorHAnsi"/>
+          <w:sz w:val="24"/>
+          <w:szCs w:val="24"/>
+        </w:rPr>
+        <w:t>m.idProduto</w:t>
+      </w:r>
+      <w:proofErr w:type="spellEnd"/>
+      <w:proofErr w:type="gramEnd"/>
+      <w:r>
+        <w:rPr>
+          <w:rFonts w:cstheme="minorHAnsi"/>
+          <w:sz w:val="24"/>
+          <w:szCs w:val="24"/>
+        </w:rPr>
+        <w:t xml:space="preserve"> = </w:t>
+      </w:r>
+      <w:proofErr w:type="spellStart"/>
+      <w:r>
+        <w:rPr>
+          <w:rFonts w:cstheme="minorHAnsi"/>
+          <w:sz w:val="24"/>
+          <w:szCs w:val="24"/>
+        </w:rPr>
+        <w:t>p.idProduto</w:t>
+      </w:r>
+      <w:proofErr w:type="spellEnd"/>
+    </w:p>
+    <w:p>
+      <w:pPr>
+        <w:pStyle w:val="SemEspaamento"/>
+        <w:ind w:left="-851" w:right="-568"/>
+        <w:rPr>
+          <w:rFonts w:cstheme="minorHAnsi"/>
+          <w:sz w:val="24"/>
+          <w:szCs w:val="24"/>
+        </w:rPr>
+      </w:pPr>
+      <w:r>
+        <w:rPr>
+          <w:rFonts w:cstheme="minorHAnsi"/>
+          <w:sz w:val="24"/>
+          <w:szCs w:val="24"/>
+        </w:rPr>
+        <w:t xml:space="preserve">JOIN pessoas </w:t>
+      </w:r>
+      <w:proofErr w:type="spellStart"/>
+      <w:r>
+        <w:rPr>
+          <w:rFonts w:cstheme="minorHAnsi"/>
+          <w:sz w:val="24"/>
+          <w:szCs w:val="24"/>
+        </w:rPr>
+        <w:t>pc</w:t>
+      </w:r>
+      <w:proofErr w:type="spellEnd"/>
+      <w:r>
+        <w:rPr>
+          <w:rFonts w:cstheme="minorHAnsi"/>
+          <w:sz w:val="24"/>
+          <w:szCs w:val="24"/>
+        </w:rPr>
+        <w:t xml:space="preserve"> ON </w:t>
+      </w:r>
+      <w:proofErr w:type="spellStart"/>
+      <w:proofErr w:type="gramStart"/>
+      <w:r>
+        <w:rPr>
+          <w:rFonts w:cstheme="minorHAnsi"/>
+          <w:sz w:val="24"/>
+          <w:szCs w:val="24"/>
+        </w:rPr>
+        <w:t>m.idPessoa</w:t>
+      </w:r>
+      <w:proofErr w:type="spellEnd"/>
+      <w:proofErr w:type="gramEnd"/>
+      <w:r>
+        <w:rPr>
+          <w:rFonts w:cstheme="minorHAnsi"/>
+          <w:sz w:val="24"/>
+          <w:szCs w:val="24"/>
+        </w:rPr>
+        <w:t xml:space="preserve"> = </w:t>
+      </w:r>
+      <w:proofErr w:type="spellStart"/>
+      <w:r>
+        <w:rPr>
+          <w:rFonts w:cstheme="minorHAnsi"/>
+          <w:sz w:val="24"/>
+          <w:szCs w:val="24"/>
+        </w:rPr>
+        <w:t>pc.idPessoa</w:t>
+      </w:r>
+      <w:proofErr w:type="spellEnd"/>
+    </w:p>
+    <w:p>
+      <w:pPr>
+        <w:pStyle w:val="SemEspaamento"/>
+        <w:ind w:left="-851" w:right="-568"/>
+        <w:rPr>
+          <w:rFonts w:cstheme="minorHAnsi"/>
+          <w:sz w:val="24"/>
+          <w:szCs w:val="24"/>
+        </w:rPr>
+      </w:pPr>
+      <w:r>
+        <w:rPr>
+          <w:rFonts w:cstheme="minorHAnsi"/>
+          <w:sz w:val="24"/>
+          <w:szCs w:val="24"/>
+        </w:rPr>
+        <w:t xml:space="preserve">WHERE </w:t>
+      </w:r>
+      <w:proofErr w:type="spellStart"/>
+      <w:proofErr w:type="gramStart"/>
+      <w:r>
+        <w:rPr>
+          <w:rFonts w:cstheme="minorHAnsi"/>
+          <w:sz w:val="24"/>
+          <w:szCs w:val="24"/>
+        </w:rPr>
+        <w:t>m.tipo</w:t>
+      </w:r>
+      <w:proofErr w:type="spellEnd"/>
+      <w:proofErr w:type="gramEnd"/>
+      <w:r>
+        <w:rPr>
+          <w:rFonts w:cstheme="minorHAnsi"/>
+          <w:sz w:val="24"/>
+          <w:szCs w:val="24"/>
+        </w:rPr>
+        <w:t xml:space="preserve"> = 'S';</w:t>
+      </w:r>
+    </w:p>
+    <w:p>
+      <w:pPr>
+        <w:pStyle w:val="SemEspaamento"/>
+        <w:ind w:left="-851" w:right="-568"/>
+        <w:rPr>
+          <w:rFonts w:cstheme="minorHAnsi"/>
+          <w:sz w:val="24"/>
+          <w:szCs w:val="24"/>
+        </w:rPr>
+      </w:pPr>
+    </w:p>
+    <w:p>
+      <w:pPr>
+        <w:pStyle w:val="SemEspaamento"/>
+        <w:ind w:left="-851" w:right="-568"/>
+        <w:rPr>
+          <w:rFonts w:cstheme="minorHAnsi"/>
+          <w:sz w:val="24"/>
+          <w:szCs w:val="24"/>
+        </w:rPr>
+      </w:pPr>
+      <w:r>
+        <w:rPr>
+          <w:rFonts w:cstheme="minorHAnsi"/>
+          <w:sz w:val="24"/>
+          <w:szCs w:val="24"/>
+        </w:rPr>
+        <w:t>-- Consulta: Valor total das entradas agrupadas por produto</w:t>
+      </w:r>
+    </w:p>
+    <w:p>
+      <w:pPr>
+        <w:pStyle w:val="SemEspaamento"/>
+        <w:ind w:left="-851" w:right="-568"/>
+        <w:rPr>
+          <w:rFonts w:cstheme="minorHAnsi"/>
+          <w:sz w:val="24"/>
+          <w:szCs w:val="24"/>
+        </w:rPr>
+      </w:pPr>
+      <w:r>
+        <w:rPr>
+          <w:rFonts w:cstheme="minorHAnsi"/>
           <w:sz w:val="24"/>
           <w:szCs w:val="24"/>
         </w:rPr>
         <w:lastRenderedPageBreak/>
-        <w:t xml:space="preserve">Consultas: </w:t>
-      </w:r>
-    </w:p>
-    <w:p>
-      <w:pPr>
-        <w:pStyle w:val="SemEspaamento"/>
-        <w:ind w:left="-851" w:right="-568"/>
-        <w:rPr>
-          <w:rFonts w:cstheme="minorHAnsi"/>
-          <w:b/>
-          <w:bCs/>
-          <w:sz w:val="24"/>
-          <w:szCs w:val="24"/>
-        </w:rPr>
-      </w:pPr>
+        <w:t xml:space="preserve">SELECT </w:t>
+      </w:r>
+      <w:proofErr w:type="spellStart"/>
+      <w:proofErr w:type="gramStart"/>
+      <w:r>
+        <w:rPr>
+          <w:rFonts w:cstheme="minorHAnsi"/>
+          <w:sz w:val="24"/>
+          <w:szCs w:val="24"/>
+        </w:rPr>
+        <w:t>p.nome</w:t>
+      </w:r>
+      <w:proofErr w:type="spellEnd"/>
+      <w:proofErr w:type="gramEnd"/>
+      <w:r>
+        <w:rPr>
+          <w:rFonts w:cstheme="minorHAnsi"/>
+          <w:sz w:val="24"/>
+          <w:szCs w:val="24"/>
+        </w:rPr>
+        <w:t xml:space="preserve"> AS produto, SUM(</w:t>
+      </w:r>
+      <w:proofErr w:type="spellStart"/>
+      <w:r>
+        <w:rPr>
+          <w:rFonts w:cstheme="minorHAnsi"/>
+          <w:sz w:val="24"/>
+          <w:szCs w:val="24"/>
+        </w:rPr>
+        <w:t>m.quantidade</w:t>
+      </w:r>
+      <w:proofErr w:type="spellEnd"/>
+      <w:r>
+        <w:rPr>
+          <w:rFonts w:cstheme="minorHAnsi"/>
+          <w:sz w:val="24"/>
+          <w:szCs w:val="24"/>
+        </w:rPr>
+        <w:t xml:space="preserve"> * </w:t>
+      </w:r>
+      <w:proofErr w:type="spellStart"/>
+      <w:r>
+        <w:rPr>
+          <w:rFonts w:cstheme="minorHAnsi"/>
+          <w:sz w:val="24"/>
+          <w:szCs w:val="24"/>
+        </w:rPr>
+        <w:t>m.valorUnitario</w:t>
+      </w:r>
+      <w:proofErr w:type="spellEnd"/>
+      <w:r>
+        <w:rPr>
+          <w:rFonts w:cstheme="minorHAnsi"/>
+          <w:sz w:val="24"/>
+          <w:szCs w:val="24"/>
+        </w:rPr>
+        <w:t xml:space="preserve">) AS </w:t>
+      </w:r>
+      <w:proofErr w:type="spellStart"/>
+      <w:r>
+        <w:rPr>
+          <w:rFonts w:cstheme="minorHAnsi"/>
+          <w:sz w:val="24"/>
+          <w:szCs w:val="24"/>
+        </w:rPr>
+        <w:t>valor_total_entrada</w:t>
+      </w:r>
+      <w:proofErr w:type="spellEnd"/>
+    </w:p>
+    <w:p>
+      <w:pPr>
+        <w:pStyle w:val="SemEspaamento"/>
+        <w:ind w:left="-851" w:right="-568"/>
+        <w:rPr>
+          <w:rFonts w:cstheme="minorHAnsi"/>
+          <w:sz w:val="24"/>
+          <w:szCs w:val="24"/>
+        </w:rPr>
+      </w:pPr>
+      <w:r>
+        <w:rPr>
+          <w:rFonts w:cstheme="minorHAnsi"/>
+          <w:sz w:val="24"/>
+          <w:szCs w:val="24"/>
+        </w:rPr>
+        <w:t>FROM movimento m</w:t>
+      </w:r>
+    </w:p>
+    <w:p>
+      <w:pPr>
+        <w:pStyle w:val="SemEspaamento"/>
+        <w:ind w:left="-851" w:right="-568"/>
+        <w:rPr>
+          <w:rFonts w:cstheme="minorHAnsi"/>
+          <w:sz w:val="24"/>
+          <w:szCs w:val="24"/>
+        </w:rPr>
+      </w:pPr>
+      <w:r>
+        <w:rPr>
+          <w:rFonts w:cstheme="minorHAnsi"/>
+          <w:sz w:val="24"/>
+          <w:szCs w:val="24"/>
+        </w:rPr>
+        <w:t xml:space="preserve">JOIN produtos p ON </w:t>
+      </w:r>
+      <w:proofErr w:type="spellStart"/>
+      <w:proofErr w:type="gramStart"/>
+      <w:r>
+        <w:rPr>
+          <w:rFonts w:cstheme="minorHAnsi"/>
+          <w:sz w:val="24"/>
+          <w:szCs w:val="24"/>
+        </w:rPr>
+        <w:t>m.idProduto</w:t>
+      </w:r>
+      <w:proofErr w:type="spellEnd"/>
+      <w:proofErr w:type="gramEnd"/>
+      <w:r>
+        <w:rPr>
+          <w:rFonts w:cstheme="minorHAnsi"/>
+          <w:sz w:val="24"/>
+          <w:szCs w:val="24"/>
+        </w:rPr>
+        <w:t xml:space="preserve"> = </w:t>
+      </w:r>
+      <w:proofErr w:type="spellStart"/>
+      <w:r>
+        <w:rPr>
+          <w:rFonts w:cstheme="minorHAnsi"/>
+          <w:sz w:val="24"/>
+          <w:szCs w:val="24"/>
+        </w:rPr>
+        <w:t>p.idProduto</w:t>
+      </w:r>
+      <w:proofErr w:type="spellEnd"/>
+    </w:p>
+    <w:p>
+      <w:pPr>
+        <w:pStyle w:val="SemEspaamento"/>
+        <w:ind w:left="-851" w:right="-568"/>
+        <w:rPr>
+          <w:rFonts w:cstheme="minorHAnsi"/>
+          <w:sz w:val="24"/>
+          <w:szCs w:val="24"/>
+          <w:lang w:val="en-US"/>
+        </w:rPr>
+      </w:pPr>
+      <w:r>
+        <w:rPr>
+          <w:rFonts w:cstheme="minorHAnsi"/>
+          <w:sz w:val="24"/>
+          <w:szCs w:val="24"/>
+          <w:lang w:val="en-US"/>
+        </w:rPr>
+        <w:t xml:space="preserve">WHERE </w:t>
+      </w:r>
+      <w:proofErr w:type="spellStart"/>
+      <w:proofErr w:type="gramStart"/>
+      <w:r>
+        <w:rPr>
+          <w:rFonts w:cstheme="minorHAnsi"/>
+          <w:sz w:val="24"/>
+          <w:szCs w:val="24"/>
+          <w:lang w:val="en-US"/>
+        </w:rPr>
+        <w:t>m.tipo</w:t>
+      </w:r>
+      <w:proofErr w:type="spellEnd"/>
+      <w:proofErr w:type="gramEnd"/>
+      <w:r>
+        <w:rPr>
+          <w:rFonts w:cstheme="minorHAnsi"/>
+          <w:sz w:val="24"/>
+          <w:szCs w:val="24"/>
+          <w:lang w:val="en-US"/>
+        </w:rPr>
+        <w:t xml:space="preserve"> = 'E'</w:t>
+      </w:r>
+    </w:p>
+    <w:p>
+      <w:pPr>
+        <w:pStyle w:val="SemEspaamento"/>
+        <w:ind w:left="-851" w:right="-568"/>
+        <w:rPr>
+          <w:rFonts w:cstheme="minorHAnsi"/>
+          <w:sz w:val="24"/>
+          <w:szCs w:val="24"/>
+          <w:lang w:val="en-US"/>
+        </w:rPr>
+      </w:pPr>
+      <w:r>
+        <w:rPr>
+          <w:rFonts w:cstheme="minorHAnsi"/>
+          <w:sz w:val="24"/>
+          <w:szCs w:val="24"/>
+          <w:lang w:val="en-US"/>
+        </w:rPr>
+        <w:t xml:space="preserve">GROUP BY </w:t>
+      </w:r>
+      <w:proofErr w:type="spellStart"/>
+      <w:proofErr w:type="gramStart"/>
+      <w:r>
+        <w:rPr>
+          <w:rFonts w:cstheme="minorHAnsi"/>
+          <w:sz w:val="24"/>
+          <w:szCs w:val="24"/>
+          <w:lang w:val="en-US"/>
+        </w:rPr>
+        <w:t>p.nome</w:t>
+      </w:r>
+      <w:proofErr w:type="spellEnd"/>
+      <w:proofErr w:type="gramEnd"/>
+      <w:r>
+        <w:rPr>
+          <w:rFonts w:cstheme="minorHAnsi"/>
+          <w:sz w:val="24"/>
+          <w:szCs w:val="24"/>
+          <w:lang w:val="en-US"/>
+        </w:rPr>
+        <w:t>;</w:t>
+      </w:r>
+    </w:p>
+    <w:p>
+      <w:pPr>
+        <w:pStyle w:val="SemEspaamento"/>
+        <w:ind w:left="-851" w:right="-568"/>
+        <w:rPr>
+          <w:rFonts w:cstheme="minorHAnsi"/>
+          <w:sz w:val="24"/>
+          <w:szCs w:val="24"/>
+          <w:lang w:val="en-US"/>
+        </w:rPr>
+      </w:pPr>
+    </w:p>
+    <w:p>
+      <w:pPr>
+        <w:pStyle w:val="SemEspaamento"/>
+        <w:ind w:left="-851" w:right="-568"/>
+        <w:rPr>
+          <w:rFonts w:cstheme="minorHAnsi"/>
+          <w:sz w:val="24"/>
+          <w:szCs w:val="24"/>
+        </w:rPr>
+      </w:pPr>
+      <w:r>
+        <w:rPr>
+          <w:rFonts w:cstheme="minorHAnsi"/>
+          <w:sz w:val="24"/>
+          <w:szCs w:val="24"/>
+        </w:rPr>
+        <w:t>-- Consulta: Valor total das saídas agrupadas por produto</w:t>
+      </w:r>
+    </w:p>
+    <w:p>
+      <w:pPr>
+        <w:pStyle w:val="SemEspaamento"/>
+        <w:ind w:left="-851" w:right="-568"/>
+        <w:rPr>
+          <w:rFonts w:cstheme="minorHAnsi"/>
+          <w:sz w:val="24"/>
+          <w:szCs w:val="24"/>
+        </w:rPr>
+      </w:pPr>
+      <w:r>
+        <w:rPr>
+          <w:rFonts w:cstheme="minorHAnsi"/>
+          <w:sz w:val="24"/>
+          <w:szCs w:val="24"/>
+        </w:rPr>
+        <w:t xml:space="preserve">SELECT </w:t>
+      </w:r>
+      <w:proofErr w:type="spellStart"/>
+      <w:proofErr w:type="gramStart"/>
+      <w:r>
+        <w:rPr>
+          <w:rFonts w:cstheme="minorHAnsi"/>
+          <w:sz w:val="24"/>
+          <w:szCs w:val="24"/>
+        </w:rPr>
+        <w:t>p.nome</w:t>
+      </w:r>
+      <w:proofErr w:type="spellEnd"/>
+      <w:proofErr w:type="gramEnd"/>
+      <w:r>
+        <w:rPr>
+          <w:rFonts w:cstheme="minorHAnsi"/>
+          <w:sz w:val="24"/>
+          <w:szCs w:val="24"/>
+        </w:rPr>
+        <w:t xml:space="preserve"> AS produto, SUM(</w:t>
+      </w:r>
+      <w:proofErr w:type="spellStart"/>
+      <w:r>
+        <w:rPr>
+          <w:rFonts w:cstheme="minorHAnsi"/>
+          <w:sz w:val="24"/>
+          <w:szCs w:val="24"/>
+        </w:rPr>
+        <w:t>m.quantidade</w:t>
+      </w:r>
+      <w:proofErr w:type="spellEnd"/>
+      <w:r>
+        <w:rPr>
+          <w:rFonts w:cstheme="minorHAnsi"/>
+          <w:sz w:val="24"/>
+          <w:szCs w:val="24"/>
+        </w:rPr>
+        <w:t xml:space="preserve"> * </w:t>
+      </w:r>
+      <w:proofErr w:type="spellStart"/>
+      <w:r>
+        <w:rPr>
+          <w:rFonts w:cstheme="minorHAnsi"/>
+          <w:sz w:val="24"/>
+          <w:szCs w:val="24"/>
+        </w:rPr>
+        <w:t>m.valorUnitario</w:t>
+      </w:r>
+      <w:proofErr w:type="spellEnd"/>
+      <w:r>
+        <w:rPr>
+          <w:rFonts w:cstheme="minorHAnsi"/>
+          <w:sz w:val="24"/>
+          <w:szCs w:val="24"/>
+        </w:rPr>
+        <w:t xml:space="preserve">) AS </w:t>
+      </w:r>
+      <w:proofErr w:type="spellStart"/>
+      <w:r>
+        <w:rPr>
+          <w:rFonts w:cstheme="minorHAnsi"/>
+          <w:sz w:val="24"/>
+          <w:szCs w:val="24"/>
+        </w:rPr>
+        <w:t>valor_total_saida</w:t>
+      </w:r>
+      <w:proofErr w:type="spellEnd"/>
+    </w:p>
+    <w:p>
+      <w:pPr>
+        <w:pStyle w:val="SemEspaamento"/>
+        <w:ind w:left="-851" w:right="-568"/>
+        <w:rPr>
+          <w:rFonts w:cstheme="minorHAnsi"/>
+          <w:sz w:val="24"/>
+          <w:szCs w:val="24"/>
+        </w:rPr>
+      </w:pPr>
+      <w:r>
+        <w:rPr>
+          <w:rFonts w:cstheme="minorHAnsi"/>
+          <w:sz w:val="24"/>
+          <w:szCs w:val="24"/>
+        </w:rPr>
+        <w:t>FROM movimento m</w:t>
+      </w:r>
+    </w:p>
+    <w:p>
+      <w:pPr>
+        <w:pStyle w:val="SemEspaamento"/>
+        <w:ind w:left="-851" w:right="-568"/>
+        <w:rPr>
+          <w:rFonts w:cstheme="minorHAnsi"/>
+          <w:sz w:val="24"/>
+          <w:szCs w:val="24"/>
+        </w:rPr>
+      </w:pPr>
+      <w:r>
+        <w:rPr>
+          <w:rFonts w:cstheme="minorHAnsi"/>
+          <w:sz w:val="24"/>
+          <w:szCs w:val="24"/>
+        </w:rPr>
+        <w:t xml:space="preserve">JOIN produtos p ON </w:t>
+      </w:r>
+      <w:proofErr w:type="spellStart"/>
+      <w:proofErr w:type="gramStart"/>
+      <w:r>
+        <w:rPr>
+          <w:rFonts w:cstheme="minorHAnsi"/>
+          <w:sz w:val="24"/>
+          <w:szCs w:val="24"/>
+        </w:rPr>
+        <w:t>m.idProduto</w:t>
+      </w:r>
+      <w:proofErr w:type="spellEnd"/>
+      <w:proofErr w:type="gramEnd"/>
+      <w:r>
+        <w:rPr>
+          <w:rFonts w:cstheme="minorHAnsi"/>
+          <w:sz w:val="24"/>
+          <w:szCs w:val="24"/>
+        </w:rPr>
+        <w:t xml:space="preserve"> = </w:t>
+      </w:r>
+      <w:proofErr w:type="spellStart"/>
+      <w:r>
+        <w:rPr>
+          <w:rFonts w:cstheme="minorHAnsi"/>
+          <w:sz w:val="24"/>
+          <w:szCs w:val="24"/>
+        </w:rPr>
+        <w:t>p.idProduto</w:t>
+      </w:r>
+      <w:proofErr w:type="spellEnd"/>
+    </w:p>
+    <w:p>
+      <w:pPr>
+        <w:pStyle w:val="SemEspaamento"/>
+        <w:ind w:left="-851" w:right="-568"/>
+        <w:rPr>
+          <w:rFonts w:cstheme="minorHAnsi"/>
+          <w:sz w:val="24"/>
+          <w:szCs w:val="24"/>
+          <w:lang w:val="en-US"/>
+        </w:rPr>
+      </w:pPr>
+      <w:r>
+        <w:rPr>
+          <w:rFonts w:cstheme="minorHAnsi"/>
+          <w:sz w:val="24"/>
+          <w:szCs w:val="24"/>
+          <w:lang w:val="en-US"/>
+        </w:rPr>
+        <w:t xml:space="preserve">WHERE </w:t>
+      </w:r>
+      <w:proofErr w:type="spellStart"/>
+      <w:r>
+        <w:rPr>
+          <w:rFonts w:cstheme="minorHAnsi"/>
+          <w:sz w:val="24"/>
+          <w:szCs w:val="24"/>
+          <w:lang w:val="en-US"/>
+        </w:rPr>
+        <w:t>m.tipo</w:t>
+      </w:r>
+      <w:proofErr w:type="spellEnd"/>
+      <w:r>
+        <w:rPr>
+          <w:rFonts w:cstheme="minorHAnsi"/>
+          <w:sz w:val="24"/>
+          <w:szCs w:val="24"/>
+          <w:lang w:val="en-US"/>
+        </w:rPr>
+        <w:t xml:space="preserve"> = 'S'</w:t>
+      </w:r>
+    </w:p>
+    <w:p>
+      <w:pPr>
+        <w:pStyle w:val="SemEspaamento"/>
+        <w:ind w:left="-851" w:right="-568"/>
+        <w:rPr>
+          <w:rFonts w:cstheme="minorHAnsi"/>
+          <w:sz w:val="24"/>
+          <w:szCs w:val="24"/>
+          <w:lang w:val="en-US"/>
+        </w:rPr>
+      </w:pPr>
+      <w:r>
+        <w:rPr>
+          <w:rFonts w:cstheme="minorHAnsi"/>
+          <w:sz w:val="24"/>
+          <w:szCs w:val="24"/>
+          <w:lang w:val="en-US"/>
+        </w:rPr>
+        <w:t xml:space="preserve">GROUP BY </w:t>
+      </w:r>
+      <w:proofErr w:type="spellStart"/>
+      <w:r>
+        <w:rPr>
+          <w:rFonts w:cstheme="minorHAnsi"/>
+          <w:sz w:val="24"/>
+          <w:szCs w:val="24"/>
+          <w:lang w:val="en-US"/>
+        </w:rPr>
+        <w:t>p.nome</w:t>
+      </w:r>
+      <w:proofErr w:type="spellEnd"/>
+      <w:r>
+        <w:rPr>
+          <w:rFonts w:cstheme="minorHAnsi"/>
+          <w:sz w:val="24"/>
+          <w:szCs w:val="24"/>
+          <w:lang w:val="en-US"/>
+        </w:rPr>
+        <w:t>;</w:t>
+      </w:r>
+    </w:p>
+    <w:p>
+      <w:pPr>
+        <w:pStyle w:val="SemEspaamento"/>
+        <w:ind w:left="-851" w:right="-568"/>
+        <w:rPr>
+          <w:rFonts w:cstheme="minorHAnsi"/>
+          <w:sz w:val="24"/>
+          <w:szCs w:val="24"/>
+          <w:lang w:val="en-US"/>
+        </w:rPr>
+      </w:pPr>
+    </w:p>
+    <w:p>
+      <w:pPr>
+        <w:pStyle w:val="SemEspaamento"/>
+        <w:ind w:left="-851" w:right="-568"/>
+        <w:rPr>
+          <w:rFonts w:cstheme="minorHAnsi"/>
+          <w:sz w:val="24"/>
+          <w:szCs w:val="24"/>
+        </w:rPr>
+      </w:pPr>
+      <w:r>
+        <w:rPr>
+          <w:rFonts w:cstheme="minorHAnsi"/>
+          <w:sz w:val="24"/>
+          <w:szCs w:val="24"/>
+        </w:rPr>
+        <w:t>-- Consulta: Operadores que não efetuaram movimentações de entrada (compra)</w:t>
+      </w:r>
+    </w:p>
+    <w:p>
+      <w:pPr>
+        <w:pStyle w:val="SemEspaamento"/>
+        <w:ind w:left="-851" w:right="-568"/>
+        <w:rPr>
+          <w:rFonts w:cstheme="minorHAnsi"/>
+          <w:sz w:val="24"/>
+          <w:szCs w:val="24"/>
+          <w:lang w:val="en-US"/>
+        </w:rPr>
+      </w:pPr>
+      <w:r>
+        <w:rPr>
+          <w:rFonts w:cstheme="minorHAnsi"/>
+          <w:sz w:val="24"/>
+          <w:szCs w:val="24"/>
+          <w:lang w:val="en-US"/>
+        </w:rPr>
+        <w:t xml:space="preserve">SELECT </w:t>
+      </w:r>
+      <w:proofErr w:type="spellStart"/>
+      <w:r>
+        <w:rPr>
+          <w:rFonts w:cstheme="minorHAnsi"/>
+          <w:sz w:val="24"/>
+          <w:szCs w:val="24"/>
+          <w:lang w:val="en-US"/>
+        </w:rPr>
+        <w:t>u.nome</w:t>
+      </w:r>
+      <w:proofErr w:type="spellEnd"/>
+      <w:r>
+        <w:rPr>
+          <w:rFonts w:cstheme="minorHAnsi"/>
+          <w:sz w:val="24"/>
+          <w:szCs w:val="24"/>
+          <w:lang w:val="en-US"/>
+        </w:rPr>
+        <w:t xml:space="preserve"> AS </w:t>
+      </w:r>
+      <w:proofErr w:type="spellStart"/>
+      <w:r>
+        <w:rPr>
+          <w:rFonts w:cstheme="minorHAnsi"/>
+          <w:sz w:val="24"/>
+          <w:szCs w:val="24"/>
+          <w:lang w:val="en-US"/>
+        </w:rPr>
+        <w:t>operador</w:t>
+      </w:r>
+      <w:proofErr w:type="spellEnd"/>
+    </w:p>
+    <w:p>
+      <w:pPr>
+        <w:pStyle w:val="SemEspaamento"/>
+        <w:ind w:left="-851" w:right="-568"/>
+        <w:rPr>
+          <w:rFonts w:cstheme="minorHAnsi"/>
+          <w:sz w:val="24"/>
+          <w:szCs w:val="24"/>
+          <w:lang w:val="en-US"/>
+        </w:rPr>
+      </w:pPr>
+      <w:r>
+        <w:rPr>
+          <w:rFonts w:cstheme="minorHAnsi"/>
+          <w:sz w:val="24"/>
+          <w:szCs w:val="24"/>
+          <w:lang w:val="en-US"/>
+        </w:rPr>
+        <w:t xml:space="preserve">FROM </w:t>
+      </w:r>
+      <w:proofErr w:type="spellStart"/>
+      <w:r>
+        <w:rPr>
+          <w:rFonts w:cstheme="minorHAnsi"/>
+          <w:sz w:val="24"/>
+          <w:szCs w:val="24"/>
+          <w:lang w:val="en-US"/>
+        </w:rPr>
+        <w:t>usuarios</w:t>
+      </w:r>
+      <w:proofErr w:type="spellEnd"/>
+      <w:r>
+        <w:rPr>
+          <w:rFonts w:cstheme="minorHAnsi"/>
+          <w:sz w:val="24"/>
+          <w:szCs w:val="24"/>
+          <w:lang w:val="en-US"/>
+        </w:rPr>
+        <w:t xml:space="preserve"> u</w:t>
+      </w:r>
+    </w:p>
+    <w:p>
+      <w:pPr>
+        <w:pStyle w:val="SemEspaamento"/>
+        <w:ind w:left="-851" w:right="-568"/>
+        <w:rPr>
+          <w:rFonts w:cstheme="minorHAnsi"/>
+          <w:sz w:val="24"/>
+          <w:szCs w:val="24"/>
+          <w:lang w:val="en-US"/>
+        </w:rPr>
+      </w:pPr>
+      <w:r>
+        <w:rPr>
+          <w:rFonts w:cstheme="minorHAnsi"/>
+          <w:sz w:val="24"/>
+          <w:szCs w:val="24"/>
+          <w:lang w:val="en-US"/>
+        </w:rPr>
+        <w:t xml:space="preserve">LEFT JOIN </w:t>
+      </w:r>
+      <w:proofErr w:type="spellStart"/>
+      <w:r>
+        <w:rPr>
+          <w:rFonts w:cstheme="minorHAnsi"/>
+          <w:sz w:val="24"/>
+          <w:szCs w:val="24"/>
+          <w:lang w:val="en-US"/>
+        </w:rPr>
+        <w:t>movimento</w:t>
+      </w:r>
+      <w:proofErr w:type="spellEnd"/>
+      <w:r>
+        <w:rPr>
+          <w:rFonts w:cstheme="minorHAnsi"/>
+          <w:sz w:val="24"/>
+          <w:szCs w:val="24"/>
+          <w:lang w:val="en-US"/>
+        </w:rPr>
+        <w:t xml:space="preserve"> m ON </w:t>
+      </w:r>
+      <w:proofErr w:type="spellStart"/>
+      <w:r>
+        <w:rPr>
+          <w:rFonts w:cstheme="minorHAnsi"/>
+          <w:sz w:val="24"/>
+          <w:szCs w:val="24"/>
+          <w:lang w:val="en-US"/>
+        </w:rPr>
+        <w:t>u.idUsuario</w:t>
+      </w:r>
+      <w:proofErr w:type="spellEnd"/>
+      <w:r>
+        <w:rPr>
+          <w:rFonts w:cstheme="minorHAnsi"/>
+          <w:sz w:val="24"/>
+          <w:szCs w:val="24"/>
+          <w:lang w:val="en-US"/>
+        </w:rPr>
+        <w:t xml:space="preserve"> = </w:t>
+      </w:r>
+      <w:proofErr w:type="spellStart"/>
+      <w:r>
+        <w:rPr>
+          <w:rFonts w:cstheme="minorHAnsi"/>
+          <w:sz w:val="24"/>
+          <w:szCs w:val="24"/>
+          <w:lang w:val="en-US"/>
+        </w:rPr>
+        <w:t>m.idUsuario</w:t>
+      </w:r>
+      <w:proofErr w:type="spellEnd"/>
+    </w:p>
+    <w:p>
+      <w:pPr>
+        <w:pStyle w:val="SemEspaamento"/>
+        <w:ind w:left="-851" w:right="-568"/>
+        <w:rPr>
+          <w:rFonts w:cstheme="minorHAnsi"/>
+          <w:sz w:val="24"/>
+          <w:szCs w:val="24"/>
+          <w:lang w:val="en-US"/>
+        </w:rPr>
+      </w:pPr>
+      <w:r>
+        <w:rPr>
+          <w:rFonts w:cstheme="minorHAnsi"/>
+          <w:sz w:val="24"/>
+          <w:szCs w:val="24"/>
+          <w:lang w:val="en-US"/>
+        </w:rPr>
+        <w:t xml:space="preserve">WHERE </w:t>
+      </w:r>
+      <w:proofErr w:type="spellStart"/>
+      <w:r>
+        <w:rPr>
+          <w:rFonts w:cstheme="minorHAnsi"/>
+          <w:sz w:val="24"/>
+          <w:szCs w:val="24"/>
+          <w:lang w:val="en-US"/>
+        </w:rPr>
+        <w:t>m.idMovimento</w:t>
+      </w:r>
+      <w:proofErr w:type="spellEnd"/>
+      <w:r>
+        <w:rPr>
+          <w:rFonts w:cstheme="minorHAnsi"/>
+          <w:sz w:val="24"/>
+          <w:szCs w:val="24"/>
+          <w:lang w:val="en-US"/>
+        </w:rPr>
+        <w:t xml:space="preserve"> IS NULL;</w:t>
+      </w:r>
+    </w:p>
+    <w:p>
+      <w:pPr>
+        <w:pStyle w:val="SemEspaamento"/>
+        <w:ind w:left="-851" w:right="-568"/>
+        <w:rPr>
+          <w:rFonts w:cstheme="minorHAnsi"/>
+          <w:sz w:val="24"/>
+          <w:szCs w:val="24"/>
+          <w:lang w:val="en-US"/>
+        </w:rPr>
+      </w:pPr>
+    </w:p>
+    <w:p>
+      <w:pPr>
+        <w:pStyle w:val="SemEspaamento"/>
+        <w:ind w:left="-851" w:right="-568"/>
+        <w:rPr>
+          <w:rFonts w:cstheme="minorHAnsi"/>
+          <w:sz w:val="24"/>
+          <w:szCs w:val="24"/>
+        </w:rPr>
+      </w:pPr>
+      <w:r>
+        <w:rPr>
+          <w:rFonts w:cstheme="minorHAnsi"/>
+          <w:sz w:val="24"/>
+          <w:szCs w:val="24"/>
+        </w:rPr>
+        <w:t>-- Consulta: Valor total de entrada, agrupado por operador</w:t>
+      </w:r>
+    </w:p>
+    <w:p>
+      <w:pPr>
+        <w:pStyle w:val="SemEspaamento"/>
+        <w:ind w:left="-851" w:right="-568"/>
+        <w:rPr>
+          <w:rFonts w:cstheme="minorHAnsi"/>
+          <w:sz w:val="24"/>
+          <w:szCs w:val="24"/>
+        </w:rPr>
+      </w:pPr>
+      <w:r>
+        <w:rPr>
+          <w:rFonts w:cstheme="minorHAnsi"/>
+          <w:sz w:val="24"/>
+          <w:szCs w:val="24"/>
+        </w:rPr>
+        <w:t xml:space="preserve">SELECT </w:t>
+      </w:r>
+      <w:proofErr w:type="spellStart"/>
+      <w:proofErr w:type="gramStart"/>
+      <w:r>
+        <w:rPr>
+          <w:rFonts w:cstheme="minorHAnsi"/>
+          <w:sz w:val="24"/>
+          <w:szCs w:val="24"/>
+        </w:rPr>
+        <w:t>u.nome</w:t>
+      </w:r>
+      <w:proofErr w:type="spellEnd"/>
+      <w:proofErr w:type="gramEnd"/>
+      <w:r>
+        <w:rPr>
+          <w:rFonts w:cstheme="minorHAnsi"/>
+          <w:sz w:val="24"/>
+          <w:szCs w:val="24"/>
+        </w:rPr>
+        <w:t xml:space="preserve"> AS operador, SUM(</w:t>
+      </w:r>
+      <w:proofErr w:type="spellStart"/>
+      <w:r>
+        <w:rPr>
+          <w:rFonts w:cstheme="minorHAnsi"/>
+          <w:sz w:val="24"/>
+          <w:szCs w:val="24"/>
+        </w:rPr>
+        <w:t>m.quantidade</w:t>
+      </w:r>
+      <w:proofErr w:type="spellEnd"/>
+      <w:r>
+        <w:rPr>
+          <w:rFonts w:cstheme="minorHAnsi"/>
+          <w:sz w:val="24"/>
+          <w:szCs w:val="24"/>
+        </w:rPr>
+        <w:t xml:space="preserve"> * </w:t>
+      </w:r>
+      <w:proofErr w:type="spellStart"/>
+      <w:r>
+        <w:rPr>
+          <w:rFonts w:cstheme="minorHAnsi"/>
+          <w:sz w:val="24"/>
+          <w:szCs w:val="24"/>
+        </w:rPr>
+        <w:t>m.valorUnitario</w:t>
+      </w:r>
+      <w:proofErr w:type="spellEnd"/>
+      <w:r>
+        <w:rPr>
+          <w:rFonts w:cstheme="minorHAnsi"/>
+          <w:sz w:val="24"/>
+          <w:szCs w:val="24"/>
+        </w:rPr>
+        <w:t xml:space="preserve">) AS </w:t>
+      </w:r>
+      <w:proofErr w:type="spellStart"/>
+      <w:r>
+        <w:rPr>
+          <w:rFonts w:cstheme="minorHAnsi"/>
+          <w:sz w:val="24"/>
+          <w:szCs w:val="24"/>
+        </w:rPr>
+        <w:t>valor_total_entrada</w:t>
+      </w:r>
+      <w:proofErr w:type="spellEnd"/>
+    </w:p>
+    <w:p>
+      <w:pPr>
+        <w:pStyle w:val="SemEspaamento"/>
+        <w:ind w:left="-851" w:right="-568"/>
+        <w:rPr>
+          <w:rFonts w:cstheme="minorHAnsi"/>
+          <w:sz w:val="24"/>
+          <w:szCs w:val="24"/>
+          <w:lang w:val="en-US"/>
+        </w:rPr>
+      </w:pPr>
+      <w:r>
+        <w:rPr>
+          <w:rFonts w:cstheme="minorHAnsi"/>
+          <w:sz w:val="24"/>
+          <w:szCs w:val="24"/>
+          <w:lang w:val="en-US"/>
+        </w:rPr>
+        <w:t xml:space="preserve">FROM </w:t>
+      </w:r>
+      <w:proofErr w:type="spellStart"/>
+      <w:r>
+        <w:rPr>
+          <w:rFonts w:cstheme="minorHAnsi"/>
+          <w:sz w:val="24"/>
+          <w:szCs w:val="24"/>
+          <w:lang w:val="en-US"/>
+        </w:rPr>
+        <w:t>movimento</w:t>
+      </w:r>
+      <w:proofErr w:type="spellEnd"/>
+      <w:r>
+        <w:rPr>
+          <w:rFonts w:cstheme="minorHAnsi"/>
+          <w:sz w:val="24"/>
+          <w:szCs w:val="24"/>
+          <w:lang w:val="en-US"/>
+        </w:rPr>
+        <w:t xml:space="preserve"> m</w:t>
+      </w:r>
+    </w:p>
+    <w:p>
+      <w:pPr>
+        <w:pStyle w:val="SemEspaamento"/>
+        <w:ind w:left="-851" w:right="-568"/>
+        <w:rPr>
+          <w:rFonts w:cstheme="minorHAnsi"/>
+          <w:sz w:val="24"/>
+          <w:szCs w:val="24"/>
+          <w:lang w:val="en-US"/>
+        </w:rPr>
+      </w:pPr>
+      <w:r>
+        <w:rPr>
+          <w:rFonts w:cstheme="minorHAnsi"/>
+          <w:sz w:val="24"/>
+          <w:szCs w:val="24"/>
+          <w:lang w:val="en-US"/>
+        </w:rPr>
+        <w:t xml:space="preserve">JOIN </w:t>
+      </w:r>
+      <w:proofErr w:type="spellStart"/>
+      <w:r>
+        <w:rPr>
+          <w:rFonts w:cstheme="minorHAnsi"/>
+          <w:sz w:val="24"/>
+          <w:szCs w:val="24"/>
+          <w:lang w:val="en-US"/>
+        </w:rPr>
+        <w:t>usuarios</w:t>
+      </w:r>
+      <w:proofErr w:type="spellEnd"/>
+      <w:r>
+        <w:rPr>
+          <w:rFonts w:cstheme="minorHAnsi"/>
+          <w:sz w:val="24"/>
+          <w:szCs w:val="24"/>
+          <w:lang w:val="en-US"/>
+        </w:rPr>
+        <w:t xml:space="preserve"> u ON </w:t>
+      </w:r>
+      <w:proofErr w:type="spellStart"/>
+      <w:r>
+        <w:rPr>
+          <w:rFonts w:cstheme="minorHAnsi"/>
+          <w:sz w:val="24"/>
+          <w:szCs w:val="24"/>
+          <w:lang w:val="en-US"/>
+        </w:rPr>
+        <w:t>m.idUsuario</w:t>
+      </w:r>
+      <w:proofErr w:type="spellEnd"/>
+      <w:r>
+        <w:rPr>
+          <w:rFonts w:cstheme="minorHAnsi"/>
+          <w:sz w:val="24"/>
+          <w:szCs w:val="24"/>
+          <w:lang w:val="en-US"/>
+        </w:rPr>
+        <w:t xml:space="preserve"> = </w:t>
+      </w:r>
+      <w:proofErr w:type="spellStart"/>
+      <w:r>
+        <w:rPr>
+          <w:rFonts w:cstheme="minorHAnsi"/>
+          <w:sz w:val="24"/>
+          <w:szCs w:val="24"/>
+          <w:lang w:val="en-US"/>
+        </w:rPr>
+        <w:t>u.idUsuario</w:t>
+      </w:r>
+      <w:proofErr w:type="spellEnd"/>
+    </w:p>
+    <w:p>
+      <w:pPr>
+        <w:pStyle w:val="SemEspaamento"/>
+        <w:ind w:left="-851" w:right="-568"/>
+        <w:rPr>
+          <w:rFonts w:cstheme="minorHAnsi"/>
+          <w:sz w:val="24"/>
+          <w:szCs w:val="24"/>
+          <w:lang w:val="en-US"/>
+        </w:rPr>
+      </w:pPr>
+      <w:r>
+        <w:rPr>
+          <w:rFonts w:cstheme="minorHAnsi"/>
+          <w:sz w:val="24"/>
+          <w:szCs w:val="24"/>
+          <w:lang w:val="en-US"/>
+        </w:rPr>
+        <w:t xml:space="preserve">WHERE </w:t>
+      </w:r>
+      <w:proofErr w:type="spellStart"/>
+      <w:r>
+        <w:rPr>
+          <w:rFonts w:cstheme="minorHAnsi"/>
+          <w:sz w:val="24"/>
+          <w:szCs w:val="24"/>
+          <w:lang w:val="en-US"/>
+        </w:rPr>
+        <w:t>m.tipo</w:t>
+      </w:r>
+      <w:proofErr w:type="spellEnd"/>
+      <w:r>
+        <w:rPr>
+          <w:rFonts w:cstheme="minorHAnsi"/>
+          <w:sz w:val="24"/>
+          <w:szCs w:val="24"/>
+          <w:lang w:val="en-US"/>
+        </w:rPr>
+        <w:t xml:space="preserve"> = 'E'</w:t>
+      </w:r>
+    </w:p>
+    <w:p>
+      <w:pPr>
+        <w:pStyle w:val="SemEspaamento"/>
+        <w:ind w:left="-851" w:right="-568"/>
+        <w:rPr>
+          <w:rFonts w:cstheme="minorHAnsi"/>
+          <w:sz w:val="24"/>
+          <w:szCs w:val="24"/>
+          <w:lang w:val="en-US"/>
+        </w:rPr>
+      </w:pPr>
+      <w:r>
+        <w:rPr>
+          <w:rFonts w:cstheme="minorHAnsi"/>
+          <w:sz w:val="24"/>
+          <w:szCs w:val="24"/>
+          <w:lang w:val="en-US"/>
+        </w:rPr>
+        <w:t xml:space="preserve">GROUP BY </w:t>
+      </w:r>
+      <w:proofErr w:type="spellStart"/>
+      <w:r>
+        <w:rPr>
+          <w:rFonts w:cstheme="minorHAnsi"/>
+          <w:sz w:val="24"/>
+          <w:szCs w:val="24"/>
+          <w:lang w:val="en-US"/>
+        </w:rPr>
+        <w:t>u.nome</w:t>
+      </w:r>
+      <w:proofErr w:type="spellEnd"/>
+      <w:r>
+        <w:rPr>
+          <w:rFonts w:cstheme="minorHAnsi"/>
+          <w:sz w:val="24"/>
+          <w:szCs w:val="24"/>
+          <w:lang w:val="en-US"/>
+        </w:rPr>
+        <w:t>;</w:t>
+      </w:r>
+    </w:p>
+    <w:p>
+      <w:pPr>
+        <w:pStyle w:val="SemEspaamento"/>
+        <w:ind w:left="-851" w:right="-568"/>
+        <w:rPr>
+          <w:rFonts w:cstheme="minorHAnsi"/>
+          <w:sz w:val="24"/>
+          <w:szCs w:val="24"/>
+          <w:lang w:val="en-US"/>
+        </w:rPr>
+      </w:pPr>
+    </w:p>
+    <w:p>
+      <w:pPr>
+        <w:pStyle w:val="SemEspaamento"/>
+        <w:ind w:left="-851" w:right="-568"/>
+        <w:rPr>
+          <w:rFonts w:cstheme="minorHAnsi"/>
+          <w:sz w:val="24"/>
+          <w:szCs w:val="24"/>
+        </w:rPr>
+      </w:pPr>
+      <w:r>
+        <w:rPr>
+          <w:rFonts w:cstheme="minorHAnsi"/>
+          <w:sz w:val="24"/>
+          <w:szCs w:val="24"/>
+        </w:rPr>
+        <w:t>-- Consulta: Valor total de saída, agrupado por operador</w:t>
+      </w:r>
+    </w:p>
+    <w:p>
+      <w:pPr>
+        <w:pStyle w:val="SemEspaamento"/>
+        <w:ind w:left="-851" w:right="-568"/>
+        <w:rPr>
+          <w:rFonts w:cstheme="minorHAnsi"/>
+          <w:sz w:val="24"/>
+          <w:szCs w:val="24"/>
+        </w:rPr>
+      </w:pPr>
+      <w:r>
+        <w:rPr>
+          <w:rFonts w:cstheme="minorHAnsi"/>
+          <w:sz w:val="24"/>
+          <w:szCs w:val="24"/>
+        </w:rPr>
+        <w:t xml:space="preserve">SELECT </w:t>
+      </w:r>
+      <w:proofErr w:type="spellStart"/>
+      <w:proofErr w:type="gramStart"/>
+      <w:r>
+        <w:rPr>
+          <w:rFonts w:cstheme="minorHAnsi"/>
+          <w:sz w:val="24"/>
+          <w:szCs w:val="24"/>
+        </w:rPr>
+        <w:t>u.nome</w:t>
+      </w:r>
+      <w:proofErr w:type="spellEnd"/>
+      <w:proofErr w:type="gramEnd"/>
+      <w:r>
+        <w:rPr>
+          <w:rFonts w:cstheme="minorHAnsi"/>
+          <w:sz w:val="24"/>
+          <w:szCs w:val="24"/>
+        </w:rPr>
+        <w:t xml:space="preserve"> AS operador, SUM(</w:t>
+      </w:r>
+      <w:proofErr w:type="spellStart"/>
+      <w:r>
+        <w:rPr>
+          <w:rFonts w:cstheme="minorHAnsi"/>
+          <w:sz w:val="24"/>
+          <w:szCs w:val="24"/>
+        </w:rPr>
+        <w:t>m.quantidade</w:t>
+      </w:r>
+      <w:proofErr w:type="spellEnd"/>
+      <w:r>
+        <w:rPr>
+          <w:rFonts w:cstheme="minorHAnsi"/>
+          <w:sz w:val="24"/>
+          <w:szCs w:val="24"/>
+        </w:rPr>
+        <w:t xml:space="preserve"> * </w:t>
+      </w:r>
+      <w:proofErr w:type="spellStart"/>
+      <w:r>
+        <w:rPr>
+          <w:rFonts w:cstheme="minorHAnsi"/>
+          <w:sz w:val="24"/>
+          <w:szCs w:val="24"/>
+        </w:rPr>
+        <w:t>m.valorUnitario</w:t>
+      </w:r>
+      <w:proofErr w:type="spellEnd"/>
+      <w:r>
+        <w:rPr>
+          <w:rFonts w:cstheme="minorHAnsi"/>
+          <w:sz w:val="24"/>
+          <w:szCs w:val="24"/>
+        </w:rPr>
+        <w:t xml:space="preserve">) AS </w:t>
+      </w:r>
+      <w:proofErr w:type="spellStart"/>
+      <w:r>
+        <w:rPr>
+          <w:rFonts w:cstheme="minorHAnsi"/>
+          <w:sz w:val="24"/>
+          <w:szCs w:val="24"/>
+        </w:rPr>
+        <w:t>valor_total_saida</w:t>
+      </w:r>
+      <w:proofErr w:type="spellEnd"/>
+    </w:p>
+    <w:p>
+      <w:pPr>
+        <w:pStyle w:val="SemEspaamento"/>
+        <w:ind w:left="-851" w:right="-568"/>
+        <w:rPr>
+          <w:rFonts w:cstheme="minorHAnsi"/>
+          <w:sz w:val="24"/>
+          <w:szCs w:val="24"/>
+          <w:lang w:val="en-US"/>
+        </w:rPr>
+      </w:pPr>
+      <w:r>
+        <w:rPr>
+          <w:rFonts w:cstheme="minorHAnsi"/>
+          <w:sz w:val="24"/>
+          <w:szCs w:val="24"/>
+          <w:lang w:val="en-US"/>
+        </w:rPr>
+        <w:t xml:space="preserve">FROM </w:t>
+      </w:r>
+      <w:proofErr w:type="spellStart"/>
+      <w:r>
+        <w:rPr>
+          <w:rFonts w:cstheme="minorHAnsi"/>
+          <w:sz w:val="24"/>
+          <w:szCs w:val="24"/>
+          <w:lang w:val="en-US"/>
+        </w:rPr>
+        <w:t>movimento</w:t>
+      </w:r>
+      <w:proofErr w:type="spellEnd"/>
+      <w:r>
+        <w:rPr>
+          <w:rFonts w:cstheme="minorHAnsi"/>
+          <w:sz w:val="24"/>
+          <w:szCs w:val="24"/>
+          <w:lang w:val="en-US"/>
+        </w:rPr>
+        <w:t xml:space="preserve"> m</w:t>
+      </w:r>
+    </w:p>
+    <w:p>
+      <w:pPr>
+        <w:pStyle w:val="SemEspaamento"/>
+        <w:ind w:left="-851" w:right="-568"/>
+        <w:rPr>
+          <w:rFonts w:cstheme="minorHAnsi"/>
+          <w:sz w:val="24"/>
+          <w:szCs w:val="24"/>
+          <w:lang w:val="en-US"/>
+        </w:rPr>
+      </w:pPr>
+      <w:r>
+        <w:rPr>
+          <w:rFonts w:cstheme="minorHAnsi"/>
+          <w:sz w:val="24"/>
+          <w:szCs w:val="24"/>
+          <w:lang w:val="en-US"/>
+        </w:rPr>
+        <w:t xml:space="preserve">JOIN </w:t>
+      </w:r>
+      <w:proofErr w:type="spellStart"/>
+      <w:r>
+        <w:rPr>
+          <w:rFonts w:cstheme="minorHAnsi"/>
+          <w:sz w:val="24"/>
+          <w:szCs w:val="24"/>
+          <w:lang w:val="en-US"/>
+        </w:rPr>
+        <w:t>usuarios</w:t>
+      </w:r>
+      <w:proofErr w:type="spellEnd"/>
+      <w:r>
+        <w:rPr>
+          <w:rFonts w:cstheme="minorHAnsi"/>
+          <w:sz w:val="24"/>
+          <w:szCs w:val="24"/>
+          <w:lang w:val="en-US"/>
+        </w:rPr>
+        <w:t xml:space="preserve"> u ON </w:t>
+      </w:r>
+      <w:proofErr w:type="spellStart"/>
+      <w:r>
+        <w:rPr>
+          <w:rFonts w:cstheme="minorHAnsi"/>
+          <w:sz w:val="24"/>
+          <w:szCs w:val="24"/>
+          <w:lang w:val="en-US"/>
+        </w:rPr>
+        <w:t>m.idUsuario</w:t>
+      </w:r>
+      <w:proofErr w:type="spellEnd"/>
+      <w:r>
+        <w:rPr>
+          <w:rFonts w:cstheme="minorHAnsi"/>
+          <w:sz w:val="24"/>
+          <w:szCs w:val="24"/>
+          <w:lang w:val="en-US"/>
+        </w:rPr>
+        <w:t xml:space="preserve"> = </w:t>
+      </w:r>
+      <w:proofErr w:type="spellStart"/>
+      <w:r>
+        <w:rPr>
+          <w:rFonts w:cstheme="minorHAnsi"/>
+          <w:sz w:val="24"/>
+          <w:szCs w:val="24"/>
+          <w:lang w:val="en-US"/>
+        </w:rPr>
+        <w:t>u.idUsuario</w:t>
+      </w:r>
+      <w:proofErr w:type="spellEnd"/>
+    </w:p>
+    <w:p>
+      <w:pPr>
+        <w:pStyle w:val="SemEspaamento"/>
+        <w:ind w:left="-851" w:right="-568"/>
+        <w:rPr>
+          <w:rFonts w:cstheme="minorHAnsi"/>
+          <w:sz w:val="24"/>
+          <w:szCs w:val="24"/>
+          <w:lang w:val="en-US"/>
+        </w:rPr>
+      </w:pPr>
+      <w:r>
+        <w:rPr>
+          <w:rFonts w:cstheme="minorHAnsi"/>
+          <w:sz w:val="24"/>
+          <w:szCs w:val="24"/>
+          <w:lang w:val="en-US"/>
+        </w:rPr>
+        <w:t xml:space="preserve">WHERE </w:t>
+      </w:r>
+      <w:proofErr w:type="spellStart"/>
+      <w:r>
+        <w:rPr>
+          <w:rFonts w:cstheme="minorHAnsi"/>
+          <w:sz w:val="24"/>
+          <w:szCs w:val="24"/>
+          <w:lang w:val="en-US"/>
+        </w:rPr>
+        <w:t>m.tipo</w:t>
+      </w:r>
+      <w:proofErr w:type="spellEnd"/>
+      <w:r>
+        <w:rPr>
+          <w:rFonts w:cstheme="minorHAnsi"/>
+          <w:sz w:val="24"/>
+          <w:szCs w:val="24"/>
+          <w:lang w:val="en-US"/>
+        </w:rPr>
+        <w:t xml:space="preserve"> = 'S'</w:t>
+      </w:r>
+    </w:p>
+    <w:p>
+      <w:pPr>
+        <w:pStyle w:val="SemEspaamento"/>
+        <w:ind w:left="-851" w:right="-568"/>
+        <w:rPr>
+          <w:rFonts w:cstheme="minorHAnsi"/>
+          <w:sz w:val="24"/>
+          <w:szCs w:val="24"/>
+          <w:lang w:val="en-US"/>
+        </w:rPr>
+      </w:pPr>
+      <w:r>
+        <w:rPr>
+          <w:rFonts w:cstheme="minorHAnsi"/>
+          <w:sz w:val="24"/>
+          <w:szCs w:val="24"/>
+          <w:lang w:val="en-US"/>
+        </w:rPr>
+        <w:t xml:space="preserve">GROUP BY </w:t>
+      </w:r>
+      <w:proofErr w:type="spellStart"/>
+      <w:r>
+        <w:rPr>
+          <w:rFonts w:cstheme="minorHAnsi"/>
+          <w:sz w:val="24"/>
+          <w:szCs w:val="24"/>
+          <w:lang w:val="en-US"/>
+        </w:rPr>
+        <w:t>u.nome</w:t>
+      </w:r>
+      <w:proofErr w:type="spellEnd"/>
+      <w:r>
+        <w:rPr>
+          <w:rFonts w:cstheme="minorHAnsi"/>
+          <w:sz w:val="24"/>
+          <w:szCs w:val="24"/>
+          <w:lang w:val="en-US"/>
+        </w:rPr>
+        <w:t>;</w:t>
+      </w:r>
+    </w:p>
+    <w:p>
+      <w:pPr>
+        <w:pStyle w:val="SemEspaamento"/>
+        <w:ind w:left="-851" w:right="-568"/>
+        <w:rPr>
+          <w:rFonts w:cstheme="minorHAnsi"/>
+          <w:sz w:val="24"/>
+          <w:szCs w:val="24"/>
+          <w:lang w:val="en-US"/>
+        </w:rPr>
+      </w:pPr>
+    </w:p>
+    <w:p>
+      <w:pPr>
+        <w:pStyle w:val="SemEspaamento"/>
+        <w:ind w:left="-851" w:right="-568"/>
+        <w:rPr>
+          <w:rFonts w:cstheme="minorHAnsi"/>
+          <w:sz w:val="24"/>
+          <w:szCs w:val="24"/>
+        </w:rPr>
+      </w:pPr>
+      <w:r>
+        <w:rPr>
+          <w:rFonts w:cstheme="minorHAnsi"/>
+          <w:sz w:val="24"/>
+          <w:szCs w:val="24"/>
+        </w:rPr>
+        <w:t>-- Consulta: Valor médio de venda por produto, utilizando média ponderada</w:t>
+      </w:r>
+    </w:p>
+    <w:p>
+      <w:pPr>
+        <w:pStyle w:val="SemEspaamento"/>
+        <w:ind w:left="-851" w:right="-568"/>
+        <w:rPr>
+          <w:rFonts w:cstheme="minorHAnsi"/>
+          <w:sz w:val="24"/>
+          <w:szCs w:val="24"/>
+        </w:rPr>
+      </w:pPr>
+      <w:r>
+        <w:rPr>
+          <w:rFonts w:cstheme="minorHAnsi"/>
+          <w:sz w:val="24"/>
+          <w:szCs w:val="24"/>
+        </w:rPr>
+        <w:t xml:space="preserve">SELECT </w:t>
+      </w:r>
+      <w:proofErr w:type="spellStart"/>
+      <w:proofErr w:type="gramStart"/>
+      <w:r>
+        <w:rPr>
+          <w:rFonts w:cstheme="minorHAnsi"/>
+          <w:sz w:val="24"/>
+          <w:szCs w:val="24"/>
+        </w:rPr>
+        <w:t>p.nome</w:t>
+      </w:r>
+      <w:proofErr w:type="spellEnd"/>
+      <w:proofErr w:type="gramEnd"/>
+      <w:r>
+        <w:rPr>
+          <w:rFonts w:cstheme="minorHAnsi"/>
+          <w:sz w:val="24"/>
+          <w:szCs w:val="24"/>
+        </w:rPr>
+        <w:t xml:space="preserve"> AS produto, SUM(</w:t>
+      </w:r>
+      <w:proofErr w:type="spellStart"/>
+      <w:r>
+        <w:rPr>
+          <w:rFonts w:cstheme="minorHAnsi"/>
+          <w:sz w:val="24"/>
+          <w:szCs w:val="24"/>
+        </w:rPr>
+        <w:t>m.quantidade</w:t>
+      </w:r>
+      <w:proofErr w:type="spellEnd"/>
+      <w:r>
+        <w:rPr>
+          <w:rFonts w:cstheme="minorHAnsi"/>
+          <w:sz w:val="24"/>
+          <w:szCs w:val="24"/>
+        </w:rPr>
+        <w:t xml:space="preserve"> * </w:t>
+      </w:r>
+      <w:proofErr w:type="spellStart"/>
+      <w:r>
+        <w:rPr>
+          <w:rFonts w:cstheme="minorHAnsi"/>
+          <w:sz w:val="24"/>
+          <w:szCs w:val="24"/>
+        </w:rPr>
+        <w:t>m.valorUnitario</w:t>
+      </w:r>
+      <w:proofErr w:type="spellEnd"/>
+      <w:r>
+        <w:rPr>
+          <w:rFonts w:cstheme="minorHAnsi"/>
+          <w:sz w:val="24"/>
+          <w:szCs w:val="24"/>
+        </w:rPr>
+        <w:t>) / SUM(</w:t>
+      </w:r>
+      <w:proofErr w:type="spellStart"/>
+      <w:r>
+        <w:rPr>
+          <w:rFonts w:cstheme="minorHAnsi"/>
+          <w:sz w:val="24"/>
+          <w:szCs w:val="24"/>
+        </w:rPr>
+        <w:t>m.quantidade</w:t>
+      </w:r>
+      <w:proofErr w:type="spellEnd"/>
+      <w:r>
+        <w:rPr>
+          <w:rFonts w:cstheme="minorHAnsi"/>
+          <w:sz w:val="24"/>
+          <w:szCs w:val="24"/>
+        </w:rPr>
+        <w:t xml:space="preserve">) AS </w:t>
+      </w:r>
+      <w:proofErr w:type="spellStart"/>
+      <w:r>
+        <w:rPr>
+          <w:rFonts w:cstheme="minorHAnsi"/>
+          <w:sz w:val="24"/>
+          <w:szCs w:val="24"/>
+        </w:rPr>
+        <w:t>valor_medio_venda</w:t>
+      </w:r>
+      <w:proofErr w:type="spellEnd"/>
+    </w:p>
+    <w:p>
+      <w:pPr>
+        <w:pStyle w:val="SemEspaamento"/>
+        <w:ind w:left="-851" w:right="-568"/>
+        <w:rPr>
+          <w:rFonts w:cstheme="minorHAnsi"/>
+          <w:sz w:val="24"/>
+          <w:szCs w:val="24"/>
+        </w:rPr>
+      </w:pPr>
+      <w:r>
+        <w:rPr>
+          <w:rFonts w:cstheme="minorHAnsi"/>
+          <w:sz w:val="24"/>
+          <w:szCs w:val="24"/>
+        </w:rPr>
+        <w:t>FROM movimento m</w:t>
+      </w:r>
+    </w:p>
+    <w:p>
+      <w:pPr>
+        <w:pStyle w:val="SemEspaamento"/>
+        <w:ind w:left="-851" w:right="-568"/>
+        <w:rPr>
+          <w:rFonts w:cstheme="minorHAnsi"/>
+          <w:sz w:val="24"/>
+          <w:szCs w:val="24"/>
+        </w:rPr>
+      </w:pPr>
+      <w:r>
+        <w:rPr>
+          <w:rFonts w:cstheme="minorHAnsi"/>
+          <w:sz w:val="24"/>
+          <w:szCs w:val="24"/>
+        </w:rPr>
+        <w:t xml:space="preserve">JOIN produtos p ON </w:t>
+      </w:r>
+      <w:proofErr w:type="spellStart"/>
+      <w:proofErr w:type="gramStart"/>
+      <w:r>
+        <w:rPr>
+          <w:rFonts w:cstheme="minorHAnsi"/>
+          <w:sz w:val="24"/>
+          <w:szCs w:val="24"/>
+        </w:rPr>
+        <w:t>m.idProduto</w:t>
+      </w:r>
+      <w:proofErr w:type="spellEnd"/>
+      <w:proofErr w:type="gramEnd"/>
+      <w:r>
+        <w:rPr>
+          <w:rFonts w:cstheme="minorHAnsi"/>
+          <w:sz w:val="24"/>
+          <w:szCs w:val="24"/>
+        </w:rPr>
+        <w:t xml:space="preserve"> = </w:t>
+      </w:r>
+      <w:proofErr w:type="spellStart"/>
+      <w:r>
+        <w:rPr>
+          <w:rFonts w:cstheme="minorHAnsi"/>
+          <w:sz w:val="24"/>
+          <w:szCs w:val="24"/>
+        </w:rPr>
+        <w:t>p.idProduto</w:t>
+      </w:r>
+      <w:proofErr w:type="spellEnd"/>
+    </w:p>
+    <w:p>
+      <w:pPr>
+        <w:pStyle w:val="SemEspaamento"/>
+        <w:ind w:left="-851" w:right="-568"/>
+        <w:rPr>
+          <w:rFonts w:cstheme="minorHAnsi"/>
+          <w:sz w:val="24"/>
+          <w:szCs w:val="24"/>
+          <w:lang w:val="en-US"/>
+        </w:rPr>
+      </w:pPr>
+      <w:r>
+        <w:rPr>
+          <w:rFonts w:cstheme="minorHAnsi"/>
+          <w:sz w:val="24"/>
+          <w:szCs w:val="24"/>
+          <w:lang w:val="en-US"/>
+        </w:rPr>
+        <w:t xml:space="preserve">WHERE </w:t>
+      </w:r>
+      <w:proofErr w:type="spellStart"/>
+      <w:r>
+        <w:rPr>
+          <w:rFonts w:cstheme="minorHAnsi"/>
+          <w:sz w:val="24"/>
+          <w:szCs w:val="24"/>
+          <w:lang w:val="en-US"/>
+        </w:rPr>
+        <w:t>m.tipo</w:t>
+      </w:r>
+      <w:proofErr w:type="spellEnd"/>
+      <w:r>
+        <w:rPr>
+          <w:rFonts w:cstheme="minorHAnsi"/>
+          <w:sz w:val="24"/>
+          <w:szCs w:val="24"/>
+          <w:lang w:val="en-US"/>
+        </w:rPr>
+        <w:t xml:space="preserve"> = 'S'</w:t>
+      </w:r>
+    </w:p>
+    <w:p>
+      <w:pPr>
+        <w:pStyle w:val="SemEspaamento"/>
+        <w:ind w:left="-851" w:right="-568"/>
+        <w:rPr>
+          <w:rFonts w:cstheme="minorHAnsi"/>
+          <w:sz w:val="24"/>
+          <w:szCs w:val="24"/>
+          <w:lang w:val="en-US"/>
+        </w:rPr>
+      </w:pPr>
+      <w:r>
+        <w:rPr>
+          <w:rFonts w:cstheme="minorHAnsi"/>
+          <w:sz w:val="24"/>
+          <w:szCs w:val="24"/>
+          <w:lang w:val="en-US"/>
+        </w:rPr>
+        <w:t xml:space="preserve">GROUP BY </w:t>
+      </w:r>
+      <w:proofErr w:type="spellStart"/>
+      <w:r>
+        <w:rPr>
+          <w:rFonts w:cstheme="minorHAnsi"/>
+          <w:sz w:val="24"/>
+          <w:szCs w:val="24"/>
+          <w:lang w:val="en-US"/>
+        </w:rPr>
+        <w:t>p.nome</w:t>
+      </w:r>
+      <w:proofErr w:type="spellEnd"/>
+      <w:r>
+        <w:rPr>
+          <w:rFonts w:cstheme="minorHAnsi"/>
+          <w:sz w:val="24"/>
+          <w:szCs w:val="24"/>
+          <w:lang w:val="en-US"/>
+        </w:rPr>
+        <w:t>;</w:t>
+      </w:r>
     </w:p>
     <w:p>
       <w:pPr>
@@ -2229,6 +7858,7 @@
           <w:sz w:val="24"/>
           <w:szCs w:val="24"/>
         </w:rPr>
+        <w:lastRenderedPageBreak/>
         <w:drawing>
           <wp:inline distT="0" distB="0" distL="0" distR="0" wp14:anchorId="0FF78A65" wp14:editId="3266744D">
             <wp:extent cx="6276943" cy="6686550"/>
@@ -2247,7 +7877,7 @@
                     </pic:cNvPicPr>
                   </pic:nvPicPr>
                   <pic:blipFill>
-                    <a:blip r:embed="rId17">
+                    <a:blip r:embed="rId14">
                       <a:extLst>
                         <a:ext uri="{28A0092B-C50C-407E-A947-70E740481C1C}">
                           <a14:useLocalDpi xmlns:a14="http://schemas.microsoft.com/office/drawing/2010/main" val="0"/>
@@ -2436,7 +8066,7 @@
                     </pic:cNvPicPr>
                   </pic:nvPicPr>
                   <pic:blipFill>
-                    <a:blip r:embed="rId18">
+                    <a:blip r:embed="rId15">
                       <a:extLst>
                         <a:ext uri="{28A0092B-C50C-407E-A947-70E740481C1C}">
                           <a14:useLocalDpi xmlns:a14="http://schemas.microsoft.com/office/drawing/2010/main" val="0"/>
@@ -2504,7 +8134,7 @@
                     </pic:cNvPicPr>
                   </pic:nvPicPr>
                   <pic:blipFill>
-                    <a:blip r:embed="rId19">
+                    <a:blip r:embed="rId16">
                       <a:extLst>
                         <a:ext uri="{28A0092B-C50C-407E-A947-70E740481C1C}">
                           <a14:useLocalDpi xmlns:a14="http://schemas.microsoft.com/office/drawing/2010/main" val="0"/>
@@ -2641,7 +8271,7 @@
                     </pic:cNvPicPr>
                   </pic:nvPicPr>
                   <pic:blipFill>
-                    <a:blip r:embed="rId20">
+                    <a:blip r:embed="rId17">
                       <a:extLst>
                         <a:ext uri="{28A0092B-C50C-407E-A947-70E740481C1C}">
                           <a14:useLocalDpi xmlns:a14="http://schemas.microsoft.com/office/drawing/2010/main" val="0"/>
